--- a/docs/Программирование_и_искусственный_интеллект.docx
+++ b/docs/Программирование_и_искусственный_интеллект.docx
@@ -5562,8 +5562,6 @@
           <w:docGrid w:linePitch="360"/>
         </w:sectPr>
       </w:pPr>
-      <w:bookmarkStart w:id="0" w:name="_GoBack"/>
-      <w:bookmarkEnd w:id="0"/>
     </w:p>
     <w:p>
       <w:pPr>
@@ -5578,7 +5576,7 @@
           <w:szCs w:val="28"/>
         </w:rPr>
       </w:pPr>
-      <w:bookmarkStart w:id="1" w:name="_Toc78154900"/>
+      <w:bookmarkStart w:id="0" w:name="_Toc78154900"/>
       <w:r>
         <w:rPr>
           <w:rFonts w:cstheme="majorHAnsi"/>
@@ -5590,7 +5588,7 @@
         <w:lastRenderedPageBreak/>
         <w:t>Математика</w:t>
       </w:r>
-      <w:bookmarkEnd w:id="1"/>
+      <w:bookmarkEnd w:id="0"/>
     </w:p>
     <w:p>
       <w:pPr>
@@ -5606,7 +5604,7 @@
           <w:szCs w:val="28"/>
         </w:rPr>
       </w:pPr>
-      <w:bookmarkStart w:id="2" w:name="_Toc78154901"/>
+      <w:bookmarkStart w:id="1" w:name="_Toc78154901"/>
       <w:r>
         <w:rPr>
           <w:rFonts w:cstheme="majorHAnsi"/>
@@ -5637,7 +5635,7 @@
         </w:rPr>
         <w:t>Кратные, поверхностные и криволинейные интегралы. Формулы Грина, Стокса и Остроградского.</w:t>
       </w:r>
-      <w:bookmarkEnd w:id="2"/>
+      <w:bookmarkEnd w:id="1"/>
     </w:p>
     <w:p>
       <w:pPr>
@@ -5663,7 +5661,7 @@
           <w:szCs w:val="28"/>
         </w:rPr>
       </w:pPr>
-      <w:bookmarkStart w:id="3" w:name="_Toc78154902"/>
+      <w:bookmarkStart w:id="2" w:name="_Toc78154902"/>
       <w:r>
         <w:rPr>
           <w:rFonts w:cstheme="majorHAnsi"/>
@@ -5834,7 +5832,7 @@
         </w:rPr>
         <w:t>сходимости числовых рядов.</w:t>
       </w:r>
-      <w:bookmarkEnd w:id="3"/>
+      <w:bookmarkEnd w:id="2"/>
     </w:p>
     <w:p>
       <w:pPr>
@@ -5860,7 +5858,7 @@
           <w:szCs w:val="28"/>
         </w:rPr>
       </w:pPr>
-      <w:bookmarkStart w:id="4" w:name="_Toc78154903"/>
+      <w:bookmarkStart w:id="3" w:name="_Toc78154903"/>
       <w:r>
         <w:rPr>
           <w:rFonts w:cstheme="majorHAnsi"/>
@@ -5891,7 +5889,7 @@
         </w:rPr>
         <w:t>Функциональные ряды, свойства равномерно сходящихся функциональных рядов. Степенные ряды. Ряд Тейлора.</w:t>
       </w:r>
-      <w:bookmarkEnd w:id="4"/>
+      <w:bookmarkEnd w:id="3"/>
     </w:p>
     <w:p>
       <w:pPr>
@@ -5917,7 +5915,7 @@
           <w:szCs w:val="28"/>
         </w:rPr>
       </w:pPr>
-      <w:bookmarkStart w:id="5" w:name="_Toc78154904"/>
+      <w:bookmarkStart w:id="4" w:name="_Toc78154904"/>
       <w:r>
         <w:rPr>
           <w:rFonts w:cstheme="majorHAnsi"/>
@@ -5948,7 +5946,7 @@
         </w:rPr>
         <w:t>Тригонометрические ряды Фурье. Преобразования Фурье.</w:t>
       </w:r>
-      <w:bookmarkEnd w:id="5"/>
+      <w:bookmarkEnd w:id="4"/>
     </w:p>
     <w:p>
       <w:pPr>
@@ -5974,7 +5972,7 @@
           <w:szCs w:val="28"/>
         </w:rPr>
       </w:pPr>
-      <w:bookmarkStart w:id="6" w:name="_Toc78154905"/>
+      <w:bookmarkStart w:id="5" w:name="_Toc78154905"/>
       <w:r>
         <w:rPr>
           <w:rFonts w:cstheme="majorHAnsi"/>
@@ -6005,7 +6003,7 @@
         </w:rPr>
         <w:t>Аналитические функции комплексной переменной. Интегральная формула Коши. Особые точки, вычеты. Конформные отображения.</w:t>
       </w:r>
-      <w:bookmarkEnd w:id="6"/>
+      <w:bookmarkEnd w:id="5"/>
     </w:p>
     <w:p>
       <w:pPr>
@@ -6031,7 +6029,7 @@
           <w:szCs w:val="28"/>
         </w:rPr>
       </w:pPr>
-      <w:bookmarkStart w:id="7" w:name="_Toc78154906"/>
+      <w:bookmarkStart w:id="6" w:name="_Toc78154906"/>
       <w:r>
         <w:rPr>
           <w:rFonts w:cstheme="majorHAnsi"/>
@@ -6062,7 +6060,7 @@
         </w:rPr>
         <w:t>Определители и их свойства. Системы линейных алгебраических уравнений и их исследование. Методы решения систем линейных алгебраических уравнений.</w:t>
       </w:r>
-      <w:bookmarkEnd w:id="7"/>
+      <w:bookmarkEnd w:id="6"/>
     </w:p>
     <w:p>
       <w:pPr>
@@ -6088,7 +6086,7 @@
           <w:szCs w:val="28"/>
         </w:rPr>
       </w:pPr>
-      <w:bookmarkStart w:id="8" w:name="_Toc78154907"/>
+      <w:bookmarkStart w:id="7" w:name="_Toc78154907"/>
       <w:r>
         <w:rPr>
           <w:rFonts w:cstheme="majorHAnsi"/>
@@ -6219,7 +6217,7 @@
         </w:rPr>
         <w:t>матричное представление. Характеристический многочлен, собственные числа и собственные вектора линейного оператора. Сопряженные и самосопряженные операторы.</w:t>
       </w:r>
-      <w:bookmarkEnd w:id="8"/>
+      <w:bookmarkEnd w:id="7"/>
     </w:p>
     <w:p>
       <w:pPr>
@@ -6245,7 +6243,7 @@
           <w:szCs w:val="28"/>
         </w:rPr>
       </w:pPr>
-      <w:bookmarkStart w:id="9" w:name="_Toc78154908"/>
+      <w:bookmarkStart w:id="8" w:name="_Toc78154908"/>
       <w:r>
         <w:rPr>
           <w:rFonts w:cstheme="majorHAnsi"/>
@@ -6396,7 +6394,7 @@
         </w:rPr>
         <w:t>уравнений. Существование и единственность решения. Устойчивость.</w:t>
       </w:r>
-      <w:bookmarkEnd w:id="9"/>
+      <w:bookmarkEnd w:id="8"/>
     </w:p>
     <w:p>
       <w:pPr>
@@ -6422,7 +6420,7 @@
           <w:szCs w:val="28"/>
         </w:rPr>
       </w:pPr>
-      <w:bookmarkStart w:id="10" w:name="_Toc78154909"/>
+      <w:bookmarkStart w:id="9" w:name="_Toc78154909"/>
       <w:r>
         <w:rPr>
           <w:rFonts w:cstheme="majorHAnsi"/>
@@ -6694,7 +6692,7 @@
         </w:rPr>
         <w:t>решения неоднородных уравнений.</w:t>
       </w:r>
-      <w:bookmarkEnd w:id="10"/>
+      <w:bookmarkEnd w:id="9"/>
     </w:p>
     <w:p>
       <w:pPr>
@@ -6720,7 +6718,7 @@
           <w:szCs w:val="28"/>
         </w:rPr>
       </w:pPr>
-      <w:bookmarkStart w:id="11" w:name="_Toc78154910"/>
+      <w:bookmarkStart w:id="10" w:name="_Toc78154910"/>
       <w:r>
         <w:rPr>
           <w:rFonts w:cstheme="majorHAnsi"/>
@@ -6871,7 +6869,7 @@
         </w:rPr>
         <w:t>волновые уравнения, уравнения эллиптического типа. Постановка краевых задач, граничные условия.</w:t>
       </w:r>
-      <w:bookmarkEnd w:id="11"/>
+      <w:bookmarkEnd w:id="10"/>
     </w:p>
     <w:p>
       <w:pPr>
@@ -6897,7 +6895,7 @@
           <w:szCs w:val="28"/>
         </w:rPr>
       </w:pPr>
-      <w:bookmarkStart w:id="12" w:name="_Toc78154911"/>
+      <w:bookmarkStart w:id="11" w:name="_Toc78154911"/>
       <w:r>
         <w:rPr>
           <w:rFonts w:cstheme="majorHAnsi"/>
@@ -6928,7 +6926,7 @@
         </w:rPr>
         <w:t>Случайные величины и их функции распределения. Математическое ожидание и дисперсия. Локальная предельная теорема.</w:t>
       </w:r>
-      <w:bookmarkEnd w:id="12"/>
+      <w:bookmarkEnd w:id="11"/>
       <w:r>
         <w:rPr>
           <w:rFonts w:cstheme="majorHAnsi"/>
@@ -6962,7 +6960,7 @@
           <w:szCs w:val="28"/>
         </w:rPr>
       </w:pPr>
-      <w:bookmarkStart w:id="13" w:name="_Toc78154912"/>
+      <w:bookmarkStart w:id="12" w:name="_Toc78154912"/>
       <w:r>
         <w:rPr>
           <w:rFonts w:cstheme="majorHAnsi"/>
@@ -6973,7 +6971,7 @@
         </w:rPr>
         <w:t>Прикладная математика</w:t>
       </w:r>
-      <w:bookmarkEnd w:id="13"/>
+      <w:bookmarkEnd w:id="12"/>
     </w:p>
     <w:p>
       <w:pPr>
@@ -6989,7 +6987,7 @@
           <w:szCs w:val="28"/>
         </w:rPr>
       </w:pPr>
-      <w:bookmarkStart w:id="14" w:name="_Toc78154913"/>
+      <w:bookmarkStart w:id="13" w:name="_Toc78154913"/>
       <w:r>
         <w:rPr>
           <w:rFonts w:cstheme="majorHAnsi"/>
@@ -7140,7 +7138,7 @@
         </w:rPr>
         <w:t>классификация погрешностей, погрешности арифметических операций и функций.</w:t>
       </w:r>
-      <w:bookmarkEnd w:id="14"/>
+      <w:bookmarkEnd w:id="13"/>
     </w:p>
     <w:p>
       <w:pPr>
@@ -7165,7 +7163,7 @@
           <w:szCs w:val="28"/>
         </w:rPr>
       </w:pPr>
-      <w:bookmarkStart w:id="15" w:name="_Toc78154914"/>
+      <w:bookmarkStart w:id="14" w:name="_Toc78154914"/>
       <w:r>
         <w:rPr>
           <w:rFonts w:cstheme="majorHAnsi"/>
@@ -7296,7 +7294,7 @@
         </w:rPr>
         <w:t>и обусловленность, примеры хорошо и плохо обусловленных задач.</w:t>
       </w:r>
-      <w:bookmarkEnd w:id="15"/>
+      <w:bookmarkEnd w:id="14"/>
     </w:p>
     <w:p>
       <w:pPr>
@@ -7321,7 +7319,7 @@
           <w:szCs w:val="28"/>
         </w:rPr>
       </w:pPr>
-      <w:bookmarkStart w:id="16" w:name="_Toc78154915"/>
+      <w:bookmarkStart w:id="15" w:name="_Toc78154915"/>
       <w:r>
         <w:rPr>
           <w:rFonts w:cstheme="majorHAnsi"/>
@@ -7452,7 +7450,7 @@
         </w:rPr>
         <w:t>обусловленность задачи, методы простых итераций и Ньютона.</w:t>
       </w:r>
-      <w:bookmarkEnd w:id="16"/>
+      <w:bookmarkEnd w:id="15"/>
     </w:p>
     <w:p>
       <w:pPr>
@@ -7477,7 +7475,7 @@
           <w:szCs w:val="28"/>
         </w:rPr>
       </w:pPr>
-      <w:bookmarkStart w:id="17" w:name="_Toc78154916"/>
+      <w:bookmarkStart w:id="16" w:name="_Toc78154916"/>
       <w:r>
         <w:rPr>
           <w:rFonts w:cstheme="majorHAnsi"/>
@@ -7628,7 +7626,7 @@
         </w:rPr>
         <w:t>уравнений: обусловленность задачи, метод Гаусса и его модификации, метод прогонки.</w:t>
       </w:r>
-      <w:bookmarkEnd w:id="17"/>
+      <w:bookmarkEnd w:id="16"/>
     </w:p>
     <w:p>
       <w:pPr>
@@ -7653,7 +7651,7 @@
           <w:szCs w:val="28"/>
         </w:rPr>
       </w:pPr>
-      <w:bookmarkStart w:id="18" w:name="_Toc78154917"/>
+      <w:bookmarkStart w:id="17" w:name="_Toc78154917"/>
       <w:r>
         <w:rPr>
           <w:rFonts w:cstheme="majorHAnsi"/>
@@ -7804,7 +7802,7 @@
         </w:rPr>
         <w:t>уравнений: методы простых итераций, Гаусса-Зейделя, последовательной релаксации, спуска.</w:t>
       </w:r>
-      <w:bookmarkEnd w:id="18"/>
+      <w:bookmarkEnd w:id="17"/>
     </w:p>
     <w:p>
       <w:pPr>
@@ -7829,7 +7827,7 @@
           <w:szCs w:val="28"/>
         </w:rPr>
       </w:pPr>
-      <w:bookmarkStart w:id="19" w:name="_Toc78154918"/>
+      <w:bookmarkStart w:id="18" w:name="_Toc78154918"/>
       <w:r>
         <w:rPr>
           <w:rFonts w:cstheme="majorHAnsi"/>
@@ -8001,7 +7999,7 @@
         </w:rPr>
         <w:t>итераций, Ньютона, спуска, комбинированный метод.</w:t>
       </w:r>
-      <w:bookmarkEnd w:id="19"/>
+      <w:bookmarkEnd w:id="18"/>
     </w:p>
     <w:p>
       <w:pPr>
@@ -8026,7 +8024,7 @@
           <w:szCs w:val="28"/>
         </w:rPr>
       </w:pPr>
-      <w:bookmarkStart w:id="20" w:name="_Toc78154919"/>
+      <w:bookmarkStart w:id="19" w:name="_Toc78154919"/>
       <w:r>
         <w:rPr>
           <w:rFonts w:cstheme="majorHAnsi"/>
@@ -8255,7 +8253,29 @@
           <w:sz w:val="28"/>
           <w:szCs w:val="28"/>
         </w:rPr>
-        <w:t>Ньютона-Котеса,</w:t>
+        <w:t>Ньютона-</w:t>
+      </w:r>
+      <w:proofErr w:type="spellStart"/>
+      <w:r>
+        <w:rPr>
+          <w:rFonts w:cstheme="majorHAnsi"/>
+          <w:b/>
+          <w:color w:val="auto"/>
+          <w:sz w:val="28"/>
+          <w:szCs w:val="28"/>
+        </w:rPr>
+        <w:t>Котеса</w:t>
+      </w:r>
+      <w:proofErr w:type="spellEnd"/>
+      <w:r>
+        <w:rPr>
+          <w:rFonts w:cstheme="majorHAnsi"/>
+          <w:b/>
+          <w:color w:val="auto"/>
+          <w:sz w:val="28"/>
+          <w:szCs w:val="28"/>
+        </w:rPr>
+        <w:t>,</w:t>
       </w:r>
       <w:r>
         <w:rPr>
@@ -8297,7 +8317,7 @@
         </w:rPr>
         <w:t>интерполяции, интерполяция сплайнами. Метод наименьших квадратов.</w:t>
       </w:r>
-      <w:bookmarkEnd w:id="20"/>
+      <w:bookmarkEnd w:id="19"/>
     </w:p>
     <w:p>
       <w:pPr>
@@ -8322,7 +8342,7 @@
           <w:szCs w:val="28"/>
         </w:rPr>
       </w:pPr>
-      <w:bookmarkStart w:id="21" w:name="_Toc78154920"/>
+      <w:bookmarkStart w:id="20" w:name="_Toc78154920"/>
       <w:r>
         <w:rPr>
           <w:rFonts w:cstheme="majorHAnsi"/>
@@ -8453,7 +8473,7 @@
         </w:rPr>
         <w:t>трапеций, Симпсона, оценка погрешности. Способы вычисления кратных интегралов.</w:t>
       </w:r>
-      <w:bookmarkEnd w:id="21"/>
+      <w:bookmarkEnd w:id="20"/>
     </w:p>
     <w:p>
       <w:pPr>
@@ -8478,7 +8498,7 @@
           <w:szCs w:val="28"/>
         </w:rPr>
       </w:pPr>
-      <w:bookmarkStart w:id="22" w:name="_Toc78154921"/>
+      <w:bookmarkStart w:id="21" w:name="_Toc78154921"/>
       <w:r>
         <w:rPr>
           <w:rFonts w:cstheme="majorHAnsi"/>
@@ -8649,7 +8669,7 @@
         </w:rPr>
         <w:t>обыкновенных дифференциальных уравнений (ОДУ): явный и неявный методы Эйлера и Рунге-Кутты.</w:t>
       </w:r>
-      <w:bookmarkEnd w:id="22"/>
+      <w:bookmarkEnd w:id="21"/>
     </w:p>
     <w:p>
       <w:pPr>
@@ -8674,7 +8694,7 @@
           <w:szCs w:val="28"/>
         </w:rPr>
       </w:pPr>
-      <w:bookmarkStart w:id="23" w:name="_Toc78154922"/>
+      <w:bookmarkStart w:id="22" w:name="_Toc78154922"/>
       <w:r>
         <w:rPr>
           <w:rFonts w:cstheme="majorHAnsi"/>
@@ -8703,7 +8723,29 @@
           <w:sz w:val="28"/>
           <w:szCs w:val="28"/>
         </w:rPr>
-        <w:t>Многошаговые квадратурные методы решения задачи Коши для ОДУ: явный метод Адамса-Бэшфорта,</w:t>
+        <w:t>Многошаговые квадратурные методы решения задачи Коши для ОДУ: явный метод Адамса-</w:t>
+      </w:r>
+      <w:proofErr w:type="spellStart"/>
+      <w:r>
+        <w:rPr>
+          <w:rFonts w:cstheme="majorHAnsi"/>
+          <w:b/>
+          <w:color w:val="auto"/>
+          <w:sz w:val="28"/>
+          <w:szCs w:val="28"/>
+        </w:rPr>
+        <w:t>Бэшфорта</w:t>
+      </w:r>
+      <w:proofErr w:type="spellEnd"/>
+      <w:r>
+        <w:rPr>
+          <w:rFonts w:cstheme="majorHAnsi"/>
+          <w:b/>
+          <w:color w:val="auto"/>
+          <w:sz w:val="28"/>
+          <w:szCs w:val="28"/>
+        </w:rPr>
+        <w:t>,</w:t>
       </w:r>
       <w:r>
         <w:rPr>
@@ -8743,7 +8785,29 @@
           <w:sz w:val="28"/>
           <w:szCs w:val="28"/>
         </w:rPr>
-        <w:t>метод Адамса-Моултона,</w:t>
+        <w:t>метод Адамса-</w:t>
+      </w:r>
+      <w:proofErr w:type="spellStart"/>
+      <w:r>
+        <w:rPr>
+          <w:rFonts w:cstheme="majorHAnsi"/>
+          <w:b/>
+          <w:color w:val="auto"/>
+          <w:sz w:val="28"/>
+          <w:szCs w:val="28"/>
+        </w:rPr>
+        <w:t>Моултона</w:t>
+      </w:r>
+      <w:proofErr w:type="spellEnd"/>
+      <w:r>
+        <w:rPr>
+          <w:rFonts w:cstheme="majorHAnsi"/>
+          <w:b/>
+          <w:color w:val="auto"/>
+          <w:sz w:val="28"/>
+          <w:szCs w:val="28"/>
+        </w:rPr>
+        <w:t>,</w:t>
       </w:r>
       <w:r>
         <w:rPr>
@@ -8785,7 +8849,7 @@
         </w:rPr>
         <w:t>«предиктор-корректор».</w:t>
       </w:r>
-      <w:bookmarkEnd w:id="23"/>
+      <w:bookmarkEnd w:id="22"/>
     </w:p>
     <w:p>
       <w:pPr>
@@ -8810,7 +8874,7 @@
           <w:szCs w:val="28"/>
         </w:rPr>
       </w:pPr>
-      <w:bookmarkStart w:id="24" w:name="_Toc78154923"/>
+      <w:bookmarkStart w:id="23" w:name="_Toc78154923"/>
       <w:r>
         <w:rPr>
           <w:rFonts w:cstheme="majorHAnsi"/>
@@ -9041,7 +9105,7 @@
         </w:rPr>
         <w:t>Коши, разностный метод, проблема разрешимости.</w:t>
       </w:r>
-      <w:bookmarkEnd w:id="24"/>
+      <w:bookmarkEnd w:id="23"/>
     </w:p>
     <w:p>
       <w:pPr>
@@ -9066,7 +9130,7 @@
           <w:szCs w:val="28"/>
         </w:rPr>
       </w:pPr>
-      <w:bookmarkStart w:id="25" w:name="_Toc78154924"/>
+      <w:bookmarkStart w:id="24" w:name="_Toc78154924"/>
       <w:r>
         <w:rPr>
           <w:rFonts w:cstheme="majorHAnsi"/>
@@ -9235,9 +9299,31 @@
           <w:sz w:val="28"/>
           <w:szCs w:val="28"/>
         </w:rPr>
-        <w:t>разностная сетка, шаблон и схема, явная и неявная разностные схемы. Понятия аппроксимации, устойчивости и сходимости, теорема Лакса.</w:t>
-      </w:r>
-      <w:bookmarkEnd w:id="25"/>
+        <w:t xml:space="preserve">разностная сетка, шаблон и схема, явная и неявная разностные схемы. Понятия аппроксимации, устойчивости и сходимости, теорема </w:t>
+      </w:r>
+      <w:proofErr w:type="spellStart"/>
+      <w:r>
+        <w:rPr>
+          <w:rFonts w:cstheme="majorHAnsi"/>
+          <w:b/>
+          <w:color w:val="auto"/>
+          <w:sz w:val="28"/>
+          <w:szCs w:val="28"/>
+        </w:rPr>
+        <w:t>Лакса</w:t>
+      </w:r>
+      <w:proofErr w:type="spellEnd"/>
+      <w:r>
+        <w:rPr>
+          <w:rFonts w:cstheme="majorHAnsi"/>
+          <w:b/>
+          <w:color w:val="auto"/>
+          <w:sz w:val="28"/>
+          <w:szCs w:val="28"/>
+        </w:rPr>
+        <w:t>.</w:t>
+      </w:r>
+      <w:bookmarkEnd w:id="24"/>
     </w:p>
     <w:p>
       <w:pPr>
@@ -9262,7 +9348,7 @@
           <w:szCs w:val="28"/>
         </w:rPr>
       </w:pPr>
-      <w:bookmarkStart w:id="26" w:name="_Toc78154925"/>
+      <w:bookmarkStart w:id="25" w:name="_Toc78154925"/>
       <w:r>
         <w:rPr>
           <w:rFonts w:cstheme="majorHAnsi"/>
@@ -9291,9 +9377,31 @@
           <w:sz w:val="28"/>
           <w:szCs w:val="28"/>
         </w:rPr>
-        <w:t>Построение разностных схем: метод рядов Тейлора, параметрическая схема, метод конечных объемов (интегро-интерполяционный метод).</w:t>
-      </w:r>
-      <w:bookmarkEnd w:id="26"/>
+        <w:t>Построение разностных схем: метод рядов Тейлора, параметрическая схема, метод конечных объемов (</w:t>
+      </w:r>
+      <w:proofErr w:type="spellStart"/>
+      <w:r>
+        <w:rPr>
+          <w:rFonts w:cstheme="majorHAnsi"/>
+          <w:b/>
+          <w:color w:val="auto"/>
+          <w:sz w:val="28"/>
+          <w:szCs w:val="28"/>
+        </w:rPr>
+        <w:t>интегро</w:t>
+      </w:r>
+      <w:proofErr w:type="spellEnd"/>
+      <w:r>
+        <w:rPr>
+          <w:rFonts w:cstheme="majorHAnsi"/>
+          <w:b/>
+          <w:color w:val="auto"/>
+          <w:sz w:val="28"/>
+          <w:szCs w:val="28"/>
+        </w:rPr>
+        <w:t>-интерполяционный метод).</w:t>
+      </w:r>
+      <w:bookmarkEnd w:id="25"/>
     </w:p>
     <w:p>
       <w:pPr>
@@ -9318,7 +9426,7 @@
           <w:szCs w:val="28"/>
         </w:rPr>
       </w:pPr>
-      <w:bookmarkStart w:id="27" w:name="_Toc78154926"/>
+      <w:bookmarkStart w:id="26" w:name="_Toc78154926"/>
       <w:r>
         <w:rPr>
           <w:rFonts w:cstheme="majorHAnsi"/>
@@ -9348,9 +9456,31 @@
           <w:sz w:val="28"/>
           <w:szCs w:val="28"/>
         </w:rPr>
-        <w:t>Анализ устойчивости разностных схем: методы дифференциального приближения и Фон-Неймана, критерий Куранта-Фридрихса-Леви.</w:t>
-      </w:r>
-      <w:bookmarkEnd w:id="27"/>
+        <w:t>Анализ устойчивости разностных схем: методы дифференциального приближения и Фон-Неймана, критерий Куранта-</w:t>
+      </w:r>
+      <w:proofErr w:type="spellStart"/>
+      <w:r>
+        <w:rPr>
+          <w:rFonts w:cstheme="majorHAnsi"/>
+          <w:b/>
+          <w:color w:val="auto"/>
+          <w:sz w:val="28"/>
+          <w:szCs w:val="28"/>
+        </w:rPr>
+        <w:t>Фридрихса</w:t>
+      </w:r>
+      <w:proofErr w:type="spellEnd"/>
+      <w:r>
+        <w:rPr>
+          <w:rFonts w:cstheme="majorHAnsi"/>
+          <w:b/>
+          <w:color w:val="auto"/>
+          <w:sz w:val="28"/>
+          <w:szCs w:val="28"/>
+        </w:rPr>
+        <w:t>-Леви.</w:t>
+      </w:r>
+      <w:bookmarkEnd w:id="26"/>
     </w:p>
     <w:p>
       <w:pPr>
@@ -9375,7 +9505,7 @@
           <w:szCs w:val="28"/>
         </w:rPr>
       </w:pPr>
-      <w:bookmarkStart w:id="28" w:name="_Toc78154927"/>
+      <w:bookmarkStart w:id="27" w:name="_Toc78154927"/>
       <w:r>
         <w:rPr>
           <w:rFonts w:cstheme="majorHAnsi"/>
@@ -9546,7 +9676,7 @@
         </w:rPr>
         <w:t>схема, диагонально-неявная и полностью неявная схемы, векторная прогонка.</w:t>
       </w:r>
-      <w:bookmarkEnd w:id="28"/>
+      <w:bookmarkEnd w:id="27"/>
     </w:p>
     <w:p>
       <w:pPr>
@@ -9571,7 +9701,7 @@
           <w:szCs w:val="28"/>
         </w:rPr>
       </w:pPr>
-      <w:bookmarkStart w:id="29" w:name="_Toc78154928"/>
+      <w:bookmarkStart w:id="28" w:name="_Toc78154928"/>
       <w:r>
         <w:rPr>
           <w:rFonts w:cstheme="majorHAnsi"/>
@@ -9722,7 +9852,7 @@
         </w:rPr>
         <w:t>методы расщепления, схема переменных направлений.</w:t>
       </w:r>
-      <w:bookmarkEnd w:id="29"/>
+      <w:bookmarkEnd w:id="28"/>
     </w:p>
     <w:p>
       <w:pPr>
@@ -9746,7 +9876,7 @@
           <w:szCs w:val="28"/>
         </w:rPr>
       </w:pPr>
-      <w:bookmarkStart w:id="30" w:name="_Toc78154929"/>
+      <w:bookmarkStart w:id="29" w:name="_Toc78154929"/>
       <w:r>
         <w:rPr>
           <w:rFonts w:cstheme="majorHAnsi"/>
@@ -9757,7 +9887,7 @@
         </w:rPr>
         <w:t>Информатика</w:t>
       </w:r>
-      <w:bookmarkEnd w:id="30"/>
+      <w:bookmarkEnd w:id="29"/>
     </w:p>
     <w:p>
       <w:pPr>
@@ -9773,7 +9903,7 @@
           <w:szCs w:val="28"/>
         </w:rPr>
       </w:pPr>
-      <w:bookmarkStart w:id="31" w:name="_Toc78154930"/>
+      <w:bookmarkStart w:id="30" w:name="_Toc78154930"/>
       <w:r>
         <w:rPr>
           <w:rFonts w:cstheme="majorHAnsi"/>
@@ -9804,7 +9934,7 @@
         </w:rPr>
         <w:t>Множества и операции над ними. Булевы функции, КНФ, ДНФ. Базисы, теорема Поста.</w:t>
       </w:r>
-      <w:bookmarkEnd w:id="31"/>
+      <w:bookmarkEnd w:id="30"/>
     </w:p>
     <w:p>
       <w:pPr>
@@ -9830,7 +9960,7 @@
           <w:szCs w:val="28"/>
         </w:rPr>
       </w:pPr>
-      <w:bookmarkStart w:id="32" w:name="_Toc78154931"/>
+      <w:bookmarkStart w:id="31" w:name="_Toc78154931"/>
       <w:r>
         <w:rPr>
           <w:rFonts w:cstheme="majorHAnsi"/>
@@ -9951,15 +10081,29 @@
         </w:rPr>
         <w:t xml:space="preserve"> </w:t>
       </w:r>
-      <w:r>
-        <w:rPr>
-          <w:rFonts w:cstheme="majorHAnsi"/>
-          <w:b/>
-          <w:color w:val="auto"/>
-          <w:sz w:val="28"/>
-          <w:szCs w:val="28"/>
-        </w:rPr>
-        <w:t>деки,вектора).</w:t>
+      <w:proofErr w:type="spellStart"/>
+      <w:proofErr w:type="gramStart"/>
+      <w:r>
+        <w:rPr>
+          <w:rFonts w:cstheme="majorHAnsi"/>
+          <w:b/>
+          <w:color w:val="auto"/>
+          <w:sz w:val="28"/>
+          <w:szCs w:val="28"/>
+        </w:rPr>
+        <w:t>деки,вектора</w:t>
+      </w:r>
+      <w:proofErr w:type="spellEnd"/>
+      <w:proofErr w:type="gramEnd"/>
+      <w:r>
+        <w:rPr>
+          <w:rFonts w:cstheme="majorHAnsi"/>
+          <w:b/>
+          <w:color w:val="auto"/>
+          <w:sz w:val="28"/>
+          <w:szCs w:val="28"/>
+        </w:rPr>
+        <w:t>).</w:t>
       </w:r>
       <w:r>
         <w:rPr>
@@ -10001,7 +10145,7 @@
         </w:rPr>
         <w:t>с приоритетами. Деревья поиска.</w:t>
       </w:r>
-      <w:bookmarkEnd w:id="32"/>
+      <w:bookmarkEnd w:id="31"/>
     </w:p>
     <w:p>
       <w:pPr>
@@ -10027,7 +10171,7 @@
           <w:szCs w:val="28"/>
         </w:rPr>
       </w:pPr>
-      <w:bookmarkStart w:id="33" w:name="_Toc78154932"/>
+      <w:bookmarkStart w:id="32" w:name="_Toc78154932"/>
       <w:r>
         <w:rPr>
           <w:rFonts w:cstheme="majorHAnsi"/>
@@ -10056,9 +10200,31 @@
           <w:sz w:val="28"/>
           <w:szCs w:val="28"/>
         </w:rPr>
-        <w:t>Алгоритмы на графах. Обходы графов. Кратчайшие пути. Остовные деревья.</w:t>
-      </w:r>
-      <w:bookmarkEnd w:id="33"/>
+        <w:t xml:space="preserve">Алгоритмы на графах. Обходы графов. Кратчайшие пути. </w:t>
+      </w:r>
+      <w:proofErr w:type="spellStart"/>
+      <w:r>
+        <w:rPr>
+          <w:rFonts w:cstheme="majorHAnsi"/>
+          <w:b/>
+          <w:color w:val="auto"/>
+          <w:sz w:val="28"/>
+          <w:szCs w:val="28"/>
+        </w:rPr>
+        <w:t>Остовные</w:t>
+      </w:r>
+      <w:proofErr w:type="spellEnd"/>
+      <w:r>
+        <w:rPr>
+          <w:rFonts w:cstheme="majorHAnsi"/>
+          <w:b/>
+          <w:color w:val="auto"/>
+          <w:sz w:val="28"/>
+          <w:szCs w:val="28"/>
+        </w:rPr>
+        <w:t xml:space="preserve"> деревья.</w:t>
+      </w:r>
+      <w:bookmarkEnd w:id="32"/>
     </w:p>
     <w:p>
       <w:pPr>
@@ -10084,7 +10250,7 @@
           <w:szCs w:val="28"/>
         </w:rPr>
       </w:pPr>
-      <w:bookmarkStart w:id="34" w:name="_Toc78154933"/>
+      <w:bookmarkStart w:id="33" w:name="_Toc78154933"/>
       <w:r>
         <w:rPr>
           <w:rFonts w:cstheme="majorHAnsi"/>
@@ -10113,9 +10279,31 @@
           <w:sz w:val="28"/>
           <w:szCs w:val="28"/>
         </w:rPr>
-        <w:t>Задачи комбинаторной оптимизации: о максимальном потоке, о паросочетании, о потоке минимальной стоимости.</w:t>
-      </w:r>
-      <w:bookmarkEnd w:id="34"/>
+        <w:t xml:space="preserve">Задачи комбинаторной оптимизации: о максимальном потоке, о </w:t>
+      </w:r>
+      <w:proofErr w:type="spellStart"/>
+      <w:r>
+        <w:rPr>
+          <w:rFonts w:cstheme="majorHAnsi"/>
+          <w:b/>
+          <w:color w:val="auto"/>
+          <w:sz w:val="28"/>
+          <w:szCs w:val="28"/>
+        </w:rPr>
+        <w:t>паросочетании</w:t>
+      </w:r>
+      <w:proofErr w:type="spellEnd"/>
+      <w:r>
+        <w:rPr>
+          <w:rFonts w:cstheme="majorHAnsi"/>
+          <w:b/>
+          <w:color w:val="auto"/>
+          <w:sz w:val="28"/>
+          <w:szCs w:val="28"/>
+        </w:rPr>
+        <w:t>, о потоке минимальной стоимости.</w:t>
+      </w:r>
+      <w:bookmarkEnd w:id="33"/>
     </w:p>
     <w:p>
       <w:pPr>
@@ -10141,7 +10329,7 @@
           <w:szCs w:val="28"/>
         </w:rPr>
       </w:pPr>
-      <w:bookmarkStart w:id="35" w:name="_Toc78154934"/>
+      <w:bookmarkStart w:id="34" w:name="_Toc78154934"/>
       <w:r>
         <w:rPr>
           <w:rFonts w:cstheme="majorHAnsi"/>
@@ -10292,7 +10480,7 @@
         </w:rPr>
         <w:t>Задачи регионального поиска.</w:t>
       </w:r>
-      <w:bookmarkEnd w:id="35"/>
+      <w:bookmarkEnd w:id="34"/>
     </w:p>
     <w:p>
       <w:pPr>
@@ -10318,7 +10506,7 @@
           <w:szCs w:val="28"/>
         </w:rPr>
       </w:pPr>
-      <w:bookmarkStart w:id="36" w:name="_Toc78154935"/>
+      <w:bookmarkStart w:id="35" w:name="_Toc78154935"/>
       <w:r>
         <w:rPr>
           <w:rFonts w:cstheme="majorHAnsi"/>
@@ -10347,9 +10535,31 @@
           <w:sz w:val="28"/>
           <w:szCs w:val="28"/>
         </w:rPr>
-        <w:t>Конечные автоматы и регулярные языки, их эквивалентность. Детерминизация и минимизация автоматов.</w:t>
-      </w:r>
-      <w:bookmarkEnd w:id="36"/>
+        <w:t xml:space="preserve">Конечные автоматы и регулярные языки, их эквивалентность. </w:t>
+      </w:r>
+      <w:proofErr w:type="spellStart"/>
+      <w:r>
+        <w:rPr>
+          <w:rFonts w:cstheme="majorHAnsi"/>
+          <w:b/>
+          <w:color w:val="auto"/>
+          <w:sz w:val="28"/>
+          <w:szCs w:val="28"/>
+        </w:rPr>
+        <w:t>Детерминизация</w:t>
+      </w:r>
+      <w:proofErr w:type="spellEnd"/>
+      <w:r>
+        <w:rPr>
+          <w:rFonts w:cstheme="majorHAnsi"/>
+          <w:b/>
+          <w:color w:val="auto"/>
+          <w:sz w:val="28"/>
+          <w:szCs w:val="28"/>
+        </w:rPr>
+        <w:t xml:space="preserve"> и минимизация автоматов.</w:t>
+      </w:r>
+      <w:bookmarkEnd w:id="35"/>
     </w:p>
     <w:p>
       <w:pPr>
@@ -10375,7 +10585,7 @@
           <w:szCs w:val="28"/>
         </w:rPr>
       </w:pPr>
-      <w:bookmarkStart w:id="37" w:name="_Toc78154936"/>
+      <w:bookmarkStart w:id="36" w:name="_Toc78154936"/>
       <w:r>
         <w:rPr>
           <w:rFonts w:cstheme="majorHAnsi"/>
@@ -10407,7 +10617,7 @@
         </w:rPr>
         <w:t>Контекстно-свободные грамматики. Нормальная форма Хомского. Общие методы разбора.</w:t>
       </w:r>
-      <w:bookmarkEnd w:id="37"/>
+      <w:bookmarkEnd w:id="36"/>
     </w:p>
     <w:p>
       <w:pPr>
@@ -10433,7 +10643,7 @@
           <w:szCs w:val="28"/>
         </w:rPr>
       </w:pPr>
-      <w:bookmarkStart w:id="38" w:name="_Toc78154937"/>
+      <w:bookmarkStart w:id="37" w:name="_Toc78154937"/>
       <w:r>
         <w:rPr>
           <w:rFonts w:cstheme="majorHAnsi"/>
@@ -10604,7 +10814,7 @@
         </w:rPr>
         <w:t>LR грамматики.</w:t>
       </w:r>
-      <w:bookmarkEnd w:id="38"/>
+      <w:bookmarkEnd w:id="37"/>
     </w:p>
     <w:p>
       <w:pPr>
@@ -10630,7 +10840,7 @@
           <w:szCs w:val="28"/>
         </w:rPr>
       </w:pPr>
-      <w:bookmarkStart w:id="39" w:name="_Toc78154938"/>
+      <w:bookmarkStart w:id="38" w:name="_Toc78154938"/>
       <w:r>
         <w:rPr>
           <w:rFonts w:cstheme="majorHAnsi"/>
@@ -10781,7 +10991,7 @@
         </w:rPr>
         <w:t>Проблема останова. Теорема Райса.</w:t>
       </w:r>
-      <w:bookmarkEnd w:id="39"/>
+      <w:bookmarkEnd w:id="38"/>
     </w:p>
     <w:p>
       <w:pPr>
@@ -10807,7 +11017,7 @@
           <w:szCs w:val="28"/>
         </w:rPr>
       </w:pPr>
-      <w:bookmarkStart w:id="40" w:name="_Toc78154939"/>
+      <w:bookmarkStart w:id="39" w:name="_Toc78154939"/>
       <w:r>
         <w:rPr>
           <w:rFonts w:cstheme="majorHAnsi"/>
@@ -10956,9 +11166,31 @@
           <w:sz w:val="28"/>
           <w:szCs w:val="28"/>
         </w:rPr>
-        <w:t>сложность. Сложностные классы P, NP, PS. Сведение, NP-полные задачи.</w:t>
-      </w:r>
-      <w:bookmarkEnd w:id="40"/>
+        <w:t xml:space="preserve">сложность. </w:t>
+      </w:r>
+      <w:proofErr w:type="spellStart"/>
+      <w:r>
+        <w:rPr>
+          <w:rFonts w:cstheme="majorHAnsi"/>
+          <w:b/>
+          <w:color w:val="auto"/>
+          <w:sz w:val="28"/>
+          <w:szCs w:val="28"/>
+        </w:rPr>
+        <w:t>Сложностные</w:t>
+      </w:r>
+      <w:proofErr w:type="spellEnd"/>
+      <w:r>
+        <w:rPr>
+          <w:rFonts w:cstheme="majorHAnsi"/>
+          <w:b/>
+          <w:color w:val="auto"/>
+          <w:sz w:val="28"/>
+          <w:szCs w:val="28"/>
+        </w:rPr>
+        <w:t xml:space="preserve"> классы P, NP, PS. Сведение, NP-полные задачи.</w:t>
+      </w:r>
+      <w:bookmarkEnd w:id="39"/>
     </w:p>
     <w:p>
       <w:pPr>
@@ -10984,7 +11216,7 @@
           <w:szCs w:val="28"/>
         </w:rPr>
       </w:pPr>
-      <w:bookmarkStart w:id="41" w:name="_Toc78154940"/>
+      <w:bookmarkStart w:id="40" w:name="_Toc78154940"/>
       <w:r>
         <w:rPr>
           <w:rFonts w:cstheme="majorHAnsi"/>
@@ -11155,7 +11387,7 @@
         </w:rPr>
         <w:t>к памяти и NUMA.</w:t>
       </w:r>
-      <w:bookmarkEnd w:id="41"/>
+      <w:bookmarkEnd w:id="40"/>
     </w:p>
     <w:p>
       <w:pPr>
@@ -11181,7 +11413,7 @@
           <w:szCs w:val="28"/>
         </w:rPr>
       </w:pPr>
-      <w:bookmarkStart w:id="42" w:name="_Toc78154941"/>
+      <w:bookmarkStart w:id="41" w:name="_Toc78154941"/>
       <w:r>
         <w:rPr>
           <w:rFonts w:cstheme="majorHAnsi"/>
@@ -11352,7 +11584,7 @@
         </w:rPr>
         <w:t>отличия. Масштабируемость, закон Амдала.</w:t>
       </w:r>
-      <w:bookmarkEnd w:id="42"/>
+      <w:bookmarkEnd w:id="41"/>
     </w:p>
     <w:p>
       <w:pPr>
@@ -11378,7 +11610,7 @@
           <w:szCs w:val="28"/>
         </w:rPr>
       </w:pPr>
-      <w:bookmarkStart w:id="43" w:name="_Toc78154942"/>
+      <w:bookmarkStart w:id="42" w:name="_Toc78154942"/>
       <w:r>
         <w:rPr>
           <w:rFonts w:cstheme="majorHAnsi"/>
@@ -11601,9 +11833,75 @@
           <w:sz w:val="28"/>
           <w:szCs w:val="28"/>
         </w:rPr>
-        <w:t>решения. Универсальные операции. Конструкция Херлихи для реализации lock-free и wait-free структур данных. Базовый формализм Лампорта.</w:t>
-      </w:r>
-      <w:bookmarkEnd w:id="43"/>
+        <w:t xml:space="preserve">решения. Универсальные операции. Конструкция </w:t>
+      </w:r>
+      <w:proofErr w:type="spellStart"/>
+      <w:r>
+        <w:rPr>
+          <w:rFonts w:cstheme="majorHAnsi"/>
+          <w:b/>
+          <w:color w:val="auto"/>
+          <w:sz w:val="28"/>
+          <w:szCs w:val="28"/>
+        </w:rPr>
+        <w:t>Херлихи</w:t>
+      </w:r>
+      <w:proofErr w:type="spellEnd"/>
+      <w:r>
+        <w:rPr>
+          <w:rFonts w:cstheme="majorHAnsi"/>
+          <w:b/>
+          <w:color w:val="auto"/>
+          <w:sz w:val="28"/>
+          <w:szCs w:val="28"/>
+        </w:rPr>
+        <w:t xml:space="preserve"> для реализации </w:t>
+      </w:r>
+      <w:proofErr w:type="spellStart"/>
+      <w:r>
+        <w:rPr>
+          <w:rFonts w:cstheme="majorHAnsi"/>
+          <w:b/>
+          <w:color w:val="auto"/>
+          <w:sz w:val="28"/>
+          <w:szCs w:val="28"/>
+        </w:rPr>
+        <w:t>lock-free</w:t>
+      </w:r>
+      <w:proofErr w:type="spellEnd"/>
+      <w:r>
+        <w:rPr>
+          <w:rFonts w:cstheme="majorHAnsi"/>
+          <w:b/>
+          <w:color w:val="auto"/>
+          <w:sz w:val="28"/>
+          <w:szCs w:val="28"/>
+        </w:rPr>
+        <w:t xml:space="preserve"> и </w:t>
+      </w:r>
+      <w:proofErr w:type="spellStart"/>
+      <w:r>
+        <w:rPr>
+          <w:rFonts w:cstheme="majorHAnsi"/>
+          <w:b/>
+          <w:color w:val="auto"/>
+          <w:sz w:val="28"/>
+          <w:szCs w:val="28"/>
+        </w:rPr>
+        <w:t>wait-free</w:t>
+      </w:r>
+      <w:proofErr w:type="spellEnd"/>
+      <w:r>
+        <w:rPr>
+          <w:rFonts w:cstheme="majorHAnsi"/>
+          <w:b/>
+          <w:color w:val="auto"/>
+          <w:sz w:val="28"/>
+          <w:szCs w:val="28"/>
+        </w:rPr>
+        <w:t xml:space="preserve"> структур данных. Базовый формализм Лампорта.</w:t>
+      </w:r>
+      <w:bookmarkEnd w:id="42"/>
     </w:p>
     <w:p>
       <w:pPr>
@@ -11629,7 +11927,7 @@
           <w:szCs w:val="28"/>
         </w:rPr>
       </w:pPr>
-      <w:bookmarkStart w:id="44" w:name="_Toc78154943"/>
+      <w:bookmarkStart w:id="43" w:name="_Toc78154943"/>
       <w:r>
         <w:rPr>
           <w:rFonts w:cstheme="majorHAnsi"/>
@@ -11758,7 +12056,29 @@
           <w:sz w:val="28"/>
           <w:szCs w:val="28"/>
         </w:rPr>
-        <w:t>учитывающие приоритеты, учитывающие взаимодействие с ресурсами). Real-time планирование. Планирование</w:t>
+        <w:t xml:space="preserve">учитывающие приоритеты, учитывающие взаимодействие с ресурсами). </w:t>
+      </w:r>
+      <w:proofErr w:type="spellStart"/>
+      <w:r>
+        <w:rPr>
+          <w:rFonts w:cstheme="majorHAnsi"/>
+          <w:b/>
+          <w:color w:val="auto"/>
+          <w:sz w:val="28"/>
+          <w:szCs w:val="28"/>
+        </w:rPr>
+        <w:t>Real-time</w:t>
+      </w:r>
+      <w:proofErr w:type="spellEnd"/>
+      <w:r>
+        <w:rPr>
+          <w:rFonts w:cstheme="majorHAnsi"/>
+          <w:b/>
+          <w:color w:val="auto"/>
+          <w:sz w:val="28"/>
+          <w:szCs w:val="28"/>
+        </w:rPr>
+        <w:t xml:space="preserve"> планирование. Планирование</w:t>
       </w:r>
       <w:r>
         <w:rPr>
@@ -11878,9 +12198,31 @@
           <w:sz w:val="28"/>
           <w:szCs w:val="28"/>
         </w:rPr>
-        <w:t>добровольная миграция процессов. Синдром инверсии приоритетов и методы его избежания.</w:t>
-      </w:r>
-      <w:bookmarkEnd w:id="44"/>
+        <w:t xml:space="preserve">добровольная миграция процессов. Синдром инверсии приоритетов и методы его </w:t>
+      </w:r>
+      <w:proofErr w:type="spellStart"/>
+      <w:r>
+        <w:rPr>
+          <w:rFonts w:cstheme="majorHAnsi"/>
+          <w:b/>
+          <w:color w:val="auto"/>
+          <w:sz w:val="28"/>
+          <w:szCs w:val="28"/>
+        </w:rPr>
+        <w:t>избежания</w:t>
+      </w:r>
+      <w:proofErr w:type="spellEnd"/>
+      <w:r>
+        <w:rPr>
+          <w:rFonts w:cstheme="majorHAnsi"/>
+          <w:b/>
+          <w:color w:val="auto"/>
+          <w:sz w:val="28"/>
+          <w:szCs w:val="28"/>
+        </w:rPr>
+        <w:t>.</w:t>
+      </w:r>
+      <w:bookmarkEnd w:id="43"/>
     </w:p>
     <w:p>
       <w:pPr>
@@ -11906,7 +12248,7 @@
           <w:szCs w:val="28"/>
         </w:rPr>
       </w:pPr>
-      <w:bookmarkStart w:id="45" w:name="_Toc78154944"/>
+      <w:bookmarkStart w:id="44" w:name="_Toc78154944"/>
       <w:r>
         <w:rPr>
           <w:rFonts w:cstheme="majorHAnsi"/>
@@ -12068,26 +12410,39 @@
         </w:rPr>
         <w:t xml:space="preserve"> </w:t>
       </w:r>
-      <w:r>
-        <w:rPr>
-          <w:rFonts w:cstheme="majorHAnsi"/>
-          <w:b/>
-          <w:color w:val="auto"/>
-          <w:sz w:val="28"/>
-          <w:szCs w:val="28"/>
-        </w:rPr>
-        <w:t>избежания.</w:t>
-      </w:r>
-      <w:r>
-        <w:rPr>
-          <w:rFonts w:cstheme="majorHAnsi"/>
-          <w:b/>
-          <w:color w:val="auto"/>
-          <w:sz w:val="28"/>
-          <w:szCs w:val="28"/>
-        </w:rPr>
-        <w:t xml:space="preserve"> </w:t>
-      </w:r>
+      <w:proofErr w:type="spellStart"/>
+      <w:r>
+        <w:rPr>
+          <w:rFonts w:cstheme="majorHAnsi"/>
+          <w:b/>
+          <w:color w:val="auto"/>
+          <w:sz w:val="28"/>
+          <w:szCs w:val="28"/>
+        </w:rPr>
+        <w:t>избежания</w:t>
+      </w:r>
+      <w:proofErr w:type="spellEnd"/>
+      <w:r>
+        <w:rPr>
+          <w:rFonts w:cstheme="majorHAnsi"/>
+          <w:b/>
+          <w:color w:val="auto"/>
+          <w:sz w:val="28"/>
+          <w:szCs w:val="28"/>
+        </w:rPr>
+        <w:t>.</w:t>
+      </w:r>
+      <w:r>
+        <w:rPr>
+          <w:rFonts w:cstheme="majorHAnsi"/>
+          <w:b/>
+          <w:color w:val="auto"/>
+          <w:sz w:val="28"/>
+          <w:szCs w:val="28"/>
+        </w:rPr>
+        <w:t xml:space="preserve"> </w:t>
+      </w:r>
+      <w:proofErr w:type="spellStart"/>
       <w:r>
         <w:rPr>
           <w:rFonts w:cstheme="majorHAnsi"/>
@@ -12098,6 +12453,7 @@
         </w:rPr>
         <w:t>Latency</w:t>
       </w:r>
+      <w:proofErr w:type="spellEnd"/>
       <w:r>
         <w:rPr>
           <w:rFonts w:cstheme="majorHAnsi"/>
@@ -12118,7 +12474,7 @@
         </w:rPr>
         <w:t>и производительность.</w:t>
       </w:r>
-      <w:bookmarkEnd w:id="45"/>
+      <w:bookmarkEnd w:id="44"/>
     </w:p>
     <w:p>
       <w:pPr>
@@ -12144,7 +12500,7 @@
           <w:szCs w:val="28"/>
         </w:rPr>
       </w:pPr>
-      <w:bookmarkStart w:id="46" w:name="_Toc78154945"/>
+      <w:bookmarkStart w:id="45" w:name="_Toc78154945"/>
       <w:r>
         <w:rPr>
           <w:rFonts w:cstheme="majorHAnsi"/>
@@ -12415,7 +12771,7 @@
         </w:rPr>
         <w:t>Ядра. Использование ядер в методе опорных векторов.</w:t>
       </w:r>
-      <w:bookmarkEnd w:id="46"/>
+      <w:bookmarkEnd w:id="45"/>
     </w:p>
     <w:p>
       <w:pPr>
@@ -12441,7 +12797,7 @@
           <w:szCs w:val="28"/>
         </w:rPr>
       </w:pPr>
-      <w:bookmarkStart w:id="47" w:name="_Toc78154946"/>
+      <w:bookmarkStart w:id="46" w:name="_Toc78154946"/>
       <w:r>
         <w:rPr>
           <w:rFonts w:cstheme="majorHAnsi"/>
@@ -12610,9 +12966,31 @@
           <w:sz w:val="28"/>
           <w:szCs w:val="28"/>
         </w:rPr>
-        <w:t>Иерархическая кластеризация. Графовая кластеризация. Спектральная кластеризация. FOREL.</w:t>
-      </w:r>
-      <w:bookmarkEnd w:id="47"/>
+        <w:t xml:space="preserve">Иерархическая кластеризация. </w:t>
+      </w:r>
+      <w:proofErr w:type="spellStart"/>
+      <w:r>
+        <w:rPr>
+          <w:rFonts w:cstheme="majorHAnsi"/>
+          <w:b/>
+          <w:color w:val="auto"/>
+          <w:sz w:val="28"/>
+          <w:szCs w:val="28"/>
+        </w:rPr>
+        <w:t>Графовая</w:t>
+      </w:r>
+      <w:proofErr w:type="spellEnd"/>
+      <w:r>
+        <w:rPr>
+          <w:rFonts w:cstheme="majorHAnsi"/>
+          <w:b/>
+          <w:color w:val="auto"/>
+          <w:sz w:val="28"/>
+          <w:szCs w:val="28"/>
+        </w:rPr>
+        <w:t xml:space="preserve"> кластеризация. Спектральная кластеризация. FOREL.</w:t>
+      </w:r>
+      <w:bookmarkEnd w:id="46"/>
     </w:p>
     <w:p>
       <w:pPr>
@@ -12638,7 +13016,7 @@
           <w:szCs w:val="28"/>
         </w:rPr>
       </w:pPr>
-      <w:bookmarkStart w:id="48" w:name="_Toc78154947"/>
+      <w:bookmarkStart w:id="47" w:name="_Toc78154947"/>
       <w:r>
         <w:rPr>
           <w:rFonts w:cstheme="majorHAnsi"/>
@@ -12669,7 +13047,7 @@
         </w:rPr>
         <w:t>Информация. Сжатие информации. Оптимальное сжатие информации. Алгоритмы Хаффмана, LZ*, LZW, арифметическое сжатие.</w:t>
       </w:r>
-      <w:bookmarkEnd w:id="48"/>
+      <w:bookmarkEnd w:id="47"/>
     </w:p>
     <w:p>
       <w:pPr>
@@ -12695,7 +13073,7 @@
           <w:szCs w:val="28"/>
         </w:rPr>
       </w:pPr>
-      <w:bookmarkStart w:id="49" w:name="_Toc78154948"/>
+      <w:bookmarkStart w:id="48" w:name="_Toc78154948"/>
       <w:r>
         <w:rPr>
           <w:rFonts w:cstheme="majorHAnsi"/>
@@ -12836,17 +13214,29 @@
         </w:rPr>
         <w:t xml:space="preserve"> </w:t>
       </w:r>
-      <w:r>
-        <w:rPr>
-          <w:rFonts w:cstheme="majorHAnsi"/>
-          <w:b/>
-          <w:color w:val="auto"/>
-          <w:sz w:val="28"/>
-          <w:szCs w:val="28"/>
-        </w:rPr>
-        <w:t>Шпрага-Гранди. Теория Смита.</w:t>
-      </w:r>
-      <w:bookmarkEnd w:id="49"/>
+      <w:proofErr w:type="spellStart"/>
+      <w:r>
+        <w:rPr>
+          <w:rFonts w:cstheme="majorHAnsi"/>
+          <w:b/>
+          <w:color w:val="auto"/>
+          <w:sz w:val="28"/>
+          <w:szCs w:val="28"/>
+        </w:rPr>
+        <w:t>Шпрага</w:t>
+      </w:r>
+      <w:proofErr w:type="spellEnd"/>
+      <w:r>
+        <w:rPr>
+          <w:rFonts w:cstheme="majorHAnsi"/>
+          <w:b/>
+          <w:color w:val="auto"/>
+          <w:sz w:val="28"/>
+          <w:szCs w:val="28"/>
+        </w:rPr>
+        <w:t>-Гранди. Теория Смита.</w:t>
+      </w:r>
+      <w:bookmarkEnd w:id="48"/>
     </w:p>
     <w:p>
       <w:pPr>
@@ -12872,7 +13262,7 @@
           <w:szCs w:val="28"/>
         </w:rPr>
       </w:pPr>
-      <w:bookmarkStart w:id="50" w:name="_Toc78154949"/>
+      <w:bookmarkStart w:id="49" w:name="_Toc78154949"/>
       <w:r>
         <w:rPr>
           <w:rFonts w:cstheme="majorHAnsi"/>
@@ -13023,7 +13413,7 @@
         </w:rPr>
         <w:t>Смешанное расширение игры. Вполне смешанные игры.</w:t>
       </w:r>
-      <w:bookmarkEnd w:id="50"/>
+      <w:bookmarkEnd w:id="49"/>
     </w:p>
     <w:p>
       <w:pPr>
@@ -13049,7 +13439,7 @@
           <w:szCs w:val="28"/>
         </w:rPr>
       </w:pPr>
-      <w:bookmarkStart w:id="51" w:name="_Toc78154950"/>
+      <w:bookmarkStart w:id="50" w:name="_Toc78154950"/>
       <w:r>
         <w:rPr>
           <w:rFonts w:cstheme="majorHAnsi"/>
@@ -13078,9 +13468,75 @@
           <w:sz w:val="28"/>
           <w:szCs w:val="28"/>
         </w:rPr>
-        <w:t>Неантагонистические игры. Равновесие по Нэшу, Парето, Штакельбергу. Сильное равновесие. Совместные смешанные стратегии. Арбитражная схема Нэша.</w:t>
-      </w:r>
-      <w:bookmarkEnd w:id="51"/>
+        <w:t xml:space="preserve">Неантагонистические игры. Равновесие по </w:t>
+      </w:r>
+      <w:proofErr w:type="spellStart"/>
+      <w:r>
+        <w:rPr>
+          <w:rFonts w:cstheme="majorHAnsi"/>
+          <w:b/>
+          <w:color w:val="auto"/>
+          <w:sz w:val="28"/>
+          <w:szCs w:val="28"/>
+        </w:rPr>
+        <w:t>Нэшу</w:t>
+      </w:r>
+      <w:proofErr w:type="spellEnd"/>
+      <w:r>
+        <w:rPr>
+          <w:rFonts w:cstheme="majorHAnsi"/>
+          <w:b/>
+          <w:color w:val="auto"/>
+          <w:sz w:val="28"/>
+          <w:szCs w:val="28"/>
+        </w:rPr>
+        <w:t xml:space="preserve">, Парето, </w:t>
+      </w:r>
+      <w:proofErr w:type="spellStart"/>
+      <w:r>
+        <w:rPr>
+          <w:rFonts w:cstheme="majorHAnsi"/>
+          <w:b/>
+          <w:color w:val="auto"/>
+          <w:sz w:val="28"/>
+          <w:szCs w:val="28"/>
+        </w:rPr>
+        <w:t>Штакельбергу</w:t>
+      </w:r>
+      <w:proofErr w:type="spellEnd"/>
+      <w:r>
+        <w:rPr>
+          <w:rFonts w:cstheme="majorHAnsi"/>
+          <w:b/>
+          <w:color w:val="auto"/>
+          <w:sz w:val="28"/>
+          <w:szCs w:val="28"/>
+        </w:rPr>
+        <w:t xml:space="preserve">. Сильное равновесие. Совместные смешанные стратегии. Арбитражная схема </w:t>
+      </w:r>
+      <w:proofErr w:type="spellStart"/>
+      <w:r>
+        <w:rPr>
+          <w:rFonts w:cstheme="majorHAnsi"/>
+          <w:b/>
+          <w:color w:val="auto"/>
+          <w:sz w:val="28"/>
+          <w:szCs w:val="28"/>
+        </w:rPr>
+        <w:t>Нэша</w:t>
+      </w:r>
+      <w:proofErr w:type="spellEnd"/>
+      <w:r>
+        <w:rPr>
+          <w:rFonts w:cstheme="majorHAnsi"/>
+          <w:b/>
+          <w:color w:val="auto"/>
+          <w:sz w:val="28"/>
+          <w:szCs w:val="28"/>
+        </w:rPr>
+        <w:t>.</w:t>
+      </w:r>
+      <w:bookmarkEnd w:id="50"/>
     </w:p>
     <w:p>
       <w:pPr>
@@ -13106,7 +13562,7 @@
           <w:szCs w:val="28"/>
         </w:rPr>
       </w:pPr>
-      <w:bookmarkStart w:id="52" w:name="_Toc78154951"/>
+      <w:bookmarkStart w:id="51" w:name="_Toc78154951"/>
       <w:r>
         <w:rPr>
           <w:rFonts w:cstheme="majorHAnsi"/>
@@ -13498,7 +13954,7 @@
         </w:rPr>
         <w:t>и байесовская классификация</w:t>
       </w:r>
-      <w:bookmarkEnd w:id="52"/>
+      <w:bookmarkEnd w:id="51"/>
     </w:p>
     <w:p>
       <w:pPr>
@@ -13522,7 +13978,7 @@
           <w:szCs w:val="28"/>
         </w:rPr>
       </w:pPr>
-      <w:bookmarkStart w:id="53" w:name="_Toc78154952"/>
+      <w:bookmarkStart w:id="52" w:name="_Toc78154952"/>
       <w:r>
         <w:rPr>
           <w:rFonts w:cstheme="majorHAnsi"/>
@@ -13533,7 +13989,7 @@
         </w:rPr>
         <w:t>Программирование и вычислительная техника</w:t>
       </w:r>
-      <w:bookmarkEnd w:id="53"/>
+      <w:bookmarkEnd w:id="52"/>
     </w:p>
     <w:p>
       <w:pPr>
@@ -13549,7 +14005,7 @@
           <w:szCs w:val="28"/>
         </w:rPr>
       </w:pPr>
-      <w:bookmarkStart w:id="54" w:name="_Toc78154953"/>
+      <w:bookmarkStart w:id="53" w:name="_Toc78154953"/>
       <w:r>
         <w:rPr>
           <w:rFonts w:cstheme="majorHAnsi"/>
@@ -13680,7 +14136,7 @@
         </w:rPr>
         <w:t>о структурировании.</w:t>
       </w:r>
-      <w:bookmarkEnd w:id="54"/>
+      <w:bookmarkEnd w:id="53"/>
     </w:p>
     <w:p>
       <w:pPr>
@@ -13695,10 +14151,47 @@
       <w:r>
         <w:rPr>
           <w:rFonts w:asciiTheme="majorHAnsi" w:hAnsiTheme="majorHAnsi" w:cstheme="majorHAnsi"/>
-          <w:sz w:val="28"/>
-          <w:szCs w:val="28"/>
-        </w:rPr>
-        <w:t>Структурное программирование — это определенные общие принципы и правила проектирования, разработки и оформления программ с целью облегчения процессов их создания и тестирования, повышения производительности труда программистов и улучшения читабельности результирующей программы. Структура программы и алгоритм решения задачи должны быть легкими для понимания, простыми для доказательства правильности и удобными для модификации. По своей сути структурный подход есть отказ от беспорядочного стиля в алгоритмизации и программировании (в частности, отказ от оператора goto) и определение ограниченного числа стандартных приемов построения легко читаемых алгоритмов и программ с ясно выраженной структурой, что особенно важно при разработке больших программных систем.</w:t>
+          <w:b/>
+          <w:sz w:val="28"/>
+          <w:szCs w:val="28"/>
+        </w:rPr>
+        <w:t>Структурное программирование</w:t>
+      </w:r>
+      <w:r>
+        <w:rPr>
+          <w:rFonts w:asciiTheme="majorHAnsi" w:hAnsiTheme="majorHAnsi" w:cstheme="majorHAnsi"/>
+          <w:sz w:val="28"/>
+          <w:szCs w:val="28"/>
+        </w:rPr>
+        <w:t xml:space="preserve"> — это определенные общие принципы и правила проектирования, разр</w:t>
+      </w:r>
+      <w:bookmarkStart w:id="54" w:name="_GoBack"/>
+      <w:bookmarkEnd w:id="54"/>
+      <w:r>
+        <w:rPr>
+          <w:rFonts w:asciiTheme="majorHAnsi" w:hAnsiTheme="majorHAnsi" w:cstheme="majorHAnsi"/>
+          <w:sz w:val="28"/>
+          <w:szCs w:val="28"/>
+        </w:rPr>
+        <w:t xml:space="preserve">аботки и оформления программ с целью облегчения процессов их создания и тестирования, повышения производительности труда программистов и улучшения читабельности результирующей программы. Структура программы и алгоритм решения задачи должны быть легкими для понимания, простыми для доказательства правильности и удобными для модификации. По своей сути структурный подход есть отказ от беспорядочного стиля в алгоритмизации и программировании (в частности, отказ от оператора </w:t>
+      </w:r>
+      <w:proofErr w:type="spellStart"/>
+      <w:r>
+        <w:rPr>
+          <w:rFonts w:asciiTheme="majorHAnsi" w:hAnsiTheme="majorHAnsi" w:cstheme="majorHAnsi"/>
+          <w:sz w:val="28"/>
+          <w:szCs w:val="28"/>
+        </w:rPr>
+        <w:t>goto</w:t>
+      </w:r>
+      <w:proofErr w:type="spellEnd"/>
+      <w:r>
+        <w:rPr>
+          <w:rFonts w:asciiTheme="majorHAnsi" w:hAnsiTheme="majorHAnsi" w:cstheme="majorHAnsi"/>
+          <w:sz w:val="28"/>
+          <w:szCs w:val="28"/>
+        </w:rPr>
+        <w:t>) и определение ограниченного числа стандартных приемов построения легко читаемых алгоритмов и программ с ясно выраженной структурой, что особенно важно при разработке больших программных систем.</w:t>
       </w:r>
     </w:p>
     <w:p>
@@ -14580,12 +15073,37 @@
           <w:szCs w:val="28"/>
         </w:rPr>
       </w:pPr>
-      <w:r>
-        <w:rPr>
-          <w:rFonts w:asciiTheme="majorHAnsi" w:hAnsiTheme="majorHAnsi" w:cstheme="majorHAnsi"/>
-          <w:szCs w:val="28"/>
-        </w:rPr>
-        <w:t>int a()</w:t>
+      <w:proofErr w:type="spellStart"/>
+      <w:r>
+        <w:rPr>
+          <w:rFonts w:asciiTheme="majorHAnsi" w:hAnsiTheme="majorHAnsi" w:cstheme="majorHAnsi"/>
+          <w:szCs w:val="28"/>
+        </w:rPr>
+        <w:t>int</w:t>
+      </w:r>
+      <w:proofErr w:type="spellEnd"/>
+      <w:r>
+        <w:rPr>
+          <w:rFonts w:asciiTheme="majorHAnsi" w:hAnsiTheme="majorHAnsi" w:cstheme="majorHAnsi"/>
+          <w:szCs w:val="28"/>
+        </w:rPr>
+        <w:t xml:space="preserve"> </w:t>
+      </w:r>
+      <w:proofErr w:type="gramStart"/>
+      <w:r>
+        <w:rPr>
+          <w:rFonts w:asciiTheme="majorHAnsi" w:hAnsiTheme="majorHAnsi" w:cstheme="majorHAnsi"/>
+          <w:szCs w:val="28"/>
+        </w:rPr>
+        <w:t>a(</w:t>
+      </w:r>
+      <w:proofErr w:type="gramEnd"/>
+      <w:r>
+        <w:rPr>
+          <w:rFonts w:asciiTheme="majorHAnsi" w:hAnsiTheme="majorHAnsi" w:cstheme="majorHAnsi"/>
+          <w:szCs w:val="28"/>
+        </w:rPr>
+        <w:t>)</w:t>
       </w:r>
     </w:p>
     <w:p>
@@ -14597,12 +15115,21 @@
           <w:szCs w:val="28"/>
         </w:rPr>
       </w:pPr>
-      <w:r>
-        <w:rPr>
-          <w:rFonts w:asciiTheme="majorHAnsi" w:hAnsiTheme="majorHAnsi" w:cstheme="majorHAnsi"/>
-          <w:szCs w:val="28"/>
-        </w:rPr>
-        <w:t>{…..a()…..}</w:t>
+      <w:proofErr w:type="gramStart"/>
+      <w:r>
+        <w:rPr>
+          <w:rFonts w:asciiTheme="majorHAnsi" w:hAnsiTheme="majorHAnsi" w:cstheme="majorHAnsi"/>
+          <w:szCs w:val="28"/>
+        </w:rPr>
+        <w:t>{….</w:t>
+      </w:r>
+      <w:proofErr w:type="gramEnd"/>
+      <w:r>
+        <w:rPr>
+          <w:rFonts w:asciiTheme="majorHAnsi" w:hAnsiTheme="majorHAnsi" w:cstheme="majorHAnsi"/>
+          <w:szCs w:val="28"/>
+        </w:rPr>
+        <w:t>.a()…..}</w:t>
       </w:r>
     </w:p>
     <w:p>
@@ -14648,7 +15175,23 @@
           <w:rFonts w:asciiTheme="majorHAnsi" w:hAnsiTheme="majorHAnsi" w:cstheme="majorHAnsi"/>
           <w:szCs w:val="28"/>
         </w:rPr>
-        <w:t>a(){…..b()…..}</w:t>
+        <w:t>a</w:t>
+      </w:r>
+      <w:proofErr w:type="gramStart"/>
+      <w:r>
+        <w:rPr>
+          <w:rFonts w:asciiTheme="majorHAnsi" w:hAnsiTheme="majorHAnsi" w:cstheme="majorHAnsi"/>
+          <w:szCs w:val="28"/>
+        </w:rPr>
+        <w:t>(){….</w:t>
+      </w:r>
+      <w:proofErr w:type="gramEnd"/>
+      <w:r>
+        <w:rPr>
+          <w:rFonts w:asciiTheme="majorHAnsi" w:hAnsiTheme="majorHAnsi" w:cstheme="majorHAnsi"/>
+          <w:szCs w:val="28"/>
+        </w:rPr>
+        <w:t>.b()…..}</w:t>
       </w:r>
     </w:p>
     <w:p>
@@ -14666,7 +15209,23 @@
           <w:rFonts w:asciiTheme="majorHAnsi" w:hAnsiTheme="majorHAnsi" w:cstheme="majorHAnsi"/>
           <w:szCs w:val="28"/>
         </w:rPr>
-        <w:t>b(){…..c()…..}</w:t>
+        <w:t>b</w:t>
+      </w:r>
+      <w:proofErr w:type="gramStart"/>
+      <w:r>
+        <w:rPr>
+          <w:rFonts w:asciiTheme="majorHAnsi" w:hAnsiTheme="majorHAnsi" w:cstheme="majorHAnsi"/>
+          <w:szCs w:val="28"/>
+        </w:rPr>
+        <w:t>(){….</w:t>
+      </w:r>
+      <w:proofErr w:type="gramEnd"/>
+      <w:r>
+        <w:rPr>
+          <w:rFonts w:asciiTheme="majorHAnsi" w:hAnsiTheme="majorHAnsi" w:cstheme="majorHAnsi"/>
+          <w:szCs w:val="28"/>
+        </w:rPr>
+        <w:t>.c()…..}</w:t>
       </w:r>
     </w:p>
     <w:p>
@@ -14683,7 +15242,23 @@
           <w:rFonts w:asciiTheme="majorHAnsi" w:hAnsiTheme="majorHAnsi" w:cstheme="majorHAnsi"/>
           <w:szCs w:val="28"/>
         </w:rPr>
-        <w:t>c(){…..a()…..}.</w:t>
+        <w:t>c</w:t>
+      </w:r>
+      <w:proofErr w:type="gramStart"/>
+      <w:r>
+        <w:rPr>
+          <w:rFonts w:asciiTheme="majorHAnsi" w:hAnsiTheme="majorHAnsi" w:cstheme="majorHAnsi"/>
+          <w:szCs w:val="28"/>
+        </w:rPr>
+        <w:t>(){….</w:t>
+      </w:r>
+      <w:proofErr w:type="gramEnd"/>
+      <w:r>
+        <w:rPr>
+          <w:rFonts w:asciiTheme="majorHAnsi" w:hAnsiTheme="majorHAnsi" w:cstheme="majorHAnsi"/>
+          <w:szCs w:val="28"/>
+        </w:rPr>
+        <w:t>.a()…..}.</w:t>
       </w:r>
     </w:p>
     <w:p>
@@ -14861,6 +15436,7 @@
         </w:rPr>
         <w:t xml:space="preserve"> </w:t>
       </w:r>
+      <w:proofErr w:type="spellStart"/>
       <w:r>
         <w:rPr>
           <w:rFonts w:cstheme="majorHAnsi"/>
@@ -14871,6 +15447,7 @@
         </w:rPr>
         <w:t>ad-hoc</w:t>
       </w:r>
+      <w:proofErr w:type="spellEnd"/>
       <w:r>
         <w:rPr>
           <w:rFonts w:cstheme="majorHAnsi"/>
@@ -14978,7 +15555,25 @@
           <w:sz w:val="28"/>
           <w:szCs w:val="28"/>
         </w:rPr>
-        <w:t xml:space="preserve"> (encapsulation) </w:t>
+        <w:t xml:space="preserve"> (</w:t>
+      </w:r>
+      <w:proofErr w:type="spellStart"/>
+      <w:r>
+        <w:rPr>
+          <w:rFonts w:asciiTheme="majorHAnsi" w:hAnsiTheme="majorHAnsi" w:cstheme="majorHAnsi"/>
+          <w:sz w:val="28"/>
+          <w:szCs w:val="28"/>
+        </w:rPr>
+        <w:t>encapsulation</w:t>
+      </w:r>
+      <w:proofErr w:type="spellEnd"/>
+      <w:r>
+        <w:rPr>
+          <w:rFonts w:asciiTheme="majorHAnsi" w:hAnsiTheme="majorHAnsi" w:cstheme="majorHAnsi"/>
+          <w:sz w:val="28"/>
+          <w:szCs w:val="28"/>
+        </w:rPr>
+        <w:t xml:space="preserve">) </w:t>
       </w:r>
       <w:r>
         <w:rPr>
@@ -15010,7 +15605,25 @@
           <w:sz w:val="28"/>
           <w:szCs w:val="28"/>
         </w:rPr>
-        <w:t>тими данными, а также защищает и то, и другое от внешнего вмешательства или неправильного использования. В объектно-ориентированном программировании код и данные могут быть объединены вместе. Когда коды и данные объединяются таким способом, создаётся объект (object).</w:t>
+        <w:t>тими данными, а также защищает и то, и другое от внешнего вмешательства или неправильного использования. В объектно-ориентированном программировании код и данные могут быть объединены вместе. Когда коды и данные объединяются таким способом, создаётся объект (</w:t>
+      </w:r>
+      <w:proofErr w:type="spellStart"/>
+      <w:r>
+        <w:rPr>
+          <w:rFonts w:asciiTheme="majorHAnsi" w:hAnsiTheme="majorHAnsi" w:cstheme="majorHAnsi"/>
+          <w:sz w:val="28"/>
+          <w:szCs w:val="28"/>
+        </w:rPr>
+        <w:t>object</w:t>
+      </w:r>
+      <w:proofErr w:type="spellEnd"/>
+      <w:r>
+        <w:rPr>
+          <w:rFonts w:asciiTheme="majorHAnsi" w:hAnsiTheme="majorHAnsi" w:cstheme="majorHAnsi"/>
+          <w:sz w:val="28"/>
+          <w:szCs w:val="28"/>
+        </w:rPr>
+        <w:t>).</w:t>
       </w:r>
     </w:p>
     <w:p>
@@ -15251,7 +15864,43 @@
           <w:sz w:val="28"/>
           <w:szCs w:val="28"/>
         </w:rPr>
-        <w:t xml:space="preserve"> ad-hoc-</w:t>
+        <w:t xml:space="preserve"> </w:t>
+      </w:r>
+      <w:proofErr w:type="spellStart"/>
+      <w:r>
+        <w:rPr>
+          <w:rFonts w:asciiTheme="majorHAnsi" w:hAnsiTheme="majorHAnsi" w:cstheme="majorHAnsi"/>
+          <w:sz w:val="28"/>
+          <w:szCs w:val="28"/>
+        </w:rPr>
+        <w:t>ad</w:t>
+      </w:r>
+      <w:proofErr w:type="spellEnd"/>
+      <w:r>
+        <w:rPr>
+          <w:rFonts w:asciiTheme="majorHAnsi" w:hAnsiTheme="majorHAnsi" w:cstheme="majorHAnsi"/>
+          <w:sz w:val="28"/>
+          <w:szCs w:val="28"/>
+        </w:rPr>
+        <w:t>-</w:t>
+      </w:r>
+      <w:proofErr w:type="spellStart"/>
+      <w:r>
+        <w:rPr>
+          <w:rFonts w:asciiTheme="majorHAnsi" w:hAnsiTheme="majorHAnsi" w:cstheme="majorHAnsi"/>
+          <w:sz w:val="28"/>
+          <w:szCs w:val="28"/>
+        </w:rPr>
+        <w:t>hoc</w:t>
+      </w:r>
+      <w:proofErr w:type="spellEnd"/>
+      <w:r>
+        <w:rPr>
+          <w:rFonts w:asciiTheme="majorHAnsi" w:hAnsiTheme="majorHAnsi" w:cstheme="majorHAnsi"/>
+          <w:sz w:val="28"/>
+          <w:szCs w:val="28"/>
+        </w:rPr>
+        <w:t>-</w:t>
       </w:r>
       <w:r>
         <w:rPr>
@@ -15294,14 +15943,45 @@
         </w:rPr>
         <w:t xml:space="preserve"> подразумевает исполнение одного и того же кода для всех допустимых типов аргументов, тогда как </w:t>
       </w:r>
-      <w:r>
-        <w:rPr>
-          <w:rFonts w:asciiTheme="majorHAnsi" w:hAnsiTheme="majorHAnsi" w:cstheme="majorHAnsi"/>
-          <w:b/>
-          <w:sz w:val="28"/>
-          <w:szCs w:val="28"/>
-        </w:rPr>
-        <w:t>ad-hoc-полиморфизм</w:t>
+      <w:proofErr w:type="spellStart"/>
+      <w:r>
+        <w:rPr>
+          <w:rFonts w:asciiTheme="majorHAnsi" w:hAnsiTheme="majorHAnsi" w:cstheme="majorHAnsi"/>
+          <w:b/>
+          <w:sz w:val="28"/>
+          <w:szCs w:val="28"/>
+        </w:rPr>
+        <w:t>ad</w:t>
+      </w:r>
+      <w:proofErr w:type="spellEnd"/>
+      <w:r>
+        <w:rPr>
+          <w:rFonts w:asciiTheme="majorHAnsi" w:hAnsiTheme="majorHAnsi" w:cstheme="majorHAnsi"/>
+          <w:b/>
+          <w:sz w:val="28"/>
+          <w:szCs w:val="28"/>
+        </w:rPr>
+        <w:t>-</w:t>
+      </w:r>
+      <w:proofErr w:type="spellStart"/>
+      <w:r>
+        <w:rPr>
+          <w:rFonts w:asciiTheme="majorHAnsi" w:hAnsiTheme="majorHAnsi" w:cstheme="majorHAnsi"/>
+          <w:b/>
+          <w:sz w:val="28"/>
+          <w:szCs w:val="28"/>
+        </w:rPr>
+        <w:t>hoc</w:t>
+      </w:r>
+      <w:proofErr w:type="spellEnd"/>
+      <w:r>
+        <w:rPr>
+          <w:rFonts w:asciiTheme="majorHAnsi" w:hAnsiTheme="majorHAnsi" w:cstheme="majorHAnsi"/>
+          <w:b/>
+          <w:sz w:val="28"/>
+          <w:szCs w:val="28"/>
+        </w:rPr>
+        <w:t>-полиморфизм</w:t>
       </w:r>
       <w:r>
         <w:rPr>
@@ -15644,6 +16324,7 @@
         </w:rPr>
         <w:t xml:space="preserve">, означает, что поведение </w:t>
       </w:r>
+      <w:proofErr w:type="spellStart"/>
       <w:r>
         <w:rPr>
           <w:rFonts w:asciiTheme="majorHAnsi" w:hAnsiTheme="majorHAnsi" w:cstheme="majorHAnsi"/>
@@ -15652,6 +16333,7 @@
         </w:rPr>
         <w:t>параметрически</w:t>
       </w:r>
+      <w:proofErr w:type="spellEnd"/>
       <w:r>
         <w:rPr>
           <w:rFonts w:asciiTheme="majorHAnsi" w:hAnsiTheme="majorHAnsi" w:cstheme="majorHAnsi"/>
@@ -15786,22 +16468,32 @@
           <w:sz w:val="28"/>
           <w:szCs w:val="28"/>
         </w:rPr>
-        <w:t>«супертип</w:t>
-      </w:r>
-      <w:r>
-        <w:rPr>
-          <w:rFonts w:asciiTheme="majorHAnsi" w:hAnsiTheme="majorHAnsi" w:cstheme="majorHAnsi"/>
-          <w:sz w:val="28"/>
-          <w:szCs w:val="28"/>
-        </w:rPr>
-        <w:t xml:space="preserve"> </w:t>
-      </w:r>
+        <w:t>«</w:t>
+      </w:r>
+      <w:proofErr w:type="spellStart"/>
       <w:r>
         <w:rPr>
           <w:rFonts w:ascii="Calibri Light" w:hAnsi="Calibri Light" w:cs="Calibri Light"/>
           <w:sz w:val="28"/>
           <w:szCs w:val="28"/>
         </w:rPr>
+        <w:t>супертип</w:t>
+      </w:r>
+      <w:proofErr w:type="spellEnd"/>
+      <w:r>
+        <w:rPr>
+          <w:rFonts w:asciiTheme="majorHAnsi" w:hAnsiTheme="majorHAnsi" w:cstheme="majorHAnsi"/>
+          <w:sz w:val="28"/>
+          <w:szCs w:val="28"/>
+        </w:rPr>
+        <w:t xml:space="preserve"> </w:t>
+      </w:r>
+      <w:r>
+        <w:rPr>
+          <w:rFonts w:ascii="Calibri Light" w:hAnsi="Calibri Light" w:cs="Calibri Light"/>
+          <w:sz w:val="28"/>
+          <w:szCs w:val="28"/>
+        </w:rPr>
         <w:t>—</w:t>
       </w:r>
       <w:r>
@@ -15826,8 +16518,63 @@
           <w:sz w:val="28"/>
           <w:szCs w:val="28"/>
         </w:rPr>
-        <w:t xml:space="preserve">. Например, если имеются типы Number, Rational и Integer, ограниченные отношениями </w:t>
-      </w:r>
+        <w:t xml:space="preserve">. Например, если имеются типы </w:t>
+      </w:r>
+      <w:proofErr w:type="spellStart"/>
+      <w:r>
+        <w:rPr>
+          <w:rFonts w:asciiTheme="majorHAnsi" w:hAnsiTheme="majorHAnsi" w:cstheme="majorHAnsi"/>
+          <w:sz w:val="28"/>
+          <w:szCs w:val="28"/>
+        </w:rPr>
+        <w:t>Number</w:t>
+      </w:r>
+      <w:proofErr w:type="spellEnd"/>
+      <w:r>
+        <w:rPr>
+          <w:rFonts w:asciiTheme="majorHAnsi" w:hAnsiTheme="majorHAnsi" w:cstheme="majorHAnsi"/>
+          <w:sz w:val="28"/>
+          <w:szCs w:val="28"/>
+        </w:rPr>
+        <w:t xml:space="preserve">, </w:t>
+      </w:r>
+      <w:proofErr w:type="spellStart"/>
+      <w:r>
+        <w:rPr>
+          <w:rFonts w:asciiTheme="majorHAnsi" w:hAnsiTheme="majorHAnsi" w:cstheme="majorHAnsi"/>
+          <w:sz w:val="28"/>
+          <w:szCs w:val="28"/>
+        </w:rPr>
+        <w:t>Rational</w:t>
+      </w:r>
+      <w:proofErr w:type="spellEnd"/>
+      <w:r>
+        <w:rPr>
+          <w:rFonts w:asciiTheme="majorHAnsi" w:hAnsiTheme="majorHAnsi" w:cstheme="majorHAnsi"/>
+          <w:sz w:val="28"/>
+          <w:szCs w:val="28"/>
+        </w:rPr>
+        <w:t xml:space="preserve"> и </w:t>
+      </w:r>
+      <w:proofErr w:type="spellStart"/>
+      <w:r>
+        <w:rPr>
+          <w:rFonts w:asciiTheme="majorHAnsi" w:hAnsiTheme="majorHAnsi" w:cstheme="majorHAnsi"/>
+          <w:sz w:val="28"/>
+          <w:szCs w:val="28"/>
+        </w:rPr>
+        <w:t>Integer</w:t>
+      </w:r>
+      <w:proofErr w:type="spellEnd"/>
+      <w:r>
+        <w:rPr>
+          <w:rFonts w:asciiTheme="majorHAnsi" w:hAnsiTheme="majorHAnsi" w:cstheme="majorHAnsi"/>
+          <w:sz w:val="28"/>
+          <w:szCs w:val="28"/>
+        </w:rPr>
+        <w:t xml:space="preserve">, ограниченные отношениями </w:t>
+      </w:r>
+      <w:proofErr w:type="spellStart"/>
       <w:r>
         <w:rPr>
           <w:rFonts w:asciiTheme="majorHAnsi" w:hAnsiTheme="majorHAnsi" w:cstheme="majorHAnsi"/>
@@ -15835,8 +16582,9 @@
           <w:sz w:val="28"/>
           <w:szCs w:val="28"/>
         </w:rPr>
-        <w:t xml:space="preserve">Number </w:t>
-      </w:r>
+        <w:t>Number</w:t>
+      </w:r>
+      <w:proofErr w:type="spellEnd"/>
       <w:r>
         <w:rPr>
           <w:rFonts w:asciiTheme="majorHAnsi" w:hAnsiTheme="majorHAnsi" w:cstheme="majorHAnsi"/>
@@ -15844,6 +16592,15 @@
           <w:sz w:val="28"/>
           <w:szCs w:val="28"/>
         </w:rPr>
+        <w:t xml:space="preserve"> </w:t>
+      </w:r>
+      <w:r>
+        <w:rPr>
+          <w:rFonts w:asciiTheme="majorHAnsi" w:hAnsiTheme="majorHAnsi" w:cstheme="majorHAnsi"/>
+          <w:i/>
+          <w:sz w:val="28"/>
+          <w:szCs w:val="28"/>
+        </w:rPr>
         <w:t>-</w:t>
       </w:r>
       <w:r>
@@ -15853,8 +16610,19 @@
           <w:sz w:val="28"/>
           <w:szCs w:val="28"/>
         </w:rPr>
-        <w:t>&gt; Rational</w:t>
-      </w:r>
+        <w:t xml:space="preserve">&gt; </w:t>
+      </w:r>
+      <w:proofErr w:type="spellStart"/>
+      <w:r>
+        <w:rPr>
+          <w:rFonts w:asciiTheme="majorHAnsi" w:hAnsiTheme="majorHAnsi" w:cstheme="majorHAnsi"/>
+          <w:i/>
+          <w:sz w:val="28"/>
+          <w:szCs w:val="28"/>
+        </w:rPr>
+        <w:t>Rational</w:t>
+      </w:r>
+      <w:proofErr w:type="spellEnd"/>
       <w:r>
         <w:rPr>
           <w:rFonts w:asciiTheme="majorHAnsi" w:hAnsiTheme="majorHAnsi" w:cstheme="majorHAnsi"/>
@@ -15870,8 +16638,9 @@
           <w:sz w:val="28"/>
           <w:szCs w:val="28"/>
         </w:rPr>
-        <w:t xml:space="preserve"> Number </w:t>
-      </w:r>
+        <w:t xml:space="preserve"> </w:t>
+      </w:r>
+      <w:proofErr w:type="spellStart"/>
       <w:r>
         <w:rPr>
           <w:rFonts w:asciiTheme="majorHAnsi" w:hAnsiTheme="majorHAnsi" w:cstheme="majorHAnsi"/>
@@ -15879,6 +16648,25 @@
           <w:sz w:val="28"/>
           <w:szCs w:val="28"/>
         </w:rPr>
+        <w:t>Number</w:t>
+      </w:r>
+      <w:proofErr w:type="spellEnd"/>
+      <w:r>
+        <w:rPr>
+          <w:rFonts w:asciiTheme="majorHAnsi" w:hAnsiTheme="majorHAnsi" w:cstheme="majorHAnsi"/>
+          <w:i/>
+          <w:sz w:val="28"/>
+          <w:szCs w:val="28"/>
+        </w:rPr>
+        <w:t xml:space="preserve"> </w:t>
+      </w:r>
+      <w:r>
+        <w:rPr>
+          <w:rFonts w:asciiTheme="majorHAnsi" w:hAnsiTheme="majorHAnsi" w:cstheme="majorHAnsi"/>
+          <w:i/>
+          <w:sz w:val="28"/>
+          <w:szCs w:val="28"/>
+        </w:rPr>
         <w:t>-</w:t>
       </w:r>
       <w:r>
@@ -15888,15 +16676,80 @@
           <w:sz w:val="28"/>
           <w:szCs w:val="28"/>
         </w:rPr>
-        <w:t>&gt; Integer</w:t>
-      </w:r>
-      <w:r>
-        <w:rPr>
-          <w:rFonts w:asciiTheme="majorHAnsi" w:hAnsiTheme="majorHAnsi" w:cstheme="majorHAnsi"/>
-          <w:sz w:val="28"/>
-          <w:szCs w:val="28"/>
-        </w:rPr>
-        <w:t>, то функция, определённая на типе Number, также сможет принять на вход аргументы типов Integer или Rational, и её поведение будет идентичным.</w:t>
+        <w:t xml:space="preserve">&gt; </w:t>
+      </w:r>
+      <w:proofErr w:type="spellStart"/>
+      <w:r>
+        <w:rPr>
+          <w:rFonts w:asciiTheme="majorHAnsi" w:hAnsiTheme="majorHAnsi" w:cstheme="majorHAnsi"/>
+          <w:i/>
+          <w:sz w:val="28"/>
+          <w:szCs w:val="28"/>
+        </w:rPr>
+        <w:t>Integer</w:t>
+      </w:r>
+      <w:proofErr w:type="spellEnd"/>
+      <w:r>
+        <w:rPr>
+          <w:rFonts w:asciiTheme="majorHAnsi" w:hAnsiTheme="majorHAnsi" w:cstheme="majorHAnsi"/>
+          <w:sz w:val="28"/>
+          <w:szCs w:val="28"/>
+        </w:rPr>
+        <w:t xml:space="preserve">, то функция, определённая на типе </w:t>
+      </w:r>
+      <w:proofErr w:type="spellStart"/>
+      <w:r>
+        <w:rPr>
+          <w:rFonts w:asciiTheme="majorHAnsi" w:hAnsiTheme="majorHAnsi" w:cstheme="majorHAnsi"/>
+          <w:sz w:val="28"/>
+          <w:szCs w:val="28"/>
+        </w:rPr>
+        <w:t>Number</w:t>
+      </w:r>
+      <w:proofErr w:type="spellEnd"/>
+      <w:r>
+        <w:rPr>
+          <w:rFonts w:asciiTheme="majorHAnsi" w:hAnsiTheme="majorHAnsi" w:cstheme="majorHAnsi"/>
+          <w:sz w:val="28"/>
+          <w:szCs w:val="28"/>
+        </w:rPr>
+        <w:t xml:space="preserve">, также сможет принять на вход аргументы типов </w:t>
+      </w:r>
+      <w:proofErr w:type="spellStart"/>
+      <w:r>
+        <w:rPr>
+          <w:rFonts w:asciiTheme="majorHAnsi" w:hAnsiTheme="majorHAnsi" w:cstheme="majorHAnsi"/>
+          <w:sz w:val="28"/>
+          <w:szCs w:val="28"/>
+        </w:rPr>
+        <w:t>Integer</w:t>
+      </w:r>
+      <w:proofErr w:type="spellEnd"/>
+      <w:r>
+        <w:rPr>
+          <w:rFonts w:asciiTheme="majorHAnsi" w:hAnsiTheme="majorHAnsi" w:cstheme="majorHAnsi"/>
+          <w:sz w:val="28"/>
+          <w:szCs w:val="28"/>
+        </w:rPr>
+        <w:t xml:space="preserve"> или </w:t>
+      </w:r>
+      <w:proofErr w:type="spellStart"/>
+      <w:r>
+        <w:rPr>
+          <w:rFonts w:asciiTheme="majorHAnsi" w:hAnsiTheme="majorHAnsi" w:cstheme="majorHAnsi"/>
+          <w:sz w:val="28"/>
+          <w:szCs w:val="28"/>
+        </w:rPr>
+        <w:t>Rational</w:t>
+      </w:r>
+      <w:proofErr w:type="spellEnd"/>
+      <w:r>
+        <w:rPr>
+          <w:rFonts w:asciiTheme="majorHAnsi" w:hAnsiTheme="majorHAnsi" w:cstheme="majorHAnsi"/>
+          <w:sz w:val="28"/>
+          <w:szCs w:val="28"/>
+        </w:rPr>
+        <w:t>, и её поведение будет идентичным.</w:t>
       </w:r>
     </w:p>
     <w:p>
@@ -16018,15 +16871,49 @@
         </w:rPr>
         <w:t xml:space="preserve"> </w:t>
       </w:r>
-      <w:r>
-        <w:rPr>
-          <w:rFonts w:cstheme="majorHAnsi"/>
-          <w:b/>
-          <w:color w:val="auto"/>
-          <w:sz w:val="28"/>
-          <w:szCs w:val="28"/>
-        </w:rPr>
-        <w:t>Метапрограммирование. Шаблоны и Generics. Частичная специализация шаблонов.</w:t>
+      <w:proofErr w:type="spellStart"/>
+      <w:r>
+        <w:rPr>
+          <w:rFonts w:cstheme="majorHAnsi"/>
+          <w:b/>
+          <w:color w:val="auto"/>
+          <w:sz w:val="28"/>
+          <w:szCs w:val="28"/>
+        </w:rPr>
+        <w:t>Метапрограммирование</w:t>
+      </w:r>
+      <w:proofErr w:type="spellEnd"/>
+      <w:r>
+        <w:rPr>
+          <w:rFonts w:cstheme="majorHAnsi"/>
+          <w:b/>
+          <w:color w:val="auto"/>
+          <w:sz w:val="28"/>
+          <w:szCs w:val="28"/>
+        </w:rPr>
+        <w:t xml:space="preserve">. Шаблоны и </w:t>
+      </w:r>
+      <w:proofErr w:type="spellStart"/>
+      <w:r>
+        <w:rPr>
+          <w:rFonts w:cstheme="majorHAnsi"/>
+          <w:b/>
+          <w:color w:val="auto"/>
+          <w:sz w:val="28"/>
+          <w:szCs w:val="28"/>
+        </w:rPr>
+        <w:t>Generics</w:t>
+      </w:r>
+      <w:proofErr w:type="spellEnd"/>
+      <w:r>
+        <w:rPr>
+          <w:rFonts w:cstheme="majorHAnsi"/>
+          <w:b/>
+          <w:color w:val="auto"/>
+          <w:sz w:val="28"/>
+          <w:szCs w:val="28"/>
+        </w:rPr>
+        <w:t>. Частичная специализация шаблонов.</w:t>
       </w:r>
       <w:bookmarkEnd w:id="57"/>
     </w:p>
@@ -16040,6 +16927,7 @@
           <w:szCs w:val="28"/>
         </w:rPr>
       </w:pPr>
+      <w:proofErr w:type="spellStart"/>
       <w:r>
         <w:rPr>
           <w:rFonts w:asciiTheme="majorHAnsi" w:hAnsiTheme="majorHAnsi" w:cstheme="majorHAnsi"/>
@@ -16049,6 +16937,7 @@
         </w:rPr>
         <w:t>Метапрограммирование</w:t>
       </w:r>
+      <w:proofErr w:type="spellEnd"/>
       <w:r>
         <w:rPr>
           <w:rFonts w:asciiTheme="majorHAnsi" w:hAnsiTheme="majorHAnsi" w:cstheme="majorHAnsi"/>
@@ -16404,7 +17293,25 @@
           <w:szCs w:val="28"/>
           <w:lang w:val="en-US"/>
         </w:rPr>
-        <w:t>void Add( const T&amp; Element );</w:t>
+        <w:t xml:space="preserve">void </w:t>
+      </w:r>
+      <w:proofErr w:type="gramStart"/>
+      <w:r>
+        <w:rPr>
+          <w:rFonts w:asciiTheme="majorHAnsi" w:hAnsiTheme="majorHAnsi" w:cstheme="majorHAnsi"/>
+          <w:szCs w:val="28"/>
+          <w:lang w:val="en-US"/>
+        </w:rPr>
+        <w:t>Add( const</w:t>
+      </w:r>
+      <w:proofErr w:type="gramEnd"/>
+      <w:r>
+        <w:rPr>
+          <w:rFonts w:asciiTheme="majorHAnsi" w:hAnsiTheme="majorHAnsi" w:cstheme="majorHAnsi"/>
+          <w:szCs w:val="28"/>
+          <w:lang w:val="en-US"/>
+        </w:rPr>
+        <w:t xml:space="preserve"> T&amp; Element );</w:t>
       </w:r>
     </w:p>
     <w:p>
@@ -16432,7 +17339,25 @@
           <w:szCs w:val="28"/>
           <w:lang w:val="en-US"/>
         </w:rPr>
-        <w:t>bool Find( const T&amp; Element );</w:t>
+        <w:t xml:space="preserve">bool </w:t>
+      </w:r>
+      <w:proofErr w:type="gramStart"/>
+      <w:r>
+        <w:rPr>
+          <w:rFonts w:asciiTheme="majorHAnsi" w:hAnsiTheme="majorHAnsi" w:cstheme="majorHAnsi"/>
+          <w:szCs w:val="28"/>
+          <w:lang w:val="en-US"/>
+        </w:rPr>
+        <w:t>Find( const</w:t>
+      </w:r>
+      <w:proofErr w:type="gramEnd"/>
+      <w:r>
+        <w:rPr>
+          <w:rFonts w:asciiTheme="majorHAnsi" w:hAnsiTheme="majorHAnsi" w:cstheme="majorHAnsi"/>
+          <w:szCs w:val="28"/>
+          <w:lang w:val="en-US"/>
+        </w:rPr>
+        <w:t xml:space="preserve"> T&amp; Element );</w:t>
       </w:r>
     </w:p>
     <w:p>
@@ -16633,7 +17558,25 @@
           <w:szCs w:val="28"/>
           <w:lang w:val="en-US"/>
         </w:rPr>
-        <w:t>class StaticArray {</w:t>
+        <w:t xml:space="preserve">class </w:t>
+      </w:r>
+      <w:proofErr w:type="spellStart"/>
+      <w:r>
+        <w:rPr>
+          <w:rFonts w:asciiTheme="majorHAnsi" w:hAnsiTheme="majorHAnsi" w:cstheme="majorHAnsi"/>
+          <w:szCs w:val="28"/>
+          <w:lang w:val="en-US"/>
+        </w:rPr>
+        <w:t>StaticArray</w:t>
+      </w:r>
+      <w:proofErr w:type="spellEnd"/>
+      <w:r>
+        <w:rPr>
+          <w:rFonts w:asciiTheme="majorHAnsi" w:hAnsiTheme="majorHAnsi" w:cstheme="majorHAnsi"/>
+          <w:szCs w:val="28"/>
+          <w:lang w:val="en-US"/>
+        </w:rPr>
+        <w:t xml:space="preserve"> {</w:t>
       </w:r>
     </w:p>
     <w:p>
@@ -16691,6 +17634,7 @@
         </w:rPr>
         <w:t xml:space="preserve"> </w:t>
       </w:r>
+      <w:proofErr w:type="spellStart"/>
       <w:r>
         <w:rPr>
           <w:rFonts w:asciiTheme="majorHAnsi" w:hAnsiTheme="majorHAnsi" w:cstheme="majorHAnsi"/>
@@ -16715,6 +17659,7 @@
         </w:rPr>
         <w:t>array</w:t>
       </w:r>
+      <w:proofErr w:type="spellEnd"/>
       <w:r>
         <w:rPr>
           <w:rFonts w:asciiTheme="majorHAnsi" w:hAnsiTheme="majorHAnsi" w:cstheme="majorHAnsi"/>
@@ -16852,7 +17797,53 @@
           <w:lang w:val="en-US"/>
         </w:rPr>
         <w:tab/>
-        <w:t>T* getArray() { return m_array; }</w:t>
+        <w:t xml:space="preserve">T* </w:t>
+      </w:r>
+      <w:proofErr w:type="spellStart"/>
+      <w:proofErr w:type="gramStart"/>
+      <w:r>
+        <w:rPr>
+          <w:rFonts w:asciiTheme="majorHAnsi" w:hAnsiTheme="majorHAnsi" w:cstheme="majorHAnsi"/>
+          <w:szCs w:val="28"/>
+          <w:lang w:val="en-US"/>
+        </w:rPr>
+        <w:t>getArray</w:t>
+      </w:r>
+      <w:proofErr w:type="spellEnd"/>
+      <w:r>
+        <w:rPr>
+          <w:rFonts w:asciiTheme="majorHAnsi" w:hAnsiTheme="majorHAnsi" w:cstheme="majorHAnsi"/>
+          <w:szCs w:val="28"/>
+          <w:lang w:val="en-US"/>
+        </w:rPr>
+        <w:t>(</w:t>
+      </w:r>
+      <w:proofErr w:type="gramEnd"/>
+      <w:r>
+        <w:rPr>
+          <w:rFonts w:asciiTheme="majorHAnsi" w:hAnsiTheme="majorHAnsi" w:cstheme="majorHAnsi"/>
+          <w:szCs w:val="28"/>
+          <w:lang w:val="en-US"/>
+        </w:rPr>
+        <w:t xml:space="preserve">) { return </w:t>
+      </w:r>
+      <w:proofErr w:type="spellStart"/>
+      <w:r>
+        <w:rPr>
+          <w:rFonts w:asciiTheme="majorHAnsi" w:hAnsiTheme="majorHAnsi" w:cstheme="majorHAnsi"/>
+          <w:szCs w:val="28"/>
+          <w:lang w:val="en-US"/>
+        </w:rPr>
+        <w:t>m_array</w:t>
+      </w:r>
+      <w:proofErr w:type="spellEnd"/>
+      <w:r>
+        <w:rPr>
+          <w:rFonts w:asciiTheme="majorHAnsi" w:hAnsiTheme="majorHAnsi" w:cstheme="majorHAnsi"/>
+          <w:szCs w:val="28"/>
+          <w:lang w:val="en-US"/>
+        </w:rPr>
+        <w:t>; }</w:t>
       </w:r>
     </w:p>
     <w:p>
@@ -16873,7 +17864,25 @@
           <w:lang w:val="en-US"/>
         </w:rPr>
         <w:tab/>
-        <w:t>T&amp; operator[](int index)</w:t>
+        <w:t xml:space="preserve">T&amp; </w:t>
+      </w:r>
+      <w:proofErr w:type="gramStart"/>
+      <w:r>
+        <w:rPr>
+          <w:rFonts w:asciiTheme="majorHAnsi" w:hAnsiTheme="majorHAnsi" w:cstheme="majorHAnsi"/>
+          <w:szCs w:val="28"/>
+          <w:lang w:val="en-US"/>
+        </w:rPr>
+        <w:t>operator[</w:t>
+      </w:r>
+      <w:proofErr w:type="gramEnd"/>
+      <w:r>
+        <w:rPr>
+          <w:rFonts w:asciiTheme="majorHAnsi" w:hAnsiTheme="majorHAnsi" w:cstheme="majorHAnsi"/>
+          <w:szCs w:val="28"/>
+          <w:lang w:val="en-US"/>
+        </w:rPr>
+        <w:t>](int index)</w:t>
       </w:r>
       <w:r>
         <w:rPr>
@@ -16918,7 +17927,25 @@
           <w:lang w:val="en-US"/>
         </w:rPr>
         <w:tab/>
-        <w:t>return m_array[index];</w:t>
+        <w:t xml:space="preserve">return </w:t>
+      </w:r>
+      <w:proofErr w:type="spellStart"/>
+      <w:r>
+        <w:rPr>
+          <w:rFonts w:asciiTheme="majorHAnsi" w:hAnsiTheme="majorHAnsi" w:cstheme="majorHAnsi"/>
+          <w:szCs w:val="28"/>
+          <w:lang w:val="en-US"/>
+        </w:rPr>
+        <w:t>m_array</w:t>
+      </w:r>
+      <w:proofErr w:type="spellEnd"/>
+      <w:r>
+        <w:rPr>
+          <w:rFonts w:asciiTheme="majorHAnsi" w:hAnsiTheme="majorHAnsi" w:cstheme="majorHAnsi"/>
+          <w:szCs w:val="28"/>
+          <w:lang w:val="en-US"/>
+        </w:rPr>
+        <w:t>[index];</w:t>
       </w:r>
     </w:p>
     <w:p>
@@ -17158,7 +18185,29 @@
           <w:sz w:val="28"/>
           <w:szCs w:val="28"/>
         </w:rPr>
-        <w:t>Конвейер. Суперскалярность. Кэширование команд и данных.</w:t>
+        <w:t xml:space="preserve">Конвейер. </w:t>
+      </w:r>
+      <w:proofErr w:type="spellStart"/>
+      <w:r>
+        <w:rPr>
+          <w:rFonts w:cstheme="majorHAnsi"/>
+          <w:b/>
+          <w:color w:val="auto"/>
+          <w:sz w:val="28"/>
+          <w:szCs w:val="28"/>
+        </w:rPr>
+        <w:t>Суперскалярность</w:t>
+      </w:r>
+      <w:proofErr w:type="spellEnd"/>
+      <w:r>
+        <w:rPr>
+          <w:rFonts w:cstheme="majorHAnsi"/>
+          <w:b/>
+          <w:color w:val="auto"/>
+          <w:sz w:val="28"/>
+          <w:szCs w:val="28"/>
+        </w:rPr>
+        <w:t>. Кэширование команд и данных.</w:t>
       </w:r>
       <w:bookmarkEnd w:id="58"/>
     </w:p>
@@ -17306,7 +18355,79 @@
           <w:sz w:val="28"/>
           <w:szCs w:val="28"/>
         </w:rPr>
-        <w:t>(англ. Complex Instruction Set Computing) — философия проектирования процессоров, которая характеризуется следующим набором свойств:</w:t>
+        <w:t xml:space="preserve">(англ. </w:t>
+      </w:r>
+      <w:proofErr w:type="spellStart"/>
+      <w:r>
+        <w:rPr>
+          <w:rFonts w:asciiTheme="majorHAnsi" w:hAnsiTheme="majorHAnsi" w:cstheme="majorHAnsi"/>
+          <w:sz w:val="28"/>
+          <w:szCs w:val="28"/>
+        </w:rPr>
+        <w:t>Complex</w:t>
+      </w:r>
+      <w:proofErr w:type="spellEnd"/>
+      <w:r>
+        <w:rPr>
+          <w:rFonts w:asciiTheme="majorHAnsi" w:hAnsiTheme="majorHAnsi" w:cstheme="majorHAnsi"/>
+          <w:sz w:val="28"/>
+          <w:szCs w:val="28"/>
+        </w:rPr>
+        <w:t xml:space="preserve"> </w:t>
+      </w:r>
+      <w:proofErr w:type="spellStart"/>
+      <w:r>
+        <w:rPr>
+          <w:rFonts w:asciiTheme="majorHAnsi" w:hAnsiTheme="majorHAnsi" w:cstheme="majorHAnsi"/>
+          <w:sz w:val="28"/>
+          <w:szCs w:val="28"/>
+        </w:rPr>
+        <w:t>Instruction</w:t>
+      </w:r>
+      <w:proofErr w:type="spellEnd"/>
+      <w:r>
+        <w:rPr>
+          <w:rFonts w:asciiTheme="majorHAnsi" w:hAnsiTheme="majorHAnsi" w:cstheme="majorHAnsi"/>
+          <w:sz w:val="28"/>
+          <w:szCs w:val="28"/>
+        </w:rPr>
+        <w:t xml:space="preserve"> </w:t>
+      </w:r>
+      <w:proofErr w:type="spellStart"/>
+      <w:r>
+        <w:rPr>
+          <w:rFonts w:asciiTheme="majorHAnsi" w:hAnsiTheme="majorHAnsi" w:cstheme="majorHAnsi"/>
+          <w:sz w:val="28"/>
+          <w:szCs w:val="28"/>
+        </w:rPr>
+        <w:t>Set</w:t>
+      </w:r>
+      <w:proofErr w:type="spellEnd"/>
+      <w:r>
+        <w:rPr>
+          <w:rFonts w:asciiTheme="majorHAnsi" w:hAnsiTheme="majorHAnsi" w:cstheme="majorHAnsi"/>
+          <w:sz w:val="28"/>
+          <w:szCs w:val="28"/>
+        </w:rPr>
+        <w:t xml:space="preserve"> </w:t>
+      </w:r>
+      <w:proofErr w:type="spellStart"/>
+      <w:r>
+        <w:rPr>
+          <w:rFonts w:asciiTheme="majorHAnsi" w:hAnsiTheme="majorHAnsi" w:cstheme="majorHAnsi"/>
+          <w:sz w:val="28"/>
+          <w:szCs w:val="28"/>
+        </w:rPr>
+        <w:t>Computing</w:t>
+      </w:r>
+      <w:proofErr w:type="spellEnd"/>
+      <w:r>
+        <w:rPr>
+          <w:rFonts w:asciiTheme="majorHAnsi" w:hAnsiTheme="majorHAnsi" w:cstheme="majorHAnsi"/>
+          <w:sz w:val="28"/>
+          <w:szCs w:val="28"/>
+        </w:rPr>
+        <w:t>) — философия проектирования процессоров, которая характеризуется следующим набором свойств:</w:t>
       </w:r>
     </w:p>
     <w:p>
@@ -17442,7 +18563,79 @@
           <w:sz w:val="28"/>
           <w:szCs w:val="28"/>
         </w:rPr>
-        <w:t xml:space="preserve"> (англ. Reduced Instruction Set Computing) — вычисления с сокращённым набором команд.</w:t>
+        <w:t xml:space="preserve"> (англ. </w:t>
+      </w:r>
+      <w:proofErr w:type="spellStart"/>
+      <w:r>
+        <w:rPr>
+          <w:rFonts w:asciiTheme="majorHAnsi" w:hAnsiTheme="majorHAnsi" w:cstheme="majorHAnsi"/>
+          <w:sz w:val="28"/>
+          <w:szCs w:val="28"/>
+        </w:rPr>
+        <w:t>Reduced</w:t>
+      </w:r>
+      <w:proofErr w:type="spellEnd"/>
+      <w:r>
+        <w:rPr>
+          <w:rFonts w:asciiTheme="majorHAnsi" w:hAnsiTheme="majorHAnsi" w:cstheme="majorHAnsi"/>
+          <w:sz w:val="28"/>
+          <w:szCs w:val="28"/>
+        </w:rPr>
+        <w:t xml:space="preserve"> </w:t>
+      </w:r>
+      <w:proofErr w:type="spellStart"/>
+      <w:r>
+        <w:rPr>
+          <w:rFonts w:asciiTheme="majorHAnsi" w:hAnsiTheme="majorHAnsi" w:cstheme="majorHAnsi"/>
+          <w:sz w:val="28"/>
+          <w:szCs w:val="28"/>
+        </w:rPr>
+        <w:t>Instruction</w:t>
+      </w:r>
+      <w:proofErr w:type="spellEnd"/>
+      <w:r>
+        <w:rPr>
+          <w:rFonts w:asciiTheme="majorHAnsi" w:hAnsiTheme="majorHAnsi" w:cstheme="majorHAnsi"/>
+          <w:sz w:val="28"/>
+          <w:szCs w:val="28"/>
+        </w:rPr>
+        <w:t xml:space="preserve"> </w:t>
+      </w:r>
+      <w:proofErr w:type="spellStart"/>
+      <w:r>
+        <w:rPr>
+          <w:rFonts w:asciiTheme="majorHAnsi" w:hAnsiTheme="majorHAnsi" w:cstheme="majorHAnsi"/>
+          <w:sz w:val="28"/>
+          <w:szCs w:val="28"/>
+        </w:rPr>
+        <w:t>Set</w:t>
+      </w:r>
+      <w:proofErr w:type="spellEnd"/>
+      <w:r>
+        <w:rPr>
+          <w:rFonts w:asciiTheme="majorHAnsi" w:hAnsiTheme="majorHAnsi" w:cstheme="majorHAnsi"/>
+          <w:sz w:val="28"/>
+          <w:szCs w:val="28"/>
+        </w:rPr>
+        <w:t xml:space="preserve"> </w:t>
+      </w:r>
+      <w:proofErr w:type="spellStart"/>
+      <w:r>
+        <w:rPr>
+          <w:rFonts w:asciiTheme="majorHAnsi" w:hAnsiTheme="majorHAnsi" w:cstheme="majorHAnsi"/>
+          <w:sz w:val="28"/>
+          <w:szCs w:val="28"/>
+        </w:rPr>
+        <w:t>Computing</w:t>
+      </w:r>
+      <w:proofErr w:type="spellEnd"/>
+      <w:r>
+        <w:rPr>
+          <w:rFonts w:asciiTheme="majorHAnsi" w:hAnsiTheme="majorHAnsi" w:cstheme="majorHAnsi"/>
+          <w:sz w:val="28"/>
+          <w:szCs w:val="28"/>
+        </w:rPr>
+        <w:t>) — вычисления с сокращённым набором команд.</w:t>
       </w:r>
       <w:r>
         <w:rPr>
@@ -17602,7 +18795,25 @@
           <w:sz w:val="28"/>
           <w:szCs w:val="28"/>
         </w:rPr>
-        <w:t xml:space="preserve"> (pipelining) была введена в центральный процессор с целью повышения быстродействия. Обычно для выполнения каждой команды требуется осуществить некоторое количество однотипных операций, например: выборка команды из ОЗУ, дешифрация команды, адресация операнда в ОЗУ, выборка операнда из ОЗУ, выполнение команды, запись результата в ОЗУ. Каждую из этих операций сопоставляют одной ступени конвейера.</w:t>
+        <w:t xml:space="preserve"> (</w:t>
+      </w:r>
+      <w:proofErr w:type="spellStart"/>
+      <w:r>
+        <w:rPr>
+          <w:rFonts w:asciiTheme="majorHAnsi" w:hAnsiTheme="majorHAnsi" w:cstheme="majorHAnsi"/>
+          <w:sz w:val="28"/>
+          <w:szCs w:val="28"/>
+        </w:rPr>
+        <w:t>pipelining</w:t>
+      </w:r>
+      <w:proofErr w:type="spellEnd"/>
+      <w:r>
+        <w:rPr>
+          <w:rFonts w:asciiTheme="majorHAnsi" w:hAnsiTheme="majorHAnsi" w:cstheme="majorHAnsi"/>
+          <w:sz w:val="28"/>
+          <w:szCs w:val="28"/>
+        </w:rPr>
+        <w:t>) была введена в центральный процессор с целью повышения быстродействия. Обычно для выполнения каждой команды требуется осуществить некоторое количество однотипных операций, например: выборка команды из ОЗУ, дешифрация команды, адресация операнда в ОЗУ, выборка операнда из ОЗУ, выполнение команды, запись результата в ОЗУ. Каждую из этих операций сопоставляют одной ступени конвейера.</w:t>
       </w:r>
     </w:p>
     <w:p>
@@ -17639,6 +18850,7 @@
         </w:rPr>
         <w:t xml:space="preserve">, называются </w:t>
       </w:r>
+      <w:proofErr w:type="spellStart"/>
       <w:r>
         <w:rPr>
           <w:rFonts w:asciiTheme="majorHAnsi" w:hAnsiTheme="majorHAnsi" w:cstheme="majorHAnsi"/>
@@ -17648,6 +18860,7 @@
         </w:rPr>
         <w:t>суперскалярными</w:t>
       </w:r>
+      <w:proofErr w:type="spellEnd"/>
       <w:r>
         <w:rPr>
           <w:rFonts w:asciiTheme="majorHAnsi" w:hAnsiTheme="majorHAnsi" w:cstheme="majorHAnsi"/>
@@ -17673,7 +18886,25 @@
           <w:sz w:val="28"/>
           <w:szCs w:val="28"/>
         </w:rPr>
-        <w:t>Все суперскалярные процессоры используют раздельное кэширование команд и данных.</w:t>
+        <w:t xml:space="preserve">Все </w:t>
+      </w:r>
+      <w:proofErr w:type="spellStart"/>
+      <w:r>
+        <w:rPr>
+          <w:rFonts w:asciiTheme="majorHAnsi" w:hAnsiTheme="majorHAnsi" w:cstheme="majorHAnsi"/>
+          <w:sz w:val="28"/>
+          <w:szCs w:val="28"/>
+        </w:rPr>
+        <w:t>суперскалярные</w:t>
+      </w:r>
+      <w:proofErr w:type="spellEnd"/>
+      <w:r>
+        <w:rPr>
+          <w:rFonts w:asciiTheme="majorHAnsi" w:hAnsiTheme="majorHAnsi" w:cstheme="majorHAnsi"/>
+          <w:sz w:val="28"/>
+          <w:szCs w:val="28"/>
+        </w:rPr>
+        <w:t xml:space="preserve"> процессоры используют раздельное кэширование команд и данных.</w:t>
       </w:r>
       <w:r>
         <w:rPr>
@@ -17998,7 +19229,61 @@
           <w:sz w:val="28"/>
           <w:szCs w:val="28"/>
         </w:rPr>
-        <w:t xml:space="preserve"> (Random Access Memory) — энергозависимая часть системы компьютерной памяти, в которой временно хранятся данные и команды, необходимые процессору для выполнения им операции. Обязательным условием является адресуемость (каждое машинное слово имеет индивидуальный адрес) памяти</w:t>
+        <w:t xml:space="preserve"> (</w:t>
+      </w:r>
+      <w:proofErr w:type="spellStart"/>
+      <w:r>
+        <w:rPr>
+          <w:rFonts w:asciiTheme="majorHAnsi" w:hAnsiTheme="majorHAnsi" w:cstheme="majorHAnsi"/>
+          <w:sz w:val="28"/>
+          <w:szCs w:val="28"/>
+        </w:rPr>
+        <w:t>Random</w:t>
+      </w:r>
+      <w:proofErr w:type="spellEnd"/>
+      <w:r>
+        <w:rPr>
+          <w:rFonts w:asciiTheme="majorHAnsi" w:hAnsiTheme="majorHAnsi" w:cstheme="majorHAnsi"/>
+          <w:sz w:val="28"/>
+          <w:szCs w:val="28"/>
+        </w:rPr>
+        <w:t xml:space="preserve"> </w:t>
+      </w:r>
+      <w:proofErr w:type="spellStart"/>
+      <w:r>
+        <w:rPr>
+          <w:rFonts w:asciiTheme="majorHAnsi" w:hAnsiTheme="majorHAnsi" w:cstheme="majorHAnsi"/>
+          <w:sz w:val="28"/>
+          <w:szCs w:val="28"/>
+        </w:rPr>
+        <w:t>Access</w:t>
+      </w:r>
+      <w:proofErr w:type="spellEnd"/>
+      <w:r>
+        <w:rPr>
+          <w:rFonts w:asciiTheme="majorHAnsi" w:hAnsiTheme="majorHAnsi" w:cstheme="majorHAnsi"/>
+          <w:sz w:val="28"/>
+          <w:szCs w:val="28"/>
+        </w:rPr>
+        <w:t xml:space="preserve"> </w:t>
+      </w:r>
+      <w:proofErr w:type="spellStart"/>
+      <w:r>
+        <w:rPr>
+          <w:rFonts w:asciiTheme="majorHAnsi" w:hAnsiTheme="majorHAnsi" w:cstheme="majorHAnsi"/>
+          <w:sz w:val="28"/>
+          <w:szCs w:val="28"/>
+        </w:rPr>
+        <w:t>Memory</w:t>
+      </w:r>
+      <w:proofErr w:type="spellEnd"/>
+      <w:r>
+        <w:rPr>
+          <w:rFonts w:asciiTheme="majorHAnsi" w:hAnsiTheme="majorHAnsi" w:cstheme="majorHAnsi"/>
+          <w:sz w:val="28"/>
+          <w:szCs w:val="28"/>
+        </w:rPr>
+        <w:t>) — энергозависимая часть системы компьютерной памяти, в которой временно хранятся данные и команды, необходимые процессору для выполнения им операции. Обязательным условием является адресуемость (каждое машинное слово имеет индивидуальный адрес) памяти</w:t>
       </w:r>
       <w:r>
         <w:rPr>
@@ -19014,7 +20299,29 @@
           <w:sz w:val="28"/>
           <w:szCs w:val="28"/>
         </w:rPr>
-        <w:t>Системные вызовы. Классификации типов ядер операционных систем. Экзоядра и их взгляд на ресурсы</w:t>
+        <w:t xml:space="preserve">Системные вызовы. Классификации типов ядер операционных систем. </w:t>
+      </w:r>
+      <w:proofErr w:type="spellStart"/>
+      <w:r>
+        <w:rPr>
+          <w:rFonts w:cstheme="majorHAnsi"/>
+          <w:b/>
+          <w:color w:val="auto"/>
+          <w:sz w:val="28"/>
+          <w:szCs w:val="28"/>
+        </w:rPr>
+        <w:t>Экзоядра</w:t>
+      </w:r>
+      <w:proofErr w:type="spellEnd"/>
+      <w:r>
+        <w:rPr>
+          <w:rFonts w:cstheme="majorHAnsi"/>
+          <w:b/>
+          <w:color w:val="auto"/>
+          <w:sz w:val="28"/>
+          <w:szCs w:val="28"/>
+        </w:rPr>
+        <w:t xml:space="preserve"> и их взгляд на ресурсы</w:t>
       </w:r>
       <w:r>
         <w:rPr>
@@ -19250,7 +20557,25 @@
           <w:sz w:val="28"/>
           <w:szCs w:val="28"/>
         </w:rPr>
-        <w:t>дро предоставляет доступ исполняемым процессам приложений за счёт использования механизмов межпроцессного взаимодействия и обращения приложений к системным вызовам ОС.</w:t>
+        <w:t xml:space="preserve">дро предоставляет доступ исполняемым процессам приложений за счёт использования механизмов </w:t>
+      </w:r>
+      <w:proofErr w:type="spellStart"/>
+      <w:r>
+        <w:rPr>
+          <w:rFonts w:asciiTheme="majorHAnsi" w:hAnsiTheme="majorHAnsi" w:cstheme="majorHAnsi"/>
+          <w:sz w:val="28"/>
+          <w:szCs w:val="28"/>
+        </w:rPr>
+        <w:t>межпроцессного</w:t>
+      </w:r>
+      <w:proofErr w:type="spellEnd"/>
+      <w:r>
+        <w:rPr>
+          <w:rFonts w:asciiTheme="majorHAnsi" w:hAnsiTheme="majorHAnsi" w:cstheme="majorHAnsi"/>
+          <w:sz w:val="28"/>
+          <w:szCs w:val="28"/>
+        </w:rPr>
+        <w:t xml:space="preserve"> взаимодействия и обращения приложений к системным вызовам ОС.</w:t>
       </w:r>
     </w:p>
     <w:p>
@@ -19411,7 +20736,25 @@
           <w:szCs w:val="28"/>
         </w:rPr>
         <w:lastRenderedPageBreak/>
-        <w:t>предоставляют тот или иной механизм подгрузки модулей ядра, поддерживающих то или иное аппаратное обеспечение</w:t>
+        <w:t xml:space="preserve">предоставляют тот или иной механизм </w:t>
+      </w:r>
+      <w:proofErr w:type="spellStart"/>
+      <w:r>
+        <w:rPr>
+          <w:rFonts w:asciiTheme="majorHAnsi" w:hAnsiTheme="majorHAnsi" w:cstheme="majorHAnsi"/>
+          <w:sz w:val="28"/>
+          <w:szCs w:val="28"/>
+        </w:rPr>
+        <w:t>подгрузки</w:t>
+      </w:r>
+      <w:proofErr w:type="spellEnd"/>
+      <w:r>
+        <w:rPr>
+          <w:rFonts w:asciiTheme="majorHAnsi" w:hAnsiTheme="majorHAnsi" w:cstheme="majorHAnsi"/>
+          <w:sz w:val="28"/>
+          <w:szCs w:val="28"/>
+        </w:rPr>
+        <w:t xml:space="preserve"> модулей ядра, поддерживающих то или иное аппаратное обеспечение</w:t>
       </w:r>
       <w:r>
         <w:rPr>
@@ -19492,6 +20835,7 @@
           <w:szCs w:val="28"/>
         </w:rPr>
       </w:pPr>
+      <w:proofErr w:type="spellStart"/>
       <w:r>
         <w:rPr>
           <w:rFonts w:asciiTheme="majorHAnsi" w:hAnsiTheme="majorHAnsi" w:cstheme="majorHAnsi"/>
@@ -19501,6 +20845,7 @@
         </w:rPr>
         <w:t>Экзоядро</w:t>
       </w:r>
+      <w:proofErr w:type="spellEnd"/>
       <w:r>
         <w:rPr>
           <w:rFonts w:asciiTheme="majorHAnsi" w:hAnsiTheme="majorHAnsi" w:cstheme="majorHAnsi"/>
@@ -19531,7 +20876,25 @@
           <w:sz w:val="28"/>
           <w:szCs w:val="28"/>
         </w:rPr>
-        <w:t xml:space="preserve">истема на основе экзоядра предоставляет лишь набор служб для взаимодействия между приложениями, а также необходимый минимум функций, связанных с защитой: выделение и высвобождение ресурсов, контроль прав доступа и </w:t>
+        <w:t xml:space="preserve">истема на основе </w:t>
+      </w:r>
+      <w:proofErr w:type="spellStart"/>
+      <w:r>
+        <w:rPr>
+          <w:rFonts w:asciiTheme="majorHAnsi" w:hAnsiTheme="majorHAnsi" w:cstheme="majorHAnsi"/>
+          <w:sz w:val="28"/>
+          <w:szCs w:val="28"/>
+        </w:rPr>
+        <w:t>экзоядра</w:t>
+      </w:r>
+      <w:proofErr w:type="spellEnd"/>
+      <w:r>
+        <w:rPr>
+          <w:rFonts w:asciiTheme="majorHAnsi" w:hAnsiTheme="majorHAnsi" w:cstheme="majorHAnsi"/>
+          <w:sz w:val="28"/>
+          <w:szCs w:val="28"/>
+        </w:rPr>
+        <w:t xml:space="preserve"> предоставляет лишь набор служб для взаимодействия между приложениями, а также необходимый минимум функций, связанных с защитой: выделение и высвобождение ресурсов, контроль прав доступа и </w:t>
       </w:r>
       <w:r>
         <w:rPr>
@@ -19547,7 +20910,25 @@
           <w:sz w:val="28"/>
           <w:szCs w:val="28"/>
         </w:rPr>
-        <w:t>. Экзоядро не занимается предоставлением абстракций для физических ресурсов</w:t>
+        <w:t xml:space="preserve">. </w:t>
+      </w:r>
+      <w:proofErr w:type="spellStart"/>
+      <w:r>
+        <w:rPr>
+          <w:rFonts w:asciiTheme="majorHAnsi" w:hAnsiTheme="majorHAnsi" w:cstheme="majorHAnsi"/>
+          <w:sz w:val="28"/>
+          <w:szCs w:val="28"/>
+        </w:rPr>
+        <w:t>Экзоядро</w:t>
+      </w:r>
+      <w:proofErr w:type="spellEnd"/>
+      <w:r>
+        <w:rPr>
+          <w:rFonts w:asciiTheme="majorHAnsi" w:hAnsiTheme="majorHAnsi" w:cstheme="majorHAnsi"/>
+          <w:sz w:val="28"/>
+          <w:szCs w:val="28"/>
+        </w:rPr>
+        <w:t xml:space="preserve"> не занимается предоставлением абстракций для физических ресурсов</w:t>
       </w:r>
       <w:r>
         <w:rPr>
@@ -19576,6 +20957,7 @@
           <w:szCs w:val="28"/>
         </w:rPr>
       </w:pPr>
+      <w:proofErr w:type="spellStart"/>
       <w:r>
         <w:rPr>
           <w:rFonts w:asciiTheme="majorHAnsi" w:hAnsiTheme="majorHAnsi" w:cstheme="majorHAnsi"/>
@@ -19585,6 +20967,7 @@
         </w:rPr>
         <w:t>Наноядро</w:t>
       </w:r>
+      <w:proofErr w:type="spellEnd"/>
       <w:r>
         <w:rPr>
           <w:rFonts w:asciiTheme="majorHAnsi" w:hAnsiTheme="majorHAnsi" w:cstheme="majorHAnsi"/>
@@ -19774,7 +21157,29 @@
           <w:sz w:val="28"/>
           <w:szCs w:val="28"/>
         </w:rPr>
-        <w:t>Форматы исполняемых файлов (a.out, COFF, PE, ELF). ABI. Компиляция, линковка, динамическая</w:t>
+        <w:t>Форматы исполняемых файлов (</w:t>
+      </w:r>
+      <w:proofErr w:type="spellStart"/>
+      <w:r>
+        <w:rPr>
+          <w:rFonts w:cstheme="majorHAnsi"/>
+          <w:b/>
+          <w:color w:val="auto"/>
+          <w:sz w:val="28"/>
+          <w:szCs w:val="28"/>
+        </w:rPr>
+        <w:t>a.out</w:t>
+      </w:r>
+      <w:proofErr w:type="spellEnd"/>
+      <w:r>
+        <w:rPr>
+          <w:rFonts w:cstheme="majorHAnsi"/>
+          <w:b/>
+          <w:color w:val="auto"/>
+          <w:sz w:val="28"/>
+          <w:szCs w:val="28"/>
+        </w:rPr>
+        <w:t>, COFF, PE, ELF). ABI. Компиляция, линковка, динамическая</w:t>
       </w:r>
       <w:r>
         <w:rPr>
@@ -19868,6 +21273,7 @@
         </w:rPr>
         <w:t xml:space="preserve"> </w:t>
       </w:r>
+      <w:proofErr w:type="spellStart"/>
       <w:r>
         <w:rPr>
           <w:rFonts w:cstheme="majorHAnsi"/>
@@ -19879,6 +21285,7 @@
         </w:rPr>
         <w:t>релокации</w:t>
       </w:r>
+      <w:proofErr w:type="spellEnd"/>
       <w:r>
         <w:rPr>
           <w:rFonts w:cstheme="majorHAnsi"/>
@@ -19954,6 +21361,7 @@
           <w:szCs w:val="28"/>
         </w:rPr>
       </w:pPr>
+      <w:proofErr w:type="spellStart"/>
       <w:r>
         <w:rPr>
           <w:rFonts w:asciiTheme="majorHAnsi" w:hAnsiTheme="majorHAnsi" w:cstheme="majorHAnsi"/>
@@ -19963,22 +21371,63 @@
         </w:rPr>
         <w:t>a.out</w:t>
       </w:r>
-      <w:r>
-        <w:rPr>
-          <w:rFonts w:asciiTheme="majorHAnsi" w:hAnsiTheme="majorHAnsi" w:cstheme="majorHAnsi"/>
-          <w:sz w:val="28"/>
-          <w:szCs w:val="28"/>
-        </w:rPr>
-        <w:t xml:space="preserve"> </w:t>
-      </w:r>
-      <w:r>
-        <w:rPr>
-          <w:rFonts w:asciiTheme="majorHAnsi" w:hAnsiTheme="majorHAnsi" w:cstheme="majorHAnsi"/>
-          <w:b/>
-          <w:sz w:val="28"/>
-          <w:szCs w:val="28"/>
-        </w:rPr>
-        <w:t>(assembler output)</w:t>
+      <w:proofErr w:type="spellEnd"/>
+      <w:r>
+        <w:rPr>
+          <w:rFonts w:asciiTheme="majorHAnsi" w:hAnsiTheme="majorHAnsi" w:cstheme="majorHAnsi"/>
+          <w:sz w:val="28"/>
+          <w:szCs w:val="28"/>
+        </w:rPr>
+        <w:t xml:space="preserve"> </w:t>
+      </w:r>
+      <w:r>
+        <w:rPr>
+          <w:rFonts w:asciiTheme="majorHAnsi" w:hAnsiTheme="majorHAnsi" w:cstheme="majorHAnsi"/>
+          <w:b/>
+          <w:sz w:val="28"/>
+          <w:szCs w:val="28"/>
+        </w:rPr>
+        <w:t>(</w:t>
+      </w:r>
+      <w:proofErr w:type="spellStart"/>
+      <w:r>
+        <w:rPr>
+          <w:rFonts w:asciiTheme="majorHAnsi" w:hAnsiTheme="majorHAnsi" w:cstheme="majorHAnsi"/>
+          <w:b/>
+          <w:sz w:val="28"/>
+          <w:szCs w:val="28"/>
+        </w:rPr>
+        <w:t>assembler</w:t>
+      </w:r>
+      <w:proofErr w:type="spellEnd"/>
+      <w:r>
+        <w:rPr>
+          <w:rFonts w:asciiTheme="majorHAnsi" w:hAnsiTheme="majorHAnsi" w:cstheme="majorHAnsi"/>
+          <w:b/>
+          <w:sz w:val="28"/>
+          <w:szCs w:val="28"/>
+        </w:rPr>
+        <w:t xml:space="preserve"> </w:t>
+      </w:r>
+      <w:proofErr w:type="spellStart"/>
+      <w:r>
+        <w:rPr>
+          <w:rFonts w:asciiTheme="majorHAnsi" w:hAnsiTheme="majorHAnsi" w:cstheme="majorHAnsi"/>
+          <w:b/>
+          <w:sz w:val="28"/>
+          <w:szCs w:val="28"/>
+        </w:rPr>
+        <w:t>output</w:t>
+      </w:r>
+      <w:proofErr w:type="spellEnd"/>
+      <w:r>
+        <w:rPr>
+          <w:rFonts w:asciiTheme="majorHAnsi" w:hAnsiTheme="majorHAnsi" w:cstheme="majorHAnsi"/>
+          <w:b/>
+          <w:sz w:val="28"/>
+          <w:szCs w:val="28"/>
+        </w:rPr>
+        <w:t>)</w:t>
       </w:r>
       <w:r>
         <w:rPr>
@@ -20015,22 +21464,147 @@
           <w:szCs w:val="28"/>
         </w:rPr>
       </w:pPr>
-      <w:r>
-        <w:rPr>
-          <w:rFonts w:asciiTheme="majorHAnsi" w:hAnsiTheme="majorHAnsi" w:cstheme="majorHAnsi"/>
-          <w:b/>
-          <w:sz w:val="28"/>
-          <w:szCs w:val="28"/>
-        </w:rPr>
-        <w:t>Common Object File Format (COFF)</w:t>
-      </w:r>
-      <w:r>
-        <w:rPr>
-          <w:rFonts w:asciiTheme="majorHAnsi" w:hAnsiTheme="majorHAnsi" w:cstheme="majorHAnsi"/>
-          <w:sz w:val="28"/>
-          <w:szCs w:val="28"/>
-        </w:rPr>
-        <w:t xml:space="preserve"> — формат исполняемых файлов, файлов объектного кода и динамических библиотек. Формат появился в системе Unix System V, заменив прежний a.out. Послужил основой для расширенных спецификаций, таких как XCOFF и ECOFF.</w:t>
+      <w:proofErr w:type="spellStart"/>
+      <w:r>
+        <w:rPr>
+          <w:rFonts w:asciiTheme="majorHAnsi" w:hAnsiTheme="majorHAnsi" w:cstheme="majorHAnsi"/>
+          <w:b/>
+          <w:sz w:val="28"/>
+          <w:szCs w:val="28"/>
+        </w:rPr>
+        <w:t>Common</w:t>
+      </w:r>
+      <w:proofErr w:type="spellEnd"/>
+      <w:r>
+        <w:rPr>
+          <w:rFonts w:asciiTheme="majorHAnsi" w:hAnsiTheme="majorHAnsi" w:cstheme="majorHAnsi"/>
+          <w:b/>
+          <w:sz w:val="28"/>
+          <w:szCs w:val="28"/>
+        </w:rPr>
+        <w:t xml:space="preserve"> </w:t>
+      </w:r>
+      <w:proofErr w:type="spellStart"/>
+      <w:r>
+        <w:rPr>
+          <w:rFonts w:asciiTheme="majorHAnsi" w:hAnsiTheme="majorHAnsi" w:cstheme="majorHAnsi"/>
+          <w:b/>
+          <w:sz w:val="28"/>
+          <w:szCs w:val="28"/>
+        </w:rPr>
+        <w:t>Object</w:t>
+      </w:r>
+      <w:proofErr w:type="spellEnd"/>
+      <w:r>
+        <w:rPr>
+          <w:rFonts w:asciiTheme="majorHAnsi" w:hAnsiTheme="majorHAnsi" w:cstheme="majorHAnsi"/>
+          <w:b/>
+          <w:sz w:val="28"/>
+          <w:szCs w:val="28"/>
+        </w:rPr>
+        <w:t xml:space="preserve"> </w:t>
+      </w:r>
+      <w:proofErr w:type="spellStart"/>
+      <w:r>
+        <w:rPr>
+          <w:rFonts w:asciiTheme="majorHAnsi" w:hAnsiTheme="majorHAnsi" w:cstheme="majorHAnsi"/>
+          <w:b/>
+          <w:sz w:val="28"/>
+          <w:szCs w:val="28"/>
+        </w:rPr>
+        <w:t>File</w:t>
+      </w:r>
+      <w:proofErr w:type="spellEnd"/>
+      <w:r>
+        <w:rPr>
+          <w:rFonts w:asciiTheme="majorHAnsi" w:hAnsiTheme="majorHAnsi" w:cstheme="majorHAnsi"/>
+          <w:b/>
+          <w:sz w:val="28"/>
+          <w:szCs w:val="28"/>
+        </w:rPr>
+        <w:t xml:space="preserve"> </w:t>
+      </w:r>
+      <w:proofErr w:type="spellStart"/>
+      <w:r>
+        <w:rPr>
+          <w:rFonts w:asciiTheme="majorHAnsi" w:hAnsiTheme="majorHAnsi" w:cstheme="majorHAnsi"/>
+          <w:b/>
+          <w:sz w:val="28"/>
+          <w:szCs w:val="28"/>
+        </w:rPr>
+        <w:t>Format</w:t>
+      </w:r>
+      <w:proofErr w:type="spellEnd"/>
+      <w:r>
+        <w:rPr>
+          <w:rFonts w:asciiTheme="majorHAnsi" w:hAnsiTheme="majorHAnsi" w:cstheme="majorHAnsi"/>
+          <w:b/>
+          <w:sz w:val="28"/>
+          <w:szCs w:val="28"/>
+        </w:rPr>
+        <w:t xml:space="preserve"> (COFF)</w:t>
+      </w:r>
+      <w:r>
+        <w:rPr>
+          <w:rFonts w:asciiTheme="majorHAnsi" w:hAnsiTheme="majorHAnsi" w:cstheme="majorHAnsi"/>
+          <w:sz w:val="28"/>
+          <w:szCs w:val="28"/>
+        </w:rPr>
+        <w:t xml:space="preserve"> — формат исполняемых файлов, файлов объектного кода и динамических библиотек. Формат появился в системе </w:t>
+      </w:r>
+      <w:proofErr w:type="spellStart"/>
+      <w:r>
+        <w:rPr>
+          <w:rFonts w:asciiTheme="majorHAnsi" w:hAnsiTheme="majorHAnsi" w:cstheme="majorHAnsi"/>
+          <w:sz w:val="28"/>
+          <w:szCs w:val="28"/>
+        </w:rPr>
+        <w:t>Unix</w:t>
+      </w:r>
+      <w:proofErr w:type="spellEnd"/>
+      <w:r>
+        <w:rPr>
+          <w:rFonts w:asciiTheme="majorHAnsi" w:hAnsiTheme="majorHAnsi" w:cstheme="majorHAnsi"/>
+          <w:sz w:val="28"/>
+          <w:szCs w:val="28"/>
+        </w:rPr>
+        <w:t xml:space="preserve"> </w:t>
+      </w:r>
+      <w:proofErr w:type="spellStart"/>
+      <w:r>
+        <w:rPr>
+          <w:rFonts w:asciiTheme="majorHAnsi" w:hAnsiTheme="majorHAnsi" w:cstheme="majorHAnsi"/>
+          <w:sz w:val="28"/>
+          <w:szCs w:val="28"/>
+        </w:rPr>
+        <w:t>System</w:t>
+      </w:r>
+      <w:proofErr w:type="spellEnd"/>
+      <w:r>
+        <w:rPr>
+          <w:rFonts w:asciiTheme="majorHAnsi" w:hAnsiTheme="majorHAnsi" w:cstheme="majorHAnsi"/>
+          <w:sz w:val="28"/>
+          <w:szCs w:val="28"/>
+        </w:rPr>
+        <w:t xml:space="preserve"> V, заменив прежний </w:t>
+      </w:r>
+      <w:proofErr w:type="spellStart"/>
+      <w:r>
+        <w:rPr>
+          <w:rFonts w:asciiTheme="majorHAnsi" w:hAnsiTheme="majorHAnsi" w:cstheme="majorHAnsi"/>
+          <w:sz w:val="28"/>
+          <w:szCs w:val="28"/>
+        </w:rPr>
+        <w:t>a.out</w:t>
+      </w:r>
+      <w:proofErr w:type="spellEnd"/>
+      <w:r>
+        <w:rPr>
+          <w:rFonts w:asciiTheme="majorHAnsi" w:hAnsiTheme="majorHAnsi" w:cstheme="majorHAnsi"/>
+          <w:sz w:val="28"/>
+          <w:szCs w:val="28"/>
+        </w:rPr>
+        <w:t>. Послужил основой для расширенных спецификаций, таких как XCOFF и ECOFF.</w:t>
       </w:r>
       <w:r>
         <w:rPr>
@@ -20067,14 +21641,45 @@
           <w:szCs w:val="28"/>
         </w:rPr>
       </w:pPr>
-      <w:r>
-        <w:rPr>
-          <w:rFonts w:asciiTheme="majorHAnsi" w:hAnsiTheme="majorHAnsi" w:cstheme="majorHAnsi"/>
-          <w:b/>
-          <w:sz w:val="28"/>
-          <w:szCs w:val="28"/>
-        </w:rPr>
-        <w:t>Portable Executable (PE)</w:t>
+      <w:proofErr w:type="spellStart"/>
+      <w:r>
+        <w:rPr>
+          <w:rFonts w:asciiTheme="majorHAnsi" w:hAnsiTheme="majorHAnsi" w:cstheme="majorHAnsi"/>
+          <w:b/>
+          <w:sz w:val="28"/>
+          <w:szCs w:val="28"/>
+        </w:rPr>
+        <w:t>Portable</w:t>
+      </w:r>
+      <w:proofErr w:type="spellEnd"/>
+      <w:r>
+        <w:rPr>
+          <w:rFonts w:asciiTheme="majorHAnsi" w:hAnsiTheme="majorHAnsi" w:cstheme="majorHAnsi"/>
+          <w:b/>
+          <w:sz w:val="28"/>
+          <w:szCs w:val="28"/>
+        </w:rPr>
+        <w:t xml:space="preserve"> </w:t>
+      </w:r>
+      <w:proofErr w:type="spellStart"/>
+      <w:r>
+        <w:rPr>
+          <w:rFonts w:asciiTheme="majorHAnsi" w:hAnsiTheme="majorHAnsi" w:cstheme="majorHAnsi"/>
+          <w:b/>
+          <w:sz w:val="28"/>
+          <w:szCs w:val="28"/>
+        </w:rPr>
+        <w:t>Executable</w:t>
+      </w:r>
+      <w:proofErr w:type="spellEnd"/>
+      <w:r>
+        <w:rPr>
+          <w:rFonts w:asciiTheme="majorHAnsi" w:hAnsiTheme="majorHAnsi" w:cstheme="majorHAnsi"/>
+          <w:b/>
+          <w:sz w:val="28"/>
+          <w:szCs w:val="28"/>
+        </w:rPr>
+        <w:t xml:space="preserve"> (PE)</w:t>
       </w:r>
       <w:r>
         <w:rPr>
@@ -20762,7 +22367,43 @@
           <w:sz w:val="28"/>
           <w:szCs w:val="28"/>
         </w:rPr>
-        <w:t xml:space="preserve"> для переменной x или функции f() из файла a.c означает, что указанные объекты является "собственностью" этого файла, а переменные или функции с такими же именами, но объявленные в других файлах, являются другими объектами.</w:t>
+        <w:t xml:space="preserve"> для переменной x или функции </w:t>
+      </w:r>
+      <w:proofErr w:type="gramStart"/>
+      <w:r>
+        <w:rPr>
+          <w:rFonts w:asciiTheme="majorHAnsi" w:hAnsiTheme="majorHAnsi" w:cstheme="majorHAnsi"/>
+          <w:sz w:val="28"/>
+          <w:szCs w:val="28"/>
+        </w:rPr>
+        <w:t>f(</w:t>
+      </w:r>
+      <w:proofErr w:type="gramEnd"/>
+      <w:r>
+        <w:rPr>
+          <w:rFonts w:asciiTheme="majorHAnsi" w:hAnsiTheme="majorHAnsi" w:cstheme="majorHAnsi"/>
+          <w:sz w:val="28"/>
+          <w:szCs w:val="28"/>
+        </w:rPr>
+        <w:t xml:space="preserve">) из файла </w:t>
+      </w:r>
+      <w:proofErr w:type="spellStart"/>
+      <w:r>
+        <w:rPr>
+          <w:rFonts w:asciiTheme="majorHAnsi" w:hAnsiTheme="majorHAnsi" w:cstheme="majorHAnsi"/>
+          <w:sz w:val="28"/>
+          <w:szCs w:val="28"/>
+        </w:rPr>
+        <w:t>a.c</w:t>
+      </w:r>
+      <w:proofErr w:type="spellEnd"/>
+      <w:r>
+        <w:rPr>
+          <w:rFonts w:asciiTheme="majorHAnsi" w:hAnsiTheme="majorHAnsi" w:cstheme="majorHAnsi"/>
+          <w:sz w:val="28"/>
+          <w:szCs w:val="28"/>
+        </w:rPr>
+        <w:t xml:space="preserve"> означает, что указанные объекты является "собственностью" этого файла, а переменные или функции с такими же именами, но объявленные в других файлах, являются другими объектами.</w:t>
       </w:r>
     </w:p>
     <w:p>
@@ -21489,7 +23130,61 @@
           <w:sz w:val="28"/>
           <w:szCs w:val="28"/>
         </w:rPr>
-        <w:t xml:space="preserve">(stdin, stdout, stderr), хотя могут открывать и другие файлы, сетевые соединения и совершать иные действия, доступные в выполняющей их </w:t>
+        <w:t>(</w:t>
+      </w:r>
+      <w:proofErr w:type="spellStart"/>
+      <w:r>
+        <w:rPr>
+          <w:rFonts w:asciiTheme="majorHAnsi" w:hAnsiTheme="majorHAnsi" w:cstheme="majorHAnsi"/>
+          <w:sz w:val="28"/>
+          <w:szCs w:val="28"/>
+        </w:rPr>
+        <w:t>stdin</w:t>
+      </w:r>
+      <w:proofErr w:type="spellEnd"/>
+      <w:r>
+        <w:rPr>
+          <w:rFonts w:asciiTheme="majorHAnsi" w:hAnsiTheme="majorHAnsi" w:cstheme="majorHAnsi"/>
+          <w:sz w:val="28"/>
+          <w:szCs w:val="28"/>
+        </w:rPr>
+        <w:t xml:space="preserve">, </w:t>
+      </w:r>
+      <w:proofErr w:type="spellStart"/>
+      <w:r>
+        <w:rPr>
+          <w:rFonts w:asciiTheme="majorHAnsi" w:hAnsiTheme="majorHAnsi" w:cstheme="majorHAnsi"/>
+          <w:sz w:val="28"/>
+          <w:szCs w:val="28"/>
+        </w:rPr>
+        <w:t>stdout</w:t>
+      </w:r>
+      <w:proofErr w:type="spellEnd"/>
+      <w:r>
+        <w:rPr>
+          <w:rFonts w:asciiTheme="majorHAnsi" w:hAnsiTheme="majorHAnsi" w:cstheme="majorHAnsi"/>
+          <w:sz w:val="28"/>
+          <w:szCs w:val="28"/>
+        </w:rPr>
+        <w:t xml:space="preserve">, </w:t>
+      </w:r>
+      <w:proofErr w:type="spellStart"/>
+      <w:r>
+        <w:rPr>
+          <w:rFonts w:asciiTheme="majorHAnsi" w:hAnsiTheme="majorHAnsi" w:cstheme="majorHAnsi"/>
+          <w:sz w:val="28"/>
+          <w:szCs w:val="28"/>
+        </w:rPr>
+        <w:t>stderr</w:t>
+      </w:r>
+      <w:proofErr w:type="spellEnd"/>
+      <w:r>
+        <w:rPr>
+          <w:rFonts w:asciiTheme="majorHAnsi" w:hAnsiTheme="majorHAnsi" w:cstheme="majorHAnsi"/>
+          <w:sz w:val="28"/>
+          <w:szCs w:val="28"/>
+        </w:rPr>
+        <w:t xml:space="preserve">), хотя могут открывать и другие файлы, сетевые соединения и совершать иные действия, доступные в выполняющей их </w:t>
       </w:r>
       <w:r>
         <w:rPr>
@@ -21632,7 +23327,25 @@
           <w:sz w:val="28"/>
           <w:szCs w:val="28"/>
         </w:rPr>
-        <w:t>собственном суб-экранном пространстве, находящемся в произвольном месте «над» основным экраном. Несколько</w:t>
+        <w:t xml:space="preserve">собственном </w:t>
+      </w:r>
+      <w:proofErr w:type="spellStart"/>
+      <w:r>
+        <w:rPr>
+          <w:rFonts w:asciiTheme="majorHAnsi" w:hAnsiTheme="majorHAnsi" w:cstheme="majorHAnsi"/>
+          <w:sz w:val="28"/>
+          <w:szCs w:val="28"/>
+        </w:rPr>
+        <w:t>суб</w:t>
+      </w:r>
+      <w:proofErr w:type="spellEnd"/>
+      <w:r>
+        <w:rPr>
+          <w:rFonts w:asciiTheme="majorHAnsi" w:hAnsiTheme="majorHAnsi" w:cstheme="majorHAnsi"/>
+          <w:sz w:val="28"/>
+          <w:szCs w:val="28"/>
+        </w:rPr>
+        <w:t>-экранном пространстве, находящемся в произвольном месте «над» основным экраном. Несколько</w:t>
       </w:r>
       <w:r>
         <w:rPr>
@@ -21712,7 +23425,25 @@
           <w:sz w:val="28"/>
           <w:szCs w:val="28"/>
         </w:rPr>
-        <w:t>Процедуры поддержки оконного интерфейса призваны отрисовывать экран c располагающимися «поверх него» окнами и разделять ввод пользователя между ними (при существовании нескольких равноправных окон ввод пользователя осуществляется в то, которое из них в данный момент является активным).</w:t>
+        <w:t xml:space="preserve">Процедуры поддержки оконного интерфейса призваны </w:t>
+      </w:r>
+      <w:proofErr w:type="spellStart"/>
+      <w:r>
+        <w:rPr>
+          <w:rFonts w:asciiTheme="majorHAnsi" w:hAnsiTheme="majorHAnsi" w:cstheme="majorHAnsi"/>
+          <w:sz w:val="28"/>
+          <w:szCs w:val="28"/>
+        </w:rPr>
+        <w:t>отрисовывать</w:t>
+      </w:r>
+      <w:proofErr w:type="spellEnd"/>
+      <w:r>
+        <w:rPr>
+          <w:rFonts w:asciiTheme="majorHAnsi" w:hAnsiTheme="majorHAnsi" w:cstheme="majorHAnsi"/>
+          <w:sz w:val="28"/>
+          <w:szCs w:val="28"/>
+        </w:rPr>
+        <w:t xml:space="preserve"> экран c располагающимися «поверх него» окнами и разделять ввод пользователя между ними (при существовании нескольких равноправных окон ввод пользователя осуществляется в то, которое из них в данный момент является активным).</w:t>
       </w:r>
       <w:r>
         <w:rPr>
@@ -22886,7 +24617,25 @@
           <w:sz w:val="28"/>
           <w:szCs w:val="28"/>
         </w:rPr>
-        <w:t xml:space="preserve"> — машинно-ориентированный язык программирования низкого уровня. Представляет собой систему обозначений, используемую для представления в удобно читаемой форме программ, записанных в машинном коде. Его команды прямо соответствуют отдельным командам машины или их последовательностям. Является существенно платформо-зависимым</w:t>
+        <w:t xml:space="preserve"> — машинно-ориентированный язык программирования низкого уровня. Представляет собой систему обозначений, используемую для представления в удобно читаемой форме программ, записанных в машинном коде. Его команды прямо соответствуют отдельным командам машины или их последовательностям. Является существенно </w:t>
+      </w:r>
+      <w:proofErr w:type="spellStart"/>
+      <w:r>
+        <w:rPr>
+          <w:rFonts w:asciiTheme="majorHAnsi" w:hAnsiTheme="majorHAnsi" w:cstheme="majorHAnsi"/>
+          <w:sz w:val="28"/>
+          <w:szCs w:val="28"/>
+        </w:rPr>
+        <w:t>платформо</w:t>
+      </w:r>
+      <w:proofErr w:type="spellEnd"/>
+      <w:r>
+        <w:rPr>
+          <w:rFonts w:asciiTheme="majorHAnsi" w:hAnsiTheme="majorHAnsi" w:cstheme="majorHAnsi"/>
+          <w:sz w:val="28"/>
+          <w:szCs w:val="28"/>
+        </w:rPr>
+        <w:t>-зависимым</w:t>
       </w:r>
       <w:r>
         <w:rPr>
@@ -23409,8 +25158,54 @@
           <w:sz w:val="28"/>
           <w:szCs w:val="28"/>
         </w:rPr>
-        <w:t xml:space="preserve"> (Industry Standard Architecture</w:t>
-      </w:r>
+        <w:t xml:space="preserve"> (</w:t>
+      </w:r>
+      <w:proofErr w:type="spellStart"/>
+      <w:r>
+        <w:rPr>
+          <w:rFonts w:asciiTheme="majorHAnsi" w:hAnsiTheme="majorHAnsi" w:cstheme="majorHAnsi"/>
+          <w:sz w:val="28"/>
+          <w:szCs w:val="28"/>
+        </w:rPr>
+        <w:t>Industry</w:t>
+      </w:r>
+      <w:proofErr w:type="spellEnd"/>
+      <w:r>
+        <w:rPr>
+          <w:rFonts w:asciiTheme="majorHAnsi" w:hAnsiTheme="majorHAnsi" w:cstheme="majorHAnsi"/>
+          <w:sz w:val="28"/>
+          <w:szCs w:val="28"/>
+        </w:rPr>
+        <w:t xml:space="preserve"> </w:t>
+      </w:r>
+      <w:proofErr w:type="spellStart"/>
+      <w:r>
+        <w:rPr>
+          <w:rFonts w:asciiTheme="majorHAnsi" w:hAnsiTheme="majorHAnsi" w:cstheme="majorHAnsi"/>
+          <w:sz w:val="28"/>
+          <w:szCs w:val="28"/>
+        </w:rPr>
+        <w:t>Standard</w:t>
+      </w:r>
+      <w:proofErr w:type="spellEnd"/>
+      <w:r>
+        <w:rPr>
+          <w:rFonts w:asciiTheme="majorHAnsi" w:hAnsiTheme="majorHAnsi" w:cstheme="majorHAnsi"/>
+          <w:sz w:val="28"/>
+          <w:szCs w:val="28"/>
+        </w:rPr>
+        <w:t xml:space="preserve"> </w:t>
+      </w:r>
+      <w:proofErr w:type="spellStart"/>
+      <w:r>
+        <w:rPr>
+          <w:rFonts w:asciiTheme="majorHAnsi" w:hAnsiTheme="majorHAnsi" w:cstheme="majorHAnsi"/>
+          <w:sz w:val="28"/>
+          <w:szCs w:val="28"/>
+        </w:rPr>
+        <w:t>Architecture</w:t>
+      </w:r>
+      <w:proofErr w:type="spellEnd"/>
       <w:r>
         <w:rPr>
           <w:rFonts w:asciiTheme="majorHAnsi" w:hAnsiTheme="majorHAnsi" w:cstheme="majorHAnsi"/>
@@ -23504,13 +25299,59 @@
         </w:rPr>
         <w:t xml:space="preserve"> (</w:t>
       </w:r>
-      <w:r>
-        <w:rPr>
-          <w:rFonts w:asciiTheme="majorHAnsi" w:hAnsiTheme="majorHAnsi" w:cstheme="majorHAnsi"/>
-          <w:sz w:val="28"/>
-          <w:szCs w:val="28"/>
-        </w:rPr>
-        <w:t xml:space="preserve">Peripheral Component Interconnect) применяется в настольных компьютерах, в настоящее время используются модификации PCI 2.1-3.0, PCI 64/66, PCI - X. Тактовая частота контроллера этой шины 33,33 МГц или 66,66 МГц. Ширина шины 32 или 64 бита, шина </w:t>
+      <w:proofErr w:type="spellStart"/>
+      <w:r>
+        <w:rPr>
+          <w:rFonts w:asciiTheme="majorHAnsi" w:hAnsiTheme="majorHAnsi" w:cstheme="majorHAnsi"/>
+          <w:sz w:val="28"/>
+          <w:szCs w:val="28"/>
+        </w:rPr>
+        <w:t>Peripheral</w:t>
+      </w:r>
+      <w:proofErr w:type="spellEnd"/>
+      <w:r>
+        <w:rPr>
+          <w:rFonts w:asciiTheme="majorHAnsi" w:hAnsiTheme="majorHAnsi" w:cstheme="majorHAnsi"/>
+          <w:sz w:val="28"/>
+          <w:szCs w:val="28"/>
+        </w:rPr>
+        <w:t xml:space="preserve"> </w:t>
+      </w:r>
+      <w:proofErr w:type="spellStart"/>
+      <w:r>
+        <w:rPr>
+          <w:rFonts w:asciiTheme="majorHAnsi" w:hAnsiTheme="majorHAnsi" w:cstheme="majorHAnsi"/>
+          <w:sz w:val="28"/>
+          <w:szCs w:val="28"/>
+        </w:rPr>
+        <w:t>Component</w:t>
+      </w:r>
+      <w:proofErr w:type="spellEnd"/>
+      <w:r>
+        <w:rPr>
+          <w:rFonts w:asciiTheme="majorHAnsi" w:hAnsiTheme="majorHAnsi" w:cstheme="majorHAnsi"/>
+          <w:sz w:val="28"/>
+          <w:szCs w:val="28"/>
+        </w:rPr>
+        <w:t xml:space="preserve"> </w:t>
+      </w:r>
+      <w:proofErr w:type="spellStart"/>
+      <w:r>
+        <w:rPr>
+          <w:rFonts w:asciiTheme="majorHAnsi" w:hAnsiTheme="majorHAnsi" w:cstheme="majorHAnsi"/>
+          <w:sz w:val="28"/>
+          <w:szCs w:val="28"/>
+        </w:rPr>
+        <w:t>Interconnect</w:t>
+      </w:r>
+      <w:proofErr w:type="spellEnd"/>
+      <w:r>
+        <w:rPr>
+          <w:rFonts w:asciiTheme="majorHAnsi" w:hAnsiTheme="majorHAnsi" w:cstheme="majorHAnsi"/>
+          <w:sz w:val="28"/>
+          <w:szCs w:val="28"/>
+        </w:rPr>
+        <w:t xml:space="preserve">) применяется в настольных компьютерах, в настоящее время используются модификации PCI 2.1-3.0, PCI 64/66, PCI - X. Тактовая частота контроллера этой шины 33,33 МГц или 66,66 МГц. Ширина шины 32 или 64 бита, шина </w:t>
       </w:r>
       <w:r>
         <w:rPr>
@@ -23554,8 +25395,19 @@
           <w:sz w:val="28"/>
           <w:szCs w:val="28"/>
         </w:rPr>
-        <w:t>PCI Express</w:t>
-      </w:r>
+        <w:t xml:space="preserve">PCI </w:t>
+      </w:r>
+      <w:proofErr w:type="spellStart"/>
+      <w:r>
+        <w:rPr>
+          <w:rFonts w:asciiTheme="majorHAnsi" w:hAnsiTheme="majorHAnsi" w:cstheme="majorHAnsi"/>
+          <w:b/>
+          <w:sz w:val="28"/>
+          <w:szCs w:val="28"/>
+        </w:rPr>
+        <w:t>Express</w:t>
+      </w:r>
+      <w:proofErr w:type="spellEnd"/>
       <w:r>
         <w:rPr>
           <w:rFonts w:asciiTheme="majorHAnsi" w:hAnsiTheme="majorHAnsi" w:cstheme="majorHAnsi"/>
@@ -23606,8 +25458,54 @@
           <w:sz w:val="28"/>
           <w:szCs w:val="28"/>
         </w:rPr>
-        <w:t xml:space="preserve"> (англ. Universal Serial Bus</w:t>
-      </w:r>
+        <w:t xml:space="preserve"> (англ. </w:t>
+      </w:r>
+      <w:proofErr w:type="spellStart"/>
+      <w:r>
+        <w:rPr>
+          <w:rFonts w:asciiTheme="majorHAnsi" w:hAnsiTheme="majorHAnsi" w:cstheme="majorHAnsi"/>
+          <w:sz w:val="28"/>
+          <w:szCs w:val="28"/>
+        </w:rPr>
+        <w:t>Universal</w:t>
+      </w:r>
+      <w:proofErr w:type="spellEnd"/>
+      <w:r>
+        <w:rPr>
+          <w:rFonts w:asciiTheme="majorHAnsi" w:hAnsiTheme="majorHAnsi" w:cstheme="majorHAnsi"/>
+          <w:sz w:val="28"/>
+          <w:szCs w:val="28"/>
+        </w:rPr>
+        <w:t xml:space="preserve"> </w:t>
+      </w:r>
+      <w:proofErr w:type="spellStart"/>
+      <w:r>
+        <w:rPr>
+          <w:rFonts w:asciiTheme="majorHAnsi" w:hAnsiTheme="majorHAnsi" w:cstheme="majorHAnsi"/>
+          <w:sz w:val="28"/>
+          <w:szCs w:val="28"/>
+        </w:rPr>
+        <w:t>Serial</w:t>
+      </w:r>
+      <w:proofErr w:type="spellEnd"/>
+      <w:r>
+        <w:rPr>
+          <w:rFonts w:asciiTheme="majorHAnsi" w:hAnsiTheme="majorHAnsi" w:cstheme="majorHAnsi"/>
+          <w:sz w:val="28"/>
+          <w:szCs w:val="28"/>
+        </w:rPr>
+        <w:t xml:space="preserve"> </w:t>
+      </w:r>
+      <w:proofErr w:type="spellStart"/>
+      <w:r>
+        <w:rPr>
+          <w:rFonts w:asciiTheme="majorHAnsi" w:hAnsiTheme="majorHAnsi" w:cstheme="majorHAnsi"/>
+          <w:sz w:val="28"/>
+          <w:szCs w:val="28"/>
+        </w:rPr>
+        <w:t>Bus</w:t>
+      </w:r>
+      <w:proofErr w:type="spellEnd"/>
       <w:r>
         <w:rPr>
           <w:rFonts w:asciiTheme="majorHAnsi" w:hAnsiTheme="majorHAnsi" w:cstheme="majorHAnsi"/>
@@ -23646,7 +25544,97 @@
           <w:sz w:val="28"/>
           <w:szCs w:val="28"/>
         </w:rPr>
-        <w:t>В настоящее время по шине USB подключаются клавиатуры, мыши, принтеры, сканеры, радиомодули Bluetooth и Wi-Fi, портативные жесткие диски, Flash-накопители, приводы для работы со сменными дисками, цифровые фотоаппараты, web-камеры, мобильные телефоны, различное специализированное оборудование.</w:t>
+        <w:t xml:space="preserve">В настоящее время по шине USB подключаются клавиатуры, мыши, принтеры, сканеры, </w:t>
+      </w:r>
+      <w:proofErr w:type="spellStart"/>
+      <w:r>
+        <w:rPr>
+          <w:rFonts w:asciiTheme="majorHAnsi" w:hAnsiTheme="majorHAnsi" w:cstheme="majorHAnsi"/>
+          <w:sz w:val="28"/>
+          <w:szCs w:val="28"/>
+        </w:rPr>
+        <w:t>радиомодули</w:t>
+      </w:r>
+      <w:proofErr w:type="spellEnd"/>
+      <w:r>
+        <w:rPr>
+          <w:rFonts w:asciiTheme="majorHAnsi" w:hAnsiTheme="majorHAnsi" w:cstheme="majorHAnsi"/>
+          <w:sz w:val="28"/>
+          <w:szCs w:val="28"/>
+        </w:rPr>
+        <w:t xml:space="preserve"> </w:t>
+      </w:r>
+      <w:proofErr w:type="spellStart"/>
+      <w:r>
+        <w:rPr>
+          <w:rFonts w:asciiTheme="majorHAnsi" w:hAnsiTheme="majorHAnsi" w:cstheme="majorHAnsi"/>
+          <w:sz w:val="28"/>
+          <w:szCs w:val="28"/>
+        </w:rPr>
+        <w:t>Bluetooth</w:t>
+      </w:r>
+      <w:proofErr w:type="spellEnd"/>
+      <w:r>
+        <w:rPr>
+          <w:rFonts w:asciiTheme="majorHAnsi" w:hAnsiTheme="majorHAnsi" w:cstheme="majorHAnsi"/>
+          <w:sz w:val="28"/>
+          <w:szCs w:val="28"/>
+        </w:rPr>
+        <w:t xml:space="preserve"> и </w:t>
+      </w:r>
+      <w:proofErr w:type="spellStart"/>
+      <w:r>
+        <w:rPr>
+          <w:rFonts w:asciiTheme="majorHAnsi" w:hAnsiTheme="majorHAnsi" w:cstheme="majorHAnsi"/>
+          <w:sz w:val="28"/>
+          <w:szCs w:val="28"/>
+        </w:rPr>
+        <w:t>Wi-Fi</w:t>
+      </w:r>
+      <w:proofErr w:type="spellEnd"/>
+      <w:r>
+        <w:rPr>
+          <w:rFonts w:asciiTheme="majorHAnsi" w:hAnsiTheme="majorHAnsi" w:cstheme="majorHAnsi"/>
+          <w:sz w:val="28"/>
+          <w:szCs w:val="28"/>
+        </w:rPr>
+        <w:t xml:space="preserve">, портативные жесткие диски, </w:t>
+      </w:r>
+      <w:proofErr w:type="spellStart"/>
+      <w:r>
+        <w:rPr>
+          <w:rFonts w:asciiTheme="majorHAnsi" w:hAnsiTheme="majorHAnsi" w:cstheme="majorHAnsi"/>
+          <w:sz w:val="28"/>
+          <w:szCs w:val="28"/>
+        </w:rPr>
+        <w:t>Flash</w:t>
+      </w:r>
+      <w:proofErr w:type="spellEnd"/>
+      <w:r>
+        <w:rPr>
+          <w:rFonts w:asciiTheme="majorHAnsi" w:hAnsiTheme="majorHAnsi" w:cstheme="majorHAnsi"/>
+          <w:sz w:val="28"/>
+          <w:szCs w:val="28"/>
+        </w:rPr>
+        <w:t xml:space="preserve">-накопители, приводы для работы со сменными дисками, цифровые фотоаппараты, </w:t>
+      </w:r>
+      <w:proofErr w:type="spellStart"/>
+      <w:r>
+        <w:rPr>
+          <w:rFonts w:asciiTheme="majorHAnsi" w:hAnsiTheme="majorHAnsi" w:cstheme="majorHAnsi"/>
+          <w:sz w:val="28"/>
+          <w:szCs w:val="28"/>
+        </w:rPr>
+        <w:t>web</w:t>
+      </w:r>
+      <w:proofErr w:type="spellEnd"/>
+      <w:r>
+        <w:rPr>
+          <w:rFonts w:asciiTheme="majorHAnsi" w:hAnsiTheme="majorHAnsi" w:cstheme="majorHAnsi"/>
+          <w:sz w:val="28"/>
+          <w:szCs w:val="28"/>
+        </w:rPr>
+        <w:t>-камеры, мобильные телефоны, различное специализированное оборудование.</w:t>
       </w:r>
     </w:p>
     <w:p>
@@ -24054,7 +26042,25 @@
           <w:sz w:val="28"/>
           <w:szCs w:val="28"/>
         </w:rPr>
-        <w:t xml:space="preserve"> — база данных, основанная на реляционной модели. Слово «реляционный» происходит от английского «relation»</w:t>
+        <w:t xml:space="preserve"> — база данных, основанная на реляционной модели. Слово «реляционный» происходит от английского «</w:t>
+      </w:r>
+      <w:proofErr w:type="spellStart"/>
+      <w:r>
+        <w:rPr>
+          <w:rFonts w:asciiTheme="majorHAnsi" w:hAnsiTheme="majorHAnsi" w:cstheme="majorHAnsi"/>
+          <w:sz w:val="28"/>
+          <w:szCs w:val="28"/>
+        </w:rPr>
+        <w:t>relation</w:t>
+      </w:r>
+      <w:proofErr w:type="spellEnd"/>
+      <w:r>
+        <w:rPr>
+          <w:rFonts w:asciiTheme="majorHAnsi" w:hAnsiTheme="majorHAnsi" w:cstheme="majorHAnsi"/>
+          <w:sz w:val="28"/>
+          <w:szCs w:val="28"/>
+        </w:rPr>
+        <w:t>»</w:t>
       </w:r>
       <w:r>
         <w:rPr>
@@ -24307,8 +26313,18 @@
           <w:sz w:val="28"/>
           <w:szCs w:val="28"/>
         </w:rPr>
-        <w:t>аблица находится в первой нормальной форме, если каждый её атрибут атомарен</w:t>
-      </w:r>
+        <w:t xml:space="preserve">аблица находится в первой нормальной форме, если каждый её атрибут </w:t>
+      </w:r>
+      <w:proofErr w:type="spellStart"/>
+      <w:r>
+        <w:rPr>
+          <w:rFonts w:asciiTheme="majorHAnsi" w:hAnsiTheme="majorHAnsi" w:cstheme="majorHAnsi"/>
+          <w:sz w:val="28"/>
+          <w:szCs w:val="28"/>
+        </w:rPr>
+        <w:t>атомарен</w:t>
+      </w:r>
+      <w:proofErr w:type="spellEnd"/>
       <w:r>
         <w:rPr>
           <w:rFonts w:asciiTheme="majorHAnsi" w:hAnsiTheme="majorHAnsi" w:cstheme="majorHAnsi"/>
@@ -24552,7 +26568,25 @@
           <w:sz w:val="28"/>
           <w:szCs w:val="28"/>
         </w:rPr>
-        <w:t>аблица находится в третьей нормальной форме, если она находится во второй нормальной форме, и при этом любой её неключевой атрибут функционально зависит только от первичного ключа.</w:t>
+        <w:t xml:space="preserve">аблица находится в третьей нормальной форме, если она находится во второй нормальной форме, и при этом любой её </w:t>
+      </w:r>
+      <w:proofErr w:type="spellStart"/>
+      <w:r>
+        <w:rPr>
+          <w:rFonts w:asciiTheme="majorHAnsi" w:hAnsiTheme="majorHAnsi" w:cstheme="majorHAnsi"/>
+          <w:sz w:val="28"/>
+          <w:szCs w:val="28"/>
+        </w:rPr>
+        <w:t>неключевой</w:t>
+      </w:r>
+      <w:proofErr w:type="spellEnd"/>
+      <w:r>
+        <w:rPr>
+          <w:rFonts w:asciiTheme="majorHAnsi" w:hAnsiTheme="majorHAnsi" w:cstheme="majorHAnsi"/>
+          <w:sz w:val="28"/>
+          <w:szCs w:val="28"/>
+        </w:rPr>
+        <w:t xml:space="preserve"> атрибут функционально зависит только от первичного ключа.</w:t>
       </w:r>
     </w:p>
     <w:p>
@@ -24639,7 +26673,67 @@
           <w:sz w:val="28"/>
           <w:szCs w:val="28"/>
         </w:rPr>
-        <w:t>SQL (Structured Query Language)</w:t>
+        <w:t>SQL (</w:t>
+      </w:r>
+      <w:proofErr w:type="spellStart"/>
+      <w:r>
+        <w:rPr>
+          <w:rFonts w:asciiTheme="majorHAnsi" w:hAnsiTheme="majorHAnsi" w:cstheme="majorHAnsi"/>
+          <w:b/>
+          <w:sz w:val="28"/>
+          <w:szCs w:val="28"/>
+        </w:rPr>
+        <w:t>Structured</w:t>
+      </w:r>
+      <w:proofErr w:type="spellEnd"/>
+      <w:r>
+        <w:rPr>
+          <w:rFonts w:asciiTheme="majorHAnsi" w:hAnsiTheme="majorHAnsi" w:cstheme="majorHAnsi"/>
+          <w:b/>
+          <w:sz w:val="28"/>
+          <w:szCs w:val="28"/>
+        </w:rPr>
+        <w:t xml:space="preserve"> </w:t>
+      </w:r>
+      <w:proofErr w:type="spellStart"/>
+      <w:r>
+        <w:rPr>
+          <w:rFonts w:asciiTheme="majorHAnsi" w:hAnsiTheme="majorHAnsi" w:cstheme="majorHAnsi"/>
+          <w:b/>
+          <w:sz w:val="28"/>
+          <w:szCs w:val="28"/>
+        </w:rPr>
+        <w:t>Query</w:t>
+      </w:r>
+      <w:proofErr w:type="spellEnd"/>
+      <w:r>
+        <w:rPr>
+          <w:rFonts w:asciiTheme="majorHAnsi" w:hAnsiTheme="majorHAnsi" w:cstheme="majorHAnsi"/>
+          <w:b/>
+          <w:sz w:val="28"/>
+          <w:szCs w:val="28"/>
+        </w:rPr>
+        <w:t xml:space="preserve"> </w:t>
+      </w:r>
+      <w:proofErr w:type="spellStart"/>
+      <w:r>
+        <w:rPr>
+          <w:rFonts w:asciiTheme="majorHAnsi" w:hAnsiTheme="majorHAnsi" w:cstheme="majorHAnsi"/>
+          <w:b/>
+          <w:sz w:val="28"/>
+          <w:szCs w:val="28"/>
+        </w:rPr>
+        <w:t>Language</w:t>
+      </w:r>
+      <w:proofErr w:type="spellEnd"/>
+      <w:r>
+        <w:rPr>
+          <w:rFonts w:asciiTheme="majorHAnsi" w:hAnsiTheme="majorHAnsi" w:cstheme="majorHAnsi"/>
+          <w:b/>
+          <w:sz w:val="28"/>
+          <w:szCs w:val="28"/>
+        </w:rPr>
+        <w:t>)</w:t>
       </w:r>
       <w:r>
         <w:rPr>
@@ -24706,7 +26800,61 @@
           <w:sz w:val="28"/>
           <w:szCs w:val="28"/>
         </w:rPr>
-        <w:t>операторы определения данных (Data Definition Language, DDL)</w:t>
+        <w:t>операторы определения данных (</w:t>
+      </w:r>
+      <w:proofErr w:type="spellStart"/>
+      <w:r>
+        <w:rPr>
+          <w:rFonts w:asciiTheme="majorHAnsi" w:hAnsiTheme="majorHAnsi" w:cstheme="majorHAnsi"/>
+          <w:sz w:val="28"/>
+          <w:szCs w:val="28"/>
+        </w:rPr>
+        <w:t>Data</w:t>
+      </w:r>
+      <w:proofErr w:type="spellEnd"/>
+      <w:r>
+        <w:rPr>
+          <w:rFonts w:asciiTheme="majorHAnsi" w:hAnsiTheme="majorHAnsi" w:cstheme="majorHAnsi"/>
+          <w:sz w:val="28"/>
+          <w:szCs w:val="28"/>
+        </w:rPr>
+        <w:t xml:space="preserve"> </w:t>
+      </w:r>
+      <w:proofErr w:type="spellStart"/>
+      <w:r>
+        <w:rPr>
+          <w:rFonts w:asciiTheme="majorHAnsi" w:hAnsiTheme="majorHAnsi" w:cstheme="majorHAnsi"/>
+          <w:sz w:val="28"/>
+          <w:szCs w:val="28"/>
+        </w:rPr>
+        <w:t>Definition</w:t>
+      </w:r>
+      <w:proofErr w:type="spellEnd"/>
+      <w:r>
+        <w:rPr>
+          <w:rFonts w:asciiTheme="majorHAnsi" w:hAnsiTheme="majorHAnsi" w:cstheme="majorHAnsi"/>
+          <w:sz w:val="28"/>
+          <w:szCs w:val="28"/>
+        </w:rPr>
+        <w:t xml:space="preserve"> </w:t>
+      </w:r>
+      <w:proofErr w:type="spellStart"/>
+      <w:r>
+        <w:rPr>
+          <w:rFonts w:asciiTheme="majorHAnsi" w:hAnsiTheme="majorHAnsi" w:cstheme="majorHAnsi"/>
+          <w:sz w:val="28"/>
+          <w:szCs w:val="28"/>
+        </w:rPr>
+        <w:t>Language</w:t>
+      </w:r>
+      <w:proofErr w:type="spellEnd"/>
+      <w:r>
+        <w:rPr>
+          <w:rFonts w:asciiTheme="majorHAnsi" w:hAnsiTheme="majorHAnsi" w:cstheme="majorHAnsi"/>
+          <w:sz w:val="28"/>
+          <w:szCs w:val="28"/>
+        </w:rPr>
+        <w:t>, DDL)</w:t>
       </w:r>
     </w:p>
     <w:p>
@@ -24733,7 +26881,61 @@
           <w:sz w:val="28"/>
           <w:szCs w:val="28"/>
         </w:rPr>
-        <w:t>операторы манипуляции данными (Data Manipulation Language, DML)</w:t>
+        <w:t>операторы манипуляции данными (</w:t>
+      </w:r>
+      <w:proofErr w:type="spellStart"/>
+      <w:r>
+        <w:rPr>
+          <w:rFonts w:asciiTheme="majorHAnsi" w:hAnsiTheme="majorHAnsi" w:cstheme="majorHAnsi"/>
+          <w:sz w:val="28"/>
+          <w:szCs w:val="28"/>
+        </w:rPr>
+        <w:t>Data</w:t>
+      </w:r>
+      <w:proofErr w:type="spellEnd"/>
+      <w:r>
+        <w:rPr>
+          <w:rFonts w:asciiTheme="majorHAnsi" w:hAnsiTheme="majorHAnsi" w:cstheme="majorHAnsi"/>
+          <w:sz w:val="28"/>
+          <w:szCs w:val="28"/>
+        </w:rPr>
+        <w:t xml:space="preserve"> </w:t>
+      </w:r>
+      <w:proofErr w:type="spellStart"/>
+      <w:r>
+        <w:rPr>
+          <w:rFonts w:asciiTheme="majorHAnsi" w:hAnsiTheme="majorHAnsi" w:cstheme="majorHAnsi"/>
+          <w:sz w:val="28"/>
+          <w:szCs w:val="28"/>
+        </w:rPr>
+        <w:t>Manipulation</w:t>
+      </w:r>
+      <w:proofErr w:type="spellEnd"/>
+      <w:r>
+        <w:rPr>
+          <w:rFonts w:asciiTheme="majorHAnsi" w:hAnsiTheme="majorHAnsi" w:cstheme="majorHAnsi"/>
+          <w:sz w:val="28"/>
+          <w:szCs w:val="28"/>
+        </w:rPr>
+        <w:t xml:space="preserve"> </w:t>
+      </w:r>
+      <w:proofErr w:type="spellStart"/>
+      <w:r>
+        <w:rPr>
+          <w:rFonts w:asciiTheme="majorHAnsi" w:hAnsiTheme="majorHAnsi" w:cstheme="majorHAnsi"/>
+          <w:sz w:val="28"/>
+          <w:szCs w:val="28"/>
+        </w:rPr>
+        <w:t>Language</w:t>
+      </w:r>
+      <w:proofErr w:type="spellEnd"/>
+      <w:r>
+        <w:rPr>
+          <w:rFonts w:asciiTheme="majorHAnsi" w:hAnsiTheme="majorHAnsi" w:cstheme="majorHAnsi"/>
+          <w:sz w:val="28"/>
+          <w:szCs w:val="28"/>
+        </w:rPr>
+        <w:t>, DML)</w:t>
       </w:r>
     </w:p>
     <w:p>
@@ -24760,7 +26962,61 @@
           <w:sz w:val="28"/>
           <w:szCs w:val="28"/>
         </w:rPr>
-        <w:t>операторы определения доступа к данным (Data Control Language, DCL)</w:t>
+        <w:t>операторы определения доступа к данным (</w:t>
+      </w:r>
+      <w:proofErr w:type="spellStart"/>
+      <w:r>
+        <w:rPr>
+          <w:rFonts w:asciiTheme="majorHAnsi" w:hAnsiTheme="majorHAnsi" w:cstheme="majorHAnsi"/>
+          <w:sz w:val="28"/>
+          <w:szCs w:val="28"/>
+        </w:rPr>
+        <w:t>Data</w:t>
+      </w:r>
+      <w:proofErr w:type="spellEnd"/>
+      <w:r>
+        <w:rPr>
+          <w:rFonts w:asciiTheme="majorHAnsi" w:hAnsiTheme="majorHAnsi" w:cstheme="majorHAnsi"/>
+          <w:sz w:val="28"/>
+          <w:szCs w:val="28"/>
+        </w:rPr>
+        <w:t xml:space="preserve"> </w:t>
+      </w:r>
+      <w:proofErr w:type="spellStart"/>
+      <w:r>
+        <w:rPr>
+          <w:rFonts w:asciiTheme="majorHAnsi" w:hAnsiTheme="majorHAnsi" w:cstheme="majorHAnsi"/>
+          <w:sz w:val="28"/>
+          <w:szCs w:val="28"/>
+        </w:rPr>
+        <w:t>Control</w:t>
+      </w:r>
+      <w:proofErr w:type="spellEnd"/>
+      <w:r>
+        <w:rPr>
+          <w:rFonts w:asciiTheme="majorHAnsi" w:hAnsiTheme="majorHAnsi" w:cstheme="majorHAnsi"/>
+          <w:sz w:val="28"/>
+          <w:szCs w:val="28"/>
+        </w:rPr>
+        <w:t xml:space="preserve"> </w:t>
+      </w:r>
+      <w:proofErr w:type="spellStart"/>
+      <w:r>
+        <w:rPr>
+          <w:rFonts w:asciiTheme="majorHAnsi" w:hAnsiTheme="majorHAnsi" w:cstheme="majorHAnsi"/>
+          <w:sz w:val="28"/>
+          <w:szCs w:val="28"/>
+        </w:rPr>
+        <w:t>Language</w:t>
+      </w:r>
+      <w:proofErr w:type="spellEnd"/>
+      <w:r>
+        <w:rPr>
+          <w:rFonts w:asciiTheme="majorHAnsi" w:hAnsiTheme="majorHAnsi" w:cstheme="majorHAnsi"/>
+          <w:sz w:val="28"/>
+          <w:szCs w:val="28"/>
+        </w:rPr>
+        <w:t>, DCL)</w:t>
       </w:r>
     </w:p>
     <w:p>
@@ -24994,7 +27250,25 @@
           <w:sz w:val="28"/>
           <w:szCs w:val="28"/>
         </w:rPr>
-        <w:t xml:space="preserve"> — база данных, основанная на реляционной модели. Слово «реляционный» происходит от английского «relation»</w:t>
+        <w:t xml:space="preserve"> — база данных, основанная на реляционной модели. Слово «реляционный» происходит от английского «</w:t>
+      </w:r>
+      <w:proofErr w:type="spellStart"/>
+      <w:r>
+        <w:rPr>
+          <w:rFonts w:asciiTheme="majorHAnsi" w:hAnsiTheme="majorHAnsi" w:cstheme="majorHAnsi"/>
+          <w:sz w:val="28"/>
+          <w:szCs w:val="28"/>
+        </w:rPr>
+        <w:t>relation</w:t>
+      </w:r>
+      <w:proofErr w:type="spellEnd"/>
+      <w:r>
+        <w:rPr>
+          <w:rFonts w:asciiTheme="majorHAnsi" w:hAnsiTheme="majorHAnsi" w:cstheme="majorHAnsi"/>
+          <w:sz w:val="28"/>
+          <w:szCs w:val="28"/>
+        </w:rPr>
+        <w:t>»</w:t>
       </w:r>
       <w:r>
         <w:rPr>
@@ -25152,7 +27426,25 @@
           <w:sz w:val="28"/>
           <w:szCs w:val="28"/>
         </w:rPr>
-        <w:t>индексы необходимо создавать для столбцов, которые используются в джойнах, по которым часто производится поиск и операции сортировки.</w:t>
+        <w:t xml:space="preserve">индексы необходимо создавать для столбцов, которые используются в </w:t>
+      </w:r>
+      <w:proofErr w:type="spellStart"/>
+      <w:r>
+        <w:rPr>
+          <w:rFonts w:asciiTheme="majorHAnsi" w:hAnsiTheme="majorHAnsi" w:cstheme="majorHAnsi"/>
+          <w:sz w:val="28"/>
+          <w:szCs w:val="28"/>
+        </w:rPr>
+        <w:t>джойнах</w:t>
+      </w:r>
+      <w:proofErr w:type="spellEnd"/>
+      <w:r>
+        <w:rPr>
+          <w:rFonts w:asciiTheme="majorHAnsi" w:hAnsiTheme="majorHAnsi" w:cstheme="majorHAnsi"/>
+          <w:sz w:val="28"/>
+          <w:szCs w:val="28"/>
+        </w:rPr>
+        <w:t>, по которым часто производится поиск и операции сортировки.</w:t>
       </w:r>
       <w:r>
         <w:rPr>
@@ -25273,7 +27565,25 @@
           <w:sz w:val="28"/>
           <w:szCs w:val="28"/>
         </w:rPr>
-        <w:t>при внесении изменений в таблицы автоматически изменяются и индексы, наложенные на эту таблицу. В результате индекс может быть сильно фрагментирован, что сказывается на производительности. Периодически следует проверять степень фрагментации индексов и дефрагментировать их. При загрузке большого количества данных иногда есть смысл вначале удалить все индексы, а после завершения операции создать их заново;</w:t>
+        <w:t xml:space="preserve">при внесении изменений в таблицы автоматически изменяются и индексы, наложенные на эту таблицу. В результате индекс может быть сильно фрагментирован, что сказывается на производительности. Периодически следует проверять степень фрагментации индексов и </w:t>
+      </w:r>
+      <w:proofErr w:type="spellStart"/>
+      <w:r>
+        <w:rPr>
+          <w:rFonts w:asciiTheme="majorHAnsi" w:hAnsiTheme="majorHAnsi" w:cstheme="majorHAnsi"/>
+          <w:sz w:val="28"/>
+          <w:szCs w:val="28"/>
+        </w:rPr>
+        <w:t>дефрагментировать</w:t>
+      </w:r>
+      <w:proofErr w:type="spellEnd"/>
+      <w:r>
+        <w:rPr>
+          <w:rFonts w:asciiTheme="majorHAnsi" w:hAnsiTheme="majorHAnsi" w:cstheme="majorHAnsi"/>
+          <w:sz w:val="28"/>
+          <w:szCs w:val="28"/>
+        </w:rPr>
+        <w:t xml:space="preserve"> их. При загрузке большого количества данных иногда есть смысл вначале удалить все индексы, а после завершения операции создать их заново;</w:t>
       </w:r>
     </w:p>
     <w:p>
@@ -25357,7 +27667,79 @@
           <w:sz w:val="28"/>
           <w:szCs w:val="28"/>
         </w:rPr>
-        <w:t>Транзакции в реляционной базе данных имеют четыре важные характеристики: неразрывность (atomicity), целостность (consistency), изолированность (isolation) и неизменность (durability). Это сочетание получило название ACID.</w:t>
+        <w:t>Транзакции в реляционной базе данных имеют четыре важные характеристики: неразрывность (</w:t>
+      </w:r>
+      <w:proofErr w:type="spellStart"/>
+      <w:r>
+        <w:rPr>
+          <w:rFonts w:asciiTheme="majorHAnsi" w:hAnsiTheme="majorHAnsi" w:cstheme="majorHAnsi"/>
+          <w:sz w:val="28"/>
+          <w:szCs w:val="28"/>
+        </w:rPr>
+        <w:t>atomicity</w:t>
+      </w:r>
+      <w:proofErr w:type="spellEnd"/>
+      <w:r>
+        <w:rPr>
+          <w:rFonts w:asciiTheme="majorHAnsi" w:hAnsiTheme="majorHAnsi" w:cstheme="majorHAnsi"/>
+          <w:sz w:val="28"/>
+          <w:szCs w:val="28"/>
+        </w:rPr>
+        <w:t>), целостность (</w:t>
+      </w:r>
+      <w:proofErr w:type="spellStart"/>
+      <w:r>
+        <w:rPr>
+          <w:rFonts w:asciiTheme="majorHAnsi" w:hAnsiTheme="majorHAnsi" w:cstheme="majorHAnsi"/>
+          <w:sz w:val="28"/>
+          <w:szCs w:val="28"/>
+        </w:rPr>
+        <w:t>consistency</w:t>
+      </w:r>
+      <w:proofErr w:type="spellEnd"/>
+      <w:r>
+        <w:rPr>
+          <w:rFonts w:asciiTheme="majorHAnsi" w:hAnsiTheme="majorHAnsi" w:cstheme="majorHAnsi"/>
+          <w:sz w:val="28"/>
+          <w:szCs w:val="28"/>
+        </w:rPr>
+        <w:t>), изолированность (</w:t>
+      </w:r>
+      <w:proofErr w:type="spellStart"/>
+      <w:r>
+        <w:rPr>
+          <w:rFonts w:asciiTheme="majorHAnsi" w:hAnsiTheme="majorHAnsi" w:cstheme="majorHAnsi"/>
+          <w:sz w:val="28"/>
+          <w:szCs w:val="28"/>
+        </w:rPr>
+        <w:t>isolation</w:t>
+      </w:r>
+      <w:proofErr w:type="spellEnd"/>
+      <w:r>
+        <w:rPr>
+          <w:rFonts w:asciiTheme="majorHAnsi" w:hAnsiTheme="majorHAnsi" w:cstheme="majorHAnsi"/>
+          <w:sz w:val="28"/>
+          <w:szCs w:val="28"/>
+        </w:rPr>
+        <w:t>) и неизменность (</w:t>
+      </w:r>
+      <w:proofErr w:type="spellStart"/>
+      <w:r>
+        <w:rPr>
+          <w:rFonts w:asciiTheme="majorHAnsi" w:hAnsiTheme="majorHAnsi" w:cstheme="majorHAnsi"/>
+          <w:sz w:val="28"/>
+          <w:szCs w:val="28"/>
+        </w:rPr>
+        <w:t>durability</w:t>
+      </w:r>
+      <w:proofErr w:type="spellEnd"/>
+      <w:r>
+        <w:rPr>
+          <w:rFonts w:asciiTheme="majorHAnsi" w:hAnsiTheme="majorHAnsi" w:cstheme="majorHAnsi"/>
+          <w:sz w:val="28"/>
+          <w:szCs w:val="28"/>
+        </w:rPr>
+        <w:t>). Это сочетание получило название ACID.</w:t>
       </w:r>
     </w:p>
     <w:p>
@@ -25553,7 +27935,43 @@
           <w:sz w:val="28"/>
           <w:szCs w:val="28"/>
         </w:rPr>
-        <w:t>блокировка со взаимным доступом, называемая также S-блокировкой (от Shared locks) и блокировкой по чтению.</w:t>
+        <w:t xml:space="preserve">блокировка со взаимным доступом, называемая также S-блокировкой (от </w:t>
+      </w:r>
+      <w:proofErr w:type="spellStart"/>
+      <w:r>
+        <w:rPr>
+          <w:rFonts w:asciiTheme="majorHAnsi" w:hAnsiTheme="majorHAnsi" w:cstheme="majorHAnsi"/>
+          <w:sz w:val="28"/>
+          <w:szCs w:val="28"/>
+        </w:rPr>
+        <w:t>Shared</w:t>
+      </w:r>
+      <w:proofErr w:type="spellEnd"/>
+      <w:r>
+        <w:rPr>
+          <w:rFonts w:asciiTheme="majorHAnsi" w:hAnsiTheme="majorHAnsi" w:cstheme="majorHAnsi"/>
+          <w:sz w:val="28"/>
+          <w:szCs w:val="28"/>
+        </w:rPr>
+        <w:t xml:space="preserve"> </w:t>
+      </w:r>
+      <w:proofErr w:type="spellStart"/>
+      <w:r>
+        <w:rPr>
+          <w:rFonts w:asciiTheme="majorHAnsi" w:hAnsiTheme="majorHAnsi" w:cstheme="majorHAnsi"/>
+          <w:sz w:val="28"/>
+          <w:szCs w:val="28"/>
+        </w:rPr>
+        <w:t>locks</w:t>
+      </w:r>
+      <w:proofErr w:type="spellEnd"/>
+      <w:r>
+        <w:rPr>
+          <w:rFonts w:asciiTheme="majorHAnsi" w:hAnsiTheme="majorHAnsi" w:cstheme="majorHAnsi"/>
+          <w:sz w:val="28"/>
+          <w:szCs w:val="28"/>
+        </w:rPr>
+        <w:t>) и блокировкой по чтению.</w:t>
       </w:r>
     </w:p>
     <w:p>
@@ -25580,7 +27998,43 @@
           <w:sz w:val="28"/>
           <w:szCs w:val="28"/>
         </w:rPr>
-        <w:t>монопольная блокировка (без взаимного доступа), называемая также X-блокировкой от (eXclusive locks) или блокировкой по записи. Этот режим используется при операциях изменения, добавления и удаления объектов.</w:t>
+        <w:t>монопольная блокировка (без взаимного доступа), называемая также X-блокировкой от (</w:t>
+      </w:r>
+      <w:proofErr w:type="spellStart"/>
+      <w:r>
+        <w:rPr>
+          <w:rFonts w:asciiTheme="majorHAnsi" w:hAnsiTheme="majorHAnsi" w:cstheme="majorHAnsi"/>
+          <w:sz w:val="28"/>
+          <w:szCs w:val="28"/>
+        </w:rPr>
+        <w:t>eXclusive</w:t>
+      </w:r>
+      <w:proofErr w:type="spellEnd"/>
+      <w:r>
+        <w:rPr>
+          <w:rFonts w:asciiTheme="majorHAnsi" w:hAnsiTheme="majorHAnsi" w:cstheme="majorHAnsi"/>
+          <w:sz w:val="28"/>
+          <w:szCs w:val="28"/>
+        </w:rPr>
+        <w:t xml:space="preserve"> </w:t>
+      </w:r>
+      <w:proofErr w:type="spellStart"/>
+      <w:r>
+        <w:rPr>
+          <w:rFonts w:asciiTheme="majorHAnsi" w:hAnsiTheme="majorHAnsi" w:cstheme="majorHAnsi"/>
+          <w:sz w:val="28"/>
+          <w:szCs w:val="28"/>
+        </w:rPr>
+        <w:t>locks</w:t>
+      </w:r>
+      <w:proofErr w:type="spellEnd"/>
+      <w:r>
+        <w:rPr>
+          <w:rFonts w:asciiTheme="majorHAnsi" w:hAnsiTheme="majorHAnsi" w:cstheme="majorHAnsi"/>
+          <w:sz w:val="28"/>
+          <w:szCs w:val="28"/>
+        </w:rPr>
+        <w:t>) или блокировкой по записи. Этот режим используется при операциях изменения, добавления и удаления объектов.</w:t>
       </w:r>
     </w:p>
     <w:p>
@@ -25626,7 +28080,25 @@
           <w:sz w:val="28"/>
           <w:szCs w:val="28"/>
         </w:rPr>
-        <w:t>блокируется вся база данных - очевидно, этот вариант неприемлим, поскольку сводит многопользовательский режим работы к однопользовательскому</w:t>
+        <w:t xml:space="preserve">блокируется вся база данных - очевидно, этот вариант </w:t>
+      </w:r>
+      <w:proofErr w:type="spellStart"/>
+      <w:r>
+        <w:rPr>
+          <w:rFonts w:asciiTheme="majorHAnsi" w:hAnsiTheme="majorHAnsi" w:cstheme="majorHAnsi"/>
+          <w:sz w:val="28"/>
+          <w:szCs w:val="28"/>
+        </w:rPr>
+        <w:t>неприемлим</w:t>
+      </w:r>
+      <w:proofErr w:type="spellEnd"/>
+      <w:r>
+        <w:rPr>
+          <w:rFonts w:asciiTheme="majorHAnsi" w:hAnsiTheme="majorHAnsi" w:cstheme="majorHAnsi"/>
+          <w:sz w:val="28"/>
+          <w:szCs w:val="28"/>
+        </w:rPr>
+        <w:t>, поскольку сводит многопользовательский режим работы к однопользовательскому</w:t>
       </w:r>
     </w:p>
     <w:p>
@@ -26235,7 +28707,43 @@
           <w:sz w:val="28"/>
           <w:szCs w:val="28"/>
         </w:rPr>
-        <w:t>реализации алгоритмов. В программирование этих машин названо "тьюрингово программирование". Однако применение такой парадигмы программирования на практике невозможно из-за чрезвычайной простоты тьюринговых операций и крайне ограниченного доступа к внешней памяти машины, что приводит к большой трудоемкости написания программ этого типа и значительному числу шагов при их выполнении</w:t>
+        <w:t>реализации алгоритмов. В программирование этих машин названо "</w:t>
+      </w:r>
+      <w:proofErr w:type="spellStart"/>
+      <w:r>
+        <w:rPr>
+          <w:rFonts w:asciiTheme="majorHAnsi" w:hAnsiTheme="majorHAnsi" w:cstheme="majorHAnsi"/>
+          <w:sz w:val="28"/>
+          <w:szCs w:val="28"/>
+        </w:rPr>
+        <w:t>тьюрингово</w:t>
+      </w:r>
+      <w:proofErr w:type="spellEnd"/>
+      <w:r>
+        <w:rPr>
+          <w:rFonts w:asciiTheme="majorHAnsi" w:hAnsiTheme="majorHAnsi" w:cstheme="majorHAnsi"/>
+          <w:sz w:val="28"/>
+          <w:szCs w:val="28"/>
+        </w:rPr>
+        <w:t xml:space="preserve"> программирование". Однако применение такой парадигмы программирования на практике невозможно из-за чрезвычайной простоты </w:t>
+      </w:r>
+      <w:proofErr w:type="spellStart"/>
+      <w:r>
+        <w:rPr>
+          <w:rFonts w:asciiTheme="majorHAnsi" w:hAnsiTheme="majorHAnsi" w:cstheme="majorHAnsi"/>
+          <w:sz w:val="28"/>
+          <w:szCs w:val="28"/>
+        </w:rPr>
+        <w:t>тьюринговых</w:t>
+      </w:r>
+      <w:proofErr w:type="spellEnd"/>
+      <w:r>
+        <w:rPr>
+          <w:rFonts w:asciiTheme="majorHAnsi" w:hAnsiTheme="majorHAnsi" w:cstheme="majorHAnsi"/>
+          <w:sz w:val="28"/>
+          <w:szCs w:val="28"/>
+        </w:rPr>
+        <w:t xml:space="preserve"> операций и крайне ограниченного доступа к внешней памяти машины, что приводит к большой трудоемкости написания программ этого типа и значительному числу шагов при их выполнении</w:t>
       </w:r>
       <w:r>
         <w:rPr>
@@ -26765,6 +29273,7 @@
         </w:rPr>
         <w:t xml:space="preserve"> </w:t>
       </w:r>
+      <w:proofErr w:type="spellStart"/>
       <w:r>
         <w:rPr>
           <w:rFonts w:cstheme="majorHAnsi"/>
@@ -26774,8 +29283,9 @@
           <w:szCs w:val="28"/>
           <w:lang w:val="en-US"/>
         </w:rPr>
-        <w:t>stuctured,</w:t>
-      </w:r>
+        <w:t>stuctured</w:t>
+      </w:r>
+      <w:proofErr w:type="spellEnd"/>
       <w:r>
         <w:rPr>
           <w:rFonts w:cstheme="majorHAnsi"/>
@@ -26785,7 +29295,7 @@
           <w:szCs w:val="28"/>
           <w:lang w:val="en-US"/>
         </w:rPr>
-        <w:t xml:space="preserve"> </w:t>
+        <w:t>,</w:t>
       </w:r>
       <w:r>
         <w:rPr>
@@ -26796,6 +29306,17 @@
           <w:szCs w:val="28"/>
           <w:lang w:val="en-US"/>
         </w:rPr>
+        <w:t xml:space="preserve"> </w:t>
+      </w:r>
+      <w:r>
+        <w:rPr>
+          <w:rFonts w:cstheme="majorHAnsi"/>
+          <w:b/>
+          <w:color w:val="auto"/>
+          <w:sz w:val="28"/>
+          <w:szCs w:val="28"/>
+          <w:lang w:val="en-US"/>
+        </w:rPr>
         <w:t xml:space="preserve">copy-on-write, </w:t>
       </w:r>
       <w:r>
@@ -27001,6 +29522,7 @@
         </w:rPr>
         <w:t xml:space="preserve"> </w:t>
       </w:r>
+      <w:proofErr w:type="spellStart"/>
       <w:r>
         <w:rPr>
           <w:rFonts w:cstheme="majorHAnsi"/>
@@ -27010,8 +29532,9 @@
           <w:szCs w:val="28"/>
           <w:lang w:val="en-US"/>
         </w:rPr>
-        <w:t>tmpfs,</w:t>
-      </w:r>
+        <w:t>tmpfs</w:t>
+      </w:r>
+      <w:proofErr w:type="spellEnd"/>
       <w:r>
         <w:rPr>
           <w:rFonts w:cstheme="majorHAnsi"/>
@@ -27021,7 +29544,7 @@
           <w:szCs w:val="28"/>
           <w:lang w:val="en-US"/>
         </w:rPr>
-        <w:t xml:space="preserve"> </w:t>
+        <w:t>,</w:t>
       </w:r>
       <w:r>
         <w:rPr>
@@ -27032,6 +29555,17 @@
           <w:szCs w:val="28"/>
           <w:lang w:val="en-US"/>
         </w:rPr>
+        <w:t xml:space="preserve"> </w:t>
+      </w:r>
+      <w:r>
+        <w:rPr>
+          <w:rFonts w:cstheme="majorHAnsi"/>
+          <w:b/>
+          <w:color w:val="auto"/>
+          <w:sz w:val="28"/>
+          <w:szCs w:val="28"/>
+          <w:lang w:val="en-US"/>
+        </w:rPr>
         <w:t>Ext*,</w:t>
       </w:r>
       <w:r>
@@ -27067,6 +29601,7 @@
         </w:rPr>
         <w:t xml:space="preserve"> </w:t>
       </w:r>
+      <w:proofErr w:type="spellStart"/>
       <w:r>
         <w:rPr>
           <w:rFonts w:cstheme="majorHAnsi"/>
@@ -27076,8 +29611,9 @@
           <w:szCs w:val="28"/>
           <w:lang w:val="en-US"/>
         </w:rPr>
-        <w:t>ReiserFS,</w:t>
-      </w:r>
+        <w:t>ReiserFS</w:t>
+      </w:r>
+      <w:proofErr w:type="spellEnd"/>
       <w:r>
         <w:rPr>
           <w:rFonts w:cstheme="majorHAnsi"/>
@@ -27087,7 +29623,7 @@
           <w:szCs w:val="28"/>
           <w:lang w:val="en-US"/>
         </w:rPr>
-        <w:t xml:space="preserve"> </w:t>
+        <w:t>,</w:t>
       </w:r>
       <w:r>
         <w:rPr>
@@ -27098,6 +29634,17 @@
           <w:szCs w:val="28"/>
           <w:lang w:val="en-US"/>
         </w:rPr>
+        <w:t xml:space="preserve"> </w:t>
+      </w:r>
+      <w:r>
+        <w:rPr>
+          <w:rFonts w:cstheme="majorHAnsi"/>
+          <w:b/>
+          <w:color w:val="auto"/>
+          <w:sz w:val="28"/>
+          <w:szCs w:val="28"/>
+          <w:lang w:val="en-US"/>
+        </w:rPr>
         <w:t>ZFS,</w:t>
       </w:r>
       <w:r>
@@ -27111,6 +29658,7 @@
         </w:rPr>
         <w:t xml:space="preserve"> </w:t>
       </w:r>
+      <w:proofErr w:type="spellStart"/>
       <w:r>
         <w:rPr>
           <w:rFonts w:cstheme="majorHAnsi"/>
@@ -27120,7 +29668,19 @@
           <w:szCs w:val="28"/>
           <w:lang w:val="en-US"/>
         </w:rPr>
-        <w:t xml:space="preserve">Btrfs. </w:t>
+        <w:t>Btrfs</w:t>
+      </w:r>
+      <w:proofErr w:type="spellEnd"/>
+      <w:r>
+        <w:rPr>
+          <w:rFonts w:cstheme="majorHAnsi"/>
+          <w:b/>
+          <w:color w:val="auto"/>
+          <w:sz w:val="28"/>
+          <w:szCs w:val="28"/>
+          <w:lang w:val="en-US"/>
+        </w:rPr>
+        <w:t xml:space="preserve">. </w:t>
       </w:r>
       <w:r>
         <w:rPr>
@@ -27290,7 +29850,95 @@
           <w:sz w:val="28"/>
           <w:szCs w:val="28"/>
         </w:rPr>
-        <w:t>логическое управление томами. Device pool, multiple roots.</w:t>
+        <w:t xml:space="preserve">логическое управление томами. </w:t>
+      </w:r>
+      <w:proofErr w:type="spellStart"/>
+      <w:r>
+        <w:rPr>
+          <w:rFonts w:cstheme="majorHAnsi"/>
+          <w:b/>
+          <w:color w:val="auto"/>
+          <w:sz w:val="28"/>
+          <w:szCs w:val="28"/>
+        </w:rPr>
+        <w:t>Device</w:t>
+      </w:r>
+      <w:proofErr w:type="spellEnd"/>
+      <w:r>
+        <w:rPr>
+          <w:rFonts w:cstheme="majorHAnsi"/>
+          <w:b/>
+          <w:color w:val="auto"/>
+          <w:sz w:val="28"/>
+          <w:szCs w:val="28"/>
+        </w:rPr>
+        <w:t xml:space="preserve"> </w:t>
+      </w:r>
+      <w:proofErr w:type="spellStart"/>
+      <w:r>
+        <w:rPr>
+          <w:rFonts w:cstheme="majorHAnsi"/>
+          <w:b/>
+          <w:color w:val="auto"/>
+          <w:sz w:val="28"/>
+          <w:szCs w:val="28"/>
+        </w:rPr>
+        <w:t>pool</w:t>
+      </w:r>
+      <w:proofErr w:type="spellEnd"/>
+      <w:r>
+        <w:rPr>
+          <w:rFonts w:cstheme="majorHAnsi"/>
+          <w:b/>
+          <w:color w:val="auto"/>
+          <w:sz w:val="28"/>
+          <w:szCs w:val="28"/>
+        </w:rPr>
+        <w:t xml:space="preserve">, </w:t>
+      </w:r>
+      <w:proofErr w:type="spellStart"/>
+      <w:r>
+        <w:rPr>
+          <w:rFonts w:cstheme="majorHAnsi"/>
+          <w:b/>
+          <w:color w:val="auto"/>
+          <w:sz w:val="28"/>
+          <w:szCs w:val="28"/>
+        </w:rPr>
+        <w:t>multiple</w:t>
+      </w:r>
+      <w:proofErr w:type="spellEnd"/>
+      <w:r>
+        <w:rPr>
+          <w:rFonts w:cstheme="majorHAnsi"/>
+          <w:b/>
+          <w:color w:val="auto"/>
+          <w:sz w:val="28"/>
+          <w:szCs w:val="28"/>
+        </w:rPr>
+        <w:t xml:space="preserve"> </w:t>
+      </w:r>
+      <w:proofErr w:type="spellStart"/>
+      <w:r>
+        <w:rPr>
+          <w:rFonts w:cstheme="majorHAnsi"/>
+          <w:b/>
+          <w:color w:val="auto"/>
+          <w:sz w:val="28"/>
+          <w:szCs w:val="28"/>
+        </w:rPr>
+        <w:t>roots</w:t>
+      </w:r>
+      <w:proofErr w:type="spellEnd"/>
+      <w:r>
+        <w:rPr>
+          <w:rFonts w:cstheme="majorHAnsi"/>
+          <w:b/>
+          <w:color w:val="auto"/>
+          <w:sz w:val="28"/>
+          <w:szCs w:val="28"/>
+        </w:rPr>
+        <w:t>.</w:t>
       </w:r>
       <w:bookmarkEnd w:id="67"/>
     </w:p>
@@ -27488,7 +30136,29 @@
           <w:sz w:val="28"/>
           <w:szCs w:val="28"/>
         </w:rPr>
-        <w:t>маршрутизации. Протоколы Ethernet, IP, TCP, UDP.</w:t>
+        <w:t xml:space="preserve">маршрутизации. Протоколы </w:t>
+      </w:r>
+      <w:proofErr w:type="spellStart"/>
+      <w:r>
+        <w:rPr>
+          <w:rFonts w:cstheme="majorHAnsi"/>
+          <w:b/>
+          <w:color w:val="auto"/>
+          <w:sz w:val="28"/>
+          <w:szCs w:val="28"/>
+        </w:rPr>
+        <w:t>Ethernet</w:t>
+      </w:r>
+      <w:proofErr w:type="spellEnd"/>
+      <w:r>
+        <w:rPr>
+          <w:rFonts w:cstheme="majorHAnsi"/>
+          <w:b/>
+          <w:color w:val="auto"/>
+          <w:sz w:val="28"/>
+          <w:szCs w:val="28"/>
+        </w:rPr>
+        <w:t>, IP, TCP, UDP.</w:t>
       </w:r>
       <w:bookmarkEnd w:id="68"/>
     </w:p>
@@ -27785,7 +30455,25 @@
           <w:sz w:val="28"/>
           <w:szCs w:val="28"/>
         </w:rPr>
-        <w:t>Протоколы 7, 6, 5, 4 уровней реализуются программно. Протоколы 2, 3 уровней – аппаратно-программно. Протоколы 1-го уровня – аппаратно.</w:t>
+        <w:t xml:space="preserve">Протоколы 7, 6, 5, 4 уровней реализуются программно. Протоколы 2, 3 уровней – аппаратно-программно. Протоколы 1-го уровня – </w:t>
+      </w:r>
+      <w:proofErr w:type="spellStart"/>
+      <w:r>
+        <w:rPr>
+          <w:rFonts w:asciiTheme="majorHAnsi" w:hAnsiTheme="majorHAnsi" w:cstheme="majorHAnsi"/>
+          <w:sz w:val="28"/>
+          <w:szCs w:val="28"/>
+        </w:rPr>
+        <w:t>аппаратно</w:t>
+      </w:r>
+      <w:proofErr w:type="spellEnd"/>
+      <w:r>
+        <w:rPr>
+          <w:rFonts w:asciiTheme="majorHAnsi" w:hAnsiTheme="majorHAnsi" w:cstheme="majorHAnsi"/>
+          <w:sz w:val="28"/>
+          <w:szCs w:val="28"/>
+        </w:rPr>
+        <w:t>.</w:t>
       </w:r>
     </w:p>
     <w:p>
@@ -27832,7 +30520,25 @@
           <w:sz w:val="28"/>
           <w:szCs w:val="28"/>
         </w:rPr>
-        <w:t xml:space="preserve"> (router) – система, отвечающая за принятие решений о выборе одного из нескольких путей передачи сетевого трафика.</w:t>
+        <w:t xml:space="preserve"> (</w:t>
+      </w:r>
+      <w:proofErr w:type="spellStart"/>
+      <w:r>
+        <w:rPr>
+          <w:rFonts w:asciiTheme="majorHAnsi" w:hAnsiTheme="majorHAnsi" w:cstheme="majorHAnsi"/>
+          <w:sz w:val="28"/>
+          <w:szCs w:val="28"/>
+        </w:rPr>
+        <w:t>router</w:t>
+      </w:r>
+      <w:proofErr w:type="spellEnd"/>
+      <w:r>
+        <w:rPr>
+          <w:rFonts w:asciiTheme="majorHAnsi" w:hAnsiTheme="majorHAnsi" w:cstheme="majorHAnsi"/>
+          <w:sz w:val="28"/>
+          <w:szCs w:val="28"/>
+        </w:rPr>
+        <w:t>) – система, отвечающая за принятие решений о выборе одного из нескольких путей передачи сетевого трафика.</w:t>
       </w:r>
       <w:r>
         <w:rPr>
@@ -27857,7 +30563,43 @@
           <w:sz w:val="28"/>
           <w:szCs w:val="28"/>
         </w:rPr>
-        <w:t xml:space="preserve"> – это многопортовый повторитель сети с автосегментацией. Все порты концентратора равноправны. Получив сигнал от одной из подключенных к нему станций, концентратор транслирует его на все свои активные порты.</w:t>
+        <w:t xml:space="preserve"> – это </w:t>
+      </w:r>
+      <w:proofErr w:type="spellStart"/>
+      <w:r>
+        <w:rPr>
+          <w:rFonts w:asciiTheme="majorHAnsi" w:hAnsiTheme="majorHAnsi" w:cstheme="majorHAnsi"/>
+          <w:sz w:val="28"/>
+          <w:szCs w:val="28"/>
+        </w:rPr>
+        <w:t>многопортовый</w:t>
+      </w:r>
+      <w:proofErr w:type="spellEnd"/>
+      <w:r>
+        <w:rPr>
+          <w:rFonts w:asciiTheme="majorHAnsi" w:hAnsiTheme="majorHAnsi" w:cstheme="majorHAnsi"/>
+          <w:sz w:val="28"/>
+          <w:szCs w:val="28"/>
+        </w:rPr>
+        <w:t xml:space="preserve"> повторитель сети с </w:t>
+      </w:r>
+      <w:proofErr w:type="spellStart"/>
+      <w:r>
+        <w:rPr>
+          <w:rFonts w:asciiTheme="majorHAnsi" w:hAnsiTheme="majorHAnsi" w:cstheme="majorHAnsi"/>
+          <w:sz w:val="28"/>
+          <w:szCs w:val="28"/>
+        </w:rPr>
+        <w:t>автосегментацией</w:t>
+      </w:r>
+      <w:proofErr w:type="spellEnd"/>
+      <w:r>
+        <w:rPr>
+          <w:rFonts w:asciiTheme="majorHAnsi" w:hAnsiTheme="majorHAnsi" w:cstheme="majorHAnsi"/>
+          <w:sz w:val="28"/>
+          <w:szCs w:val="28"/>
+        </w:rPr>
+        <w:t>. Все порты концентратора равноправны. Получив сигнал от одной из подключенных к нему станций, концентратор транслирует его на все свои активные порты.</w:t>
       </w:r>
       <w:r>
         <w:rPr>
@@ -27895,6 +30637,7 @@
           <w:szCs w:val="28"/>
         </w:rPr>
       </w:pPr>
+      <w:proofErr w:type="spellStart"/>
       <w:r>
         <w:rPr>
           <w:rFonts w:asciiTheme="majorHAnsi" w:hAnsiTheme="majorHAnsi" w:cstheme="majorHAnsi"/>
@@ -27905,13 +30648,50 @@
         <w:lastRenderedPageBreak/>
         <w:t>Ethernet</w:t>
       </w:r>
-      <w:r>
-        <w:rPr>
-          <w:rFonts w:asciiTheme="majorHAnsi" w:hAnsiTheme="majorHAnsi" w:cstheme="majorHAnsi"/>
-          <w:sz w:val="28"/>
-          <w:szCs w:val="28"/>
-        </w:rPr>
-        <w:t>— пакетная технология компьютерных сетей, преимущественно локальных. Стандарты Ethernet определяют проводные соединения и электрические сигналы на физическом уровне, формат пакетов и протоколы управления доступом к среде — на канальном уровне модели OSI. Ethernet в основном описывается стандартами IEEE группы 802.3.</w:t>
+      <w:proofErr w:type="spellEnd"/>
+      <w:r>
+        <w:rPr>
+          <w:rFonts w:asciiTheme="majorHAnsi" w:hAnsiTheme="majorHAnsi" w:cstheme="majorHAnsi"/>
+          <w:sz w:val="28"/>
+          <w:szCs w:val="28"/>
+        </w:rPr>
+        <w:t xml:space="preserve">— пакетная технология компьютерных сетей, преимущественно локальных. Стандарты </w:t>
+      </w:r>
+      <w:proofErr w:type="spellStart"/>
+      <w:r>
+        <w:rPr>
+          <w:rFonts w:asciiTheme="majorHAnsi" w:hAnsiTheme="majorHAnsi" w:cstheme="majorHAnsi"/>
+          <w:sz w:val="28"/>
+          <w:szCs w:val="28"/>
+        </w:rPr>
+        <w:t>Ethernet</w:t>
+      </w:r>
+      <w:proofErr w:type="spellEnd"/>
+      <w:r>
+        <w:rPr>
+          <w:rFonts w:asciiTheme="majorHAnsi" w:hAnsiTheme="majorHAnsi" w:cstheme="majorHAnsi"/>
+          <w:sz w:val="28"/>
+          <w:szCs w:val="28"/>
+        </w:rPr>
+        <w:t xml:space="preserve"> определяют проводные соединения и электрические сигналы на физическом уровне, формат пакетов и протоколы управления доступом к среде — на канальном уровне модели OSI. </w:t>
+      </w:r>
+      <w:proofErr w:type="spellStart"/>
+      <w:r>
+        <w:rPr>
+          <w:rFonts w:asciiTheme="majorHAnsi" w:hAnsiTheme="majorHAnsi" w:cstheme="majorHAnsi"/>
+          <w:sz w:val="28"/>
+          <w:szCs w:val="28"/>
+        </w:rPr>
+        <w:t>Ethernet</w:t>
+      </w:r>
+      <w:proofErr w:type="spellEnd"/>
+      <w:r>
+        <w:rPr>
+          <w:rFonts w:asciiTheme="majorHAnsi" w:hAnsiTheme="majorHAnsi" w:cstheme="majorHAnsi"/>
+          <w:sz w:val="28"/>
+          <w:szCs w:val="28"/>
+        </w:rPr>
+        <w:t xml:space="preserve"> в основном описывается стандартами IEEE группы 802.3.</w:t>
       </w:r>
     </w:p>
     <w:p>
@@ -28019,7 +30799,67 @@
           <w:sz w:val="28"/>
           <w:szCs w:val="28"/>
         </w:rPr>
-        <w:t>UDP (User Datagram Protocol)</w:t>
+        <w:t>UDP (</w:t>
+      </w:r>
+      <w:proofErr w:type="spellStart"/>
+      <w:r>
+        <w:rPr>
+          <w:rFonts w:asciiTheme="majorHAnsi" w:hAnsiTheme="majorHAnsi" w:cstheme="majorHAnsi"/>
+          <w:b/>
+          <w:sz w:val="28"/>
+          <w:szCs w:val="28"/>
+        </w:rPr>
+        <w:t>User</w:t>
+      </w:r>
+      <w:proofErr w:type="spellEnd"/>
+      <w:r>
+        <w:rPr>
+          <w:rFonts w:asciiTheme="majorHAnsi" w:hAnsiTheme="majorHAnsi" w:cstheme="majorHAnsi"/>
+          <w:b/>
+          <w:sz w:val="28"/>
+          <w:szCs w:val="28"/>
+        </w:rPr>
+        <w:t xml:space="preserve"> </w:t>
+      </w:r>
+      <w:proofErr w:type="spellStart"/>
+      <w:r>
+        <w:rPr>
+          <w:rFonts w:asciiTheme="majorHAnsi" w:hAnsiTheme="majorHAnsi" w:cstheme="majorHAnsi"/>
+          <w:b/>
+          <w:sz w:val="28"/>
+          <w:szCs w:val="28"/>
+        </w:rPr>
+        <w:t>Datagram</w:t>
+      </w:r>
+      <w:proofErr w:type="spellEnd"/>
+      <w:r>
+        <w:rPr>
+          <w:rFonts w:asciiTheme="majorHAnsi" w:hAnsiTheme="majorHAnsi" w:cstheme="majorHAnsi"/>
+          <w:b/>
+          <w:sz w:val="28"/>
+          <w:szCs w:val="28"/>
+        </w:rPr>
+        <w:t xml:space="preserve"> </w:t>
+      </w:r>
+      <w:proofErr w:type="spellStart"/>
+      <w:r>
+        <w:rPr>
+          <w:rFonts w:asciiTheme="majorHAnsi" w:hAnsiTheme="majorHAnsi" w:cstheme="majorHAnsi"/>
+          <w:b/>
+          <w:sz w:val="28"/>
+          <w:szCs w:val="28"/>
+        </w:rPr>
+        <w:t>Protocol</w:t>
+      </w:r>
+      <w:proofErr w:type="spellEnd"/>
+      <w:r>
+        <w:rPr>
+          <w:rFonts w:asciiTheme="majorHAnsi" w:hAnsiTheme="majorHAnsi" w:cstheme="majorHAnsi"/>
+          <w:b/>
+          <w:sz w:val="28"/>
+          <w:szCs w:val="28"/>
+        </w:rPr>
+        <w:t>)</w:t>
       </w:r>
       <w:r>
         <w:rPr>
@@ -28378,7 +31218,43 @@
           <w:sz w:val="28"/>
           <w:szCs w:val="28"/>
         </w:rPr>
-        <w:t xml:space="preserve"> (англ. test-driven development, TDD) — техника разработки программного обеспечения, которая основывается на повторении очень коротких циклов разработки: сначала пишется тест, покрывающий желаемое изменение, затем пишется код, который позволит </w:t>
+        <w:t xml:space="preserve"> (англ. </w:t>
+      </w:r>
+      <w:proofErr w:type="spellStart"/>
+      <w:r>
+        <w:rPr>
+          <w:rFonts w:asciiTheme="majorHAnsi" w:hAnsiTheme="majorHAnsi" w:cstheme="majorHAnsi"/>
+          <w:sz w:val="28"/>
+          <w:szCs w:val="28"/>
+        </w:rPr>
+        <w:t>test-driven</w:t>
+      </w:r>
+      <w:proofErr w:type="spellEnd"/>
+      <w:r>
+        <w:rPr>
+          <w:rFonts w:asciiTheme="majorHAnsi" w:hAnsiTheme="majorHAnsi" w:cstheme="majorHAnsi"/>
+          <w:sz w:val="28"/>
+          <w:szCs w:val="28"/>
+        </w:rPr>
+        <w:t xml:space="preserve"> </w:t>
+      </w:r>
+      <w:proofErr w:type="spellStart"/>
+      <w:r>
+        <w:rPr>
+          <w:rFonts w:asciiTheme="majorHAnsi" w:hAnsiTheme="majorHAnsi" w:cstheme="majorHAnsi"/>
+          <w:sz w:val="28"/>
+          <w:szCs w:val="28"/>
+        </w:rPr>
+        <w:t>development</w:t>
+      </w:r>
+      <w:proofErr w:type="spellEnd"/>
+      <w:r>
+        <w:rPr>
+          <w:rFonts w:asciiTheme="majorHAnsi" w:hAnsiTheme="majorHAnsi" w:cstheme="majorHAnsi"/>
+          <w:sz w:val="28"/>
+          <w:szCs w:val="28"/>
+        </w:rPr>
+        <w:t xml:space="preserve">, TDD) — техника разработки программного обеспечения, которая основывается на повторении очень коротких циклов разработки: сначала пишется тест, покрывающий желаемое изменение, затем пишется код, который позволит </w:t>
       </w:r>
       <w:r>
         <w:rPr>
@@ -28867,6 +31743,7 @@
           <w:szCs w:val="28"/>
         </w:rPr>
       </w:pPr>
+      <w:proofErr w:type="spellStart"/>
       <w:r>
         <w:rPr>
           <w:rFonts w:asciiTheme="majorHAnsi" w:hAnsiTheme="majorHAnsi" w:cstheme="majorHAnsi"/>
@@ -28876,6 +31753,7 @@
         </w:rPr>
         <w:t>Phpunit</w:t>
       </w:r>
+      <w:proofErr w:type="spellEnd"/>
       <w:r>
         <w:rPr>
           <w:rFonts w:asciiTheme="majorHAnsi" w:hAnsiTheme="majorHAnsi" w:cstheme="majorHAnsi"/>
@@ -28911,6 +31789,7 @@
           <w:szCs w:val="28"/>
         </w:rPr>
       </w:pPr>
+      <w:proofErr w:type="spellStart"/>
       <w:r>
         <w:rPr>
           <w:rFonts w:asciiTheme="majorHAnsi" w:hAnsiTheme="majorHAnsi" w:cstheme="majorHAnsi"/>
@@ -28920,6 +31799,7 @@
         </w:rPr>
         <w:t>Behat</w:t>
       </w:r>
+      <w:proofErr w:type="spellEnd"/>
       <w:r>
         <w:rPr>
           <w:rFonts w:asciiTheme="majorHAnsi" w:hAnsiTheme="majorHAnsi" w:cstheme="majorHAnsi"/>
@@ -30504,7 +33384,25 @@
           <w:sz w:val="28"/>
           <w:szCs w:val="28"/>
         </w:rPr>
-        <w:t xml:space="preserve"> содержат платформо-зависимый код.</w:t>
+        <w:t xml:space="preserve"> содержат </w:t>
+      </w:r>
+      <w:proofErr w:type="spellStart"/>
+      <w:r>
+        <w:rPr>
+          <w:rFonts w:asciiTheme="majorHAnsi" w:hAnsiTheme="majorHAnsi" w:cstheme="majorHAnsi"/>
+          <w:sz w:val="28"/>
+          <w:szCs w:val="28"/>
+        </w:rPr>
+        <w:t>платформо</w:t>
+      </w:r>
+      <w:proofErr w:type="spellEnd"/>
+      <w:r>
+        <w:rPr>
+          <w:rFonts w:asciiTheme="majorHAnsi" w:hAnsiTheme="majorHAnsi" w:cstheme="majorHAnsi"/>
+          <w:sz w:val="28"/>
+          <w:szCs w:val="28"/>
+        </w:rPr>
+        <w:t>-зависимый код.</w:t>
       </w:r>
     </w:p>
     <w:p>
@@ -31036,7 +33934,29 @@
           <w:sz w:val="28"/>
           <w:szCs w:val="28"/>
         </w:rPr>
-        <w:t xml:space="preserve"> документов. Tf-idf и его</w:t>
+        <w:t xml:space="preserve"> документов. </w:t>
+      </w:r>
+      <w:proofErr w:type="spellStart"/>
+      <w:r>
+        <w:rPr>
+          <w:rFonts w:cstheme="majorHAnsi"/>
+          <w:b/>
+          <w:color w:val="auto"/>
+          <w:sz w:val="28"/>
+          <w:szCs w:val="28"/>
+        </w:rPr>
+        <w:t>Tf-idf</w:t>
+      </w:r>
+      <w:proofErr w:type="spellEnd"/>
+      <w:r>
+        <w:rPr>
+          <w:rFonts w:cstheme="majorHAnsi"/>
+          <w:b/>
+          <w:color w:val="auto"/>
+          <w:sz w:val="28"/>
+          <w:szCs w:val="28"/>
+        </w:rPr>
+        <w:t xml:space="preserve"> и его</w:t>
       </w:r>
       <w:r>
         <w:rPr>
@@ -31415,7 +34335,21 @@
         <w:rPr>
           <w:sz w:val="28"/>
         </w:rPr>
-        <w:t>Заголовок (title)</w:t>
+        <w:t>Заголовок (</w:t>
+      </w:r>
+      <w:proofErr w:type="spellStart"/>
+      <w:r>
+        <w:rPr>
+          <w:sz w:val="28"/>
+        </w:rPr>
+        <w:t>title</w:t>
+      </w:r>
+      <w:proofErr w:type="spellEnd"/>
+      <w:r>
+        <w:rPr>
+          <w:sz w:val="28"/>
+        </w:rPr>
+        <w:t>)</w:t>
       </w:r>
       <w:r>
         <w:rPr>
@@ -31462,7 +34396,21 @@
         <w:rPr>
           <w:sz w:val="28"/>
         </w:rPr>
-        <w:t xml:space="preserve">Ключевые слова (keywords) </w:t>
+        <w:t>Ключевые слова (</w:t>
+      </w:r>
+      <w:proofErr w:type="spellStart"/>
+      <w:r>
+        <w:rPr>
+          <w:sz w:val="28"/>
+        </w:rPr>
+        <w:t>keywords</w:t>
+      </w:r>
+      <w:proofErr w:type="spellEnd"/>
+      <w:r>
+        <w:rPr>
+          <w:sz w:val="28"/>
+        </w:rPr>
+        <w:t xml:space="preserve">) </w:t>
       </w:r>
       <w:r>
         <w:rPr>
@@ -31497,7 +34445,21 @@
         <w:rPr>
           <w:sz w:val="28"/>
         </w:rPr>
-        <w:t xml:space="preserve">Описание (description) </w:t>
+        <w:t>Описание (</w:t>
+      </w:r>
+      <w:proofErr w:type="spellStart"/>
+      <w:r>
+        <w:rPr>
+          <w:sz w:val="28"/>
+        </w:rPr>
+        <w:t>description</w:t>
+      </w:r>
+      <w:proofErr w:type="spellEnd"/>
+      <w:r>
+        <w:rPr>
+          <w:sz w:val="28"/>
+        </w:rPr>
+        <w:t xml:space="preserve">) </w:t>
       </w:r>
       <w:r>
         <w:rPr>
@@ -31552,7 +34514,77 @@
         <w:rPr>
           <w:sz w:val="28"/>
         </w:rPr>
-        <w:t xml:space="preserve"> term frequency, IDF — inverse document frequency) — статистическая мера, используемая для оценки важности слова в контексте документа, являющегося частью коллекции документов или корпуса. Вес некоторого слова пропорционален частоте употребления этого слова в документе и обратно пропорционален частоте употребления слова во всех документах коллекции.</w:t>
+        <w:t xml:space="preserve"> </w:t>
+      </w:r>
+      <w:proofErr w:type="spellStart"/>
+      <w:r>
+        <w:rPr>
+          <w:sz w:val="28"/>
+        </w:rPr>
+        <w:t>term</w:t>
+      </w:r>
+      <w:proofErr w:type="spellEnd"/>
+      <w:r>
+        <w:rPr>
+          <w:sz w:val="28"/>
+        </w:rPr>
+        <w:t xml:space="preserve"> </w:t>
+      </w:r>
+      <w:proofErr w:type="spellStart"/>
+      <w:r>
+        <w:rPr>
+          <w:sz w:val="28"/>
+        </w:rPr>
+        <w:t>frequency</w:t>
+      </w:r>
+      <w:proofErr w:type="spellEnd"/>
+      <w:r>
+        <w:rPr>
+          <w:sz w:val="28"/>
+        </w:rPr>
+        <w:t xml:space="preserve">, IDF — </w:t>
+      </w:r>
+      <w:proofErr w:type="spellStart"/>
+      <w:r>
+        <w:rPr>
+          <w:sz w:val="28"/>
+        </w:rPr>
+        <w:t>inverse</w:t>
+      </w:r>
+      <w:proofErr w:type="spellEnd"/>
+      <w:r>
+        <w:rPr>
+          <w:sz w:val="28"/>
+        </w:rPr>
+        <w:t xml:space="preserve"> </w:t>
+      </w:r>
+      <w:proofErr w:type="spellStart"/>
+      <w:r>
+        <w:rPr>
+          <w:sz w:val="28"/>
+        </w:rPr>
+        <w:t>document</w:t>
+      </w:r>
+      <w:proofErr w:type="spellEnd"/>
+      <w:r>
+        <w:rPr>
+          <w:sz w:val="28"/>
+        </w:rPr>
+        <w:t xml:space="preserve"> </w:t>
+      </w:r>
+      <w:proofErr w:type="spellStart"/>
+      <w:r>
+        <w:rPr>
+          <w:sz w:val="28"/>
+        </w:rPr>
+        <w:t>frequency</w:t>
+      </w:r>
+      <w:proofErr w:type="spellEnd"/>
+      <w:r>
+        <w:rPr>
+          <w:sz w:val="28"/>
+        </w:rPr>
+        <w:t>) — статистическая мера, используемая для оценки важности слова в контексте документа, являющегося частью коллекции документов или корпуса. Вес некоторого слова пропорционален частоте употребления этого слова в документе и обратно пропорционален частоте употребления слова во всех документах коллекции.</w:t>
       </w:r>
     </w:p>
     <w:p>
@@ -31588,6 +34620,7 @@
         </w:rPr>
         <w:t xml:space="preserve"> </w:t>
       </w:r>
+      <w:proofErr w:type="spellStart"/>
       <w:r>
         <w:rPr>
           <w:sz w:val="28"/>
@@ -31603,6 +34636,7 @@
         </w:rPr>
         <w:t>i</w:t>
       </w:r>
+      <w:proofErr w:type="spellEnd"/>
       <w:r>
         <w:rPr>
           <w:sz w:val="28"/>
@@ -31778,6 +34812,7 @@
         </w:rPr>
         <w:t xml:space="preserve">где </w:t>
       </w:r>
+      <w:proofErr w:type="spellStart"/>
       <w:r>
         <w:rPr>
           <w:sz w:val="28"/>
@@ -31793,6 +34828,7 @@
         </w:rPr>
         <w:t>t</w:t>
       </w:r>
+      <w:proofErr w:type="spellEnd"/>
       <w:r>
         <w:rPr>
           <w:sz w:val="28"/>
@@ -32174,7 +35210,21 @@
         <w:rPr>
           <w:sz w:val="28"/>
         </w:rPr>
-        <w:t>— число документов из коллекции D, в которых встречается t (когда</w:t>
+        <w:t>— число докумен</w:t>
+      </w:r>
+      <w:proofErr w:type="spellStart"/>
+      <w:r>
+        <w:rPr>
+          <w:sz w:val="28"/>
+        </w:rPr>
+        <w:t>тов</w:t>
+      </w:r>
+      <w:proofErr w:type="spellEnd"/>
+      <w:r>
+        <w:rPr>
+          <w:sz w:val="28"/>
+        </w:rPr>
+        <w:t xml:space="preserve"> из коллекции D, в которых встречается t (когда</w:t>
       </w:r>
       <w:r>
         <w:rPr>
@@ -37096,7 +40146,7 @@
 </file>
 
 <file path=customXml/itemProps1.xml><?xml version="1.0" encoding="utf-8"?>
-<ds:datastoreItem xmlns:ds="http://schemas.openxmlformats.org/officeDocument/2006/customXml" ds:itemID="{435BBC52-99D4-47EC-8D80-89681F63940F}">
+<ds:datastoreItem xmlns:ds="http://schemas.openxmlformats.org/officeDocument/2006/customXml" ds:itemID="{83E6CE46-4257-4C6C-88A4-EB4307BEA17B}">
   <ds:schemaRefs>
     <ds:schemaRef ds:uri="http://schemas.openxmlformats.org/officeDocument/2006/bibliography"/>
   </ds:schemaRefs>
